--- a/project report.docx
+++ b/project report.docx
@@ -104,127 +104,273 @@
     </w:p>
     <w:p>
       <w:pPr>
-        <w:rPr>
-          <w:rFonts w:ascii="Times New Roman" w:hAnsi="Times New Roman" w:cs="Times New Roman"/>
-          <w:sz w:val="32"/>
-          <w:szCs w:val="32"/>
-        </w:rPr>
-      </w:pPr>
-    </w:p>
-    <w:p>
-      <w:pPr>
-        <w:rPr>
-          <w:rFonts w:ascii="Times New Roman" w:hAnsi="Times New Roman" w:cs="Times New Roman"/>
-          <w:sz w:val="32"/>
-          <w:szCs w:val="32"/>
-        </w:rPr>
-      </w:pPr>
-    </w:p>
-    <w:p>
-      <w:pPr>
-        <w:rPr>
-          <w:rFonts w:ascii="Times New Roman" w:hAnsi="Times New Roman" w:cs="Times New Roman"/>
-          <w:sz w:val="32"/>
-          <w:szCs w:val="32"/>
-        </w:rPr>
-      </w:pPr>
-    </w:p>
-    <w:p>
-      <w:pPr>
-        <w:rPr>
-          <w:rFonts w:ascii="Times New Roman" w:hAnsi="Times New Roman" w:cs="Times New Roman"/>
-          <w:sz w:val="32"/>
-          <w:szCs w:val="32"/>
-        </w:rPr>
-      </w:pPr>
-    </w:p>
-    <w:p>
-      <w:pPr>
-        <w:rPr>
-          <w:rFonts w:ascii="Times New Roman" w:hAnsi="Times New Roman" w:cs="Times New Roman"/>
-          <w:sz w:val="32"/>
-          <w:szCs w:val="32"/>
-        </w:rPr>
-      </w:pPr>
-    </w:p>
-    <w:p>
-      <w:pPr>
-        <w:rPr>
-          <w:rFonts w:ascii="Times New Roman" w:hAnsi="Times New Roman" w:cs="Times New Roman"/>
-          <w:sz w:val="32"/>
-          <w:szCs w:val="32"/>
-        </w:rPr>
-      </w:pPr>
-    </w:p>
-    <w:p>
-      <w:pPr>
-        <w:rPr>
-          <w:rFonts w:ascii="Times New Roman" w:hAnsi="Times New Roman" w:cs="Times New Roman"/>
-          <w:sz w:val="32"/>
-          <w:szCs w:val="32"/>
-        </w:rPr>
-      </w:pPr>
-    </w:p>
-    <w:p>
-      <w:pPr>
-        <w:rPr>
-          <w:rFonts w:ascii="Times New Roman" w:hAnsi="Times New Roman" w:cs="Times New Roman"/>
-          <w:b/>
-          <w:sz w:val="32"/>
-          <w:szCs w:val="32"/>
-        </w:rPr>
-      </w:pPr>
-      <w:r>
-        <w:rPr>
-          <w:rFonts w:ascii="Times New Roman" w:hAnsi="Times New Roman" w:cs="Times New Roman"/>
-          <w:b/>
-          <w:sz w:val="32"/>
-          <w:szCs w:val="32"/>
+        <w:tabs>
+          <w:tab w:val="left" w:pos="284"/>
+        </w:tabs>
+        <w:autoSpaceDE w:val="0"/>
+        <w:autoSpaceDN w:val="0"/>
+        <w:adjustRightInd w:val="0"/>
+        <w:rPr>
+          <w:rFonts w:ascii="Times New Roman" w:hAnsi="Times New Roman" w:cs="Times New Roman"/>
+          <w:b/>
+          <w:bCs/>
+          <w:sz w:val="32"/>
+          <w:szCs w:val="32"/>
+          <w:lang w:val="en-IN"/>
+        </w:rPr>
+      </w:pPr>
+      <w:r>
+        <w:rPr>
+          <w:rFonts w:ascii="Times New Roman" w:hAnsi="Times New Roman" w:cs="Times New Roman"/>
+          <w:b/>
+          <w:bCs/>
+          <w:sz w:val="32"/>
+          <w:szCs w:val="32"/>
+          <w:lang w:val="en-IN"/>
+        </w:rPr>
+        <w:t xml:space="preserve">                           </w:t>
+      </w:r>
+    </w:p>
+    <w:p>
+      <w:pPr>
+        <w:tabs>
+          <w:tab w:val="left" w:pos="284"/>
+        </w:tabs>
+        <w:autoSpaceDE w:val="0"/>
+        <w:autoSpaceDN w:val="0"/>
+        <w:adjustRightInd w:val="0"/>
+        <w:rPr>
+          <w:rFonts w:ascii="Times New Roman" w:hAnsi="Times New Roman" w:cs="Times New Roman"/>
+          <w:b/>
+          <w:bCs/>
+          <w:sz w:val="32"/>
+          <w:szCs w:val="32"/>
+          <w:lang w:val="en-IN"/>
+        </w:rPr>
+      </w:pPr>
+      <w:r>
+        <w:rPr>
+          <w:rFonts w:ascii="Times New Roman" w:hAnsi="Times New Roman" w:cs="Times New Roman"/>
+          <w:b/>
+          <w:bCs/>
+          <w:sz w:val="32"/>
+          <w:szCs w:val="32"/>
+          <w:lang w:val="en-IN"/>
+        </w:rPr>
+        <w:t xml:space="preserve">      </w:t>
+      </w:r>
+      <w:r>
+        <w:rPr>
+          <w:rFonts w:ascii="Times New Roman" w:hAnsi="Times New Roman" w:cs="Times New Roman"/>
+          <w:b/>
+          <w:bCs/>
+          <w:sz w:val="32"/>
+          <w:szCs w:val="32"/>
+          <w:lang w:val="en-IN"/>
+        </w:rPr>
+        <w:t xml:space="preserve">   </w:t>
+      </w:r>
+      <w:r>
+        <w:rPr>
+          <w:rFonts w:ascii="Times New Roman" w:hAnsi="Times New Roman" w:cs="Times New Roman"/>
+          <w:b/>
+          <w:bCs/>
+          <w:sz w:val="32"/>
+          <w:szCs w:val="32"/>
+          <w:lang w:val="en-IN"/>
+        </w:rPr>
+        <w:t xml:space="preserve">                     </w:t>
+      </w:r>
+      <w:r>
+        <w:rPr>
+          <w:rFonts w:ascii="Times New Roman" w:hAnsi="Times New Roman" w:cs="Times New Roman"/>
+          <w:b/>
+          <w:bCs/>
+          <w:sz w:val="32"/>
+          <w:szCs w:val="32"/>
+          <w:lang w:val="en-IN"/>
         </w:rPr>
         <w:t xml:space="preserve">         </w:t>
       </w:r>
-    </w:p>
-    <w:p>
-      <w:pPr>
-        <w:rPr>
-          <w:rFonts w:ascii="Times New Roman" w:hAnsi="Times New Roman" w:cs="Times New Roman"/>
-          <w:b/>
-          <w:sz w:val="32"/>
-          <w:szCs w:val="32"/>
-        </w:rPr>
-      </w:pPr>
-    </w:p>
-    <w:p>
-      <w:pPr>
-        <w:rPr>
-          <w:rFonts w:ascii="Times New Roman" w:hAnsi="Times New Roman" w:cs="Times New Roman"/>
-          <w:b/>
-          <w:sz w:val="32"/>
-          <w:szCs w:val="32"/>
-        </w:rPr>
-      </w:pPr>
-    </w:p>
-    <w:p>
-      <w:pPr>
+      <w:r>
+        <w:rPr>
+          <w:rFonts w:ascii="Times New Roman" w:hAnsi="Times New Roman" w:cs="Times New Roman"/>
+          <w:b/>
+          <w:bCs/>
+          <w:sz w:val="32"/>
+          <w:szCs w:val="32"/>
+          <w:lang w:val="en-IN"/>
+        </w:rPr>
+        <w:t>CHIEF ENGINEER</w:t>
+      </w:r>
+    </w:p>
+    <w:p>
+      <w:pPr>
+        <w:tabs>
+          <w:tab w:val="left" w:pos="284"/>
+        </w:tabs>
+        <w:autoSpaceDE w:val="0"/>
+        <w:autoSpaceDN w:val="0"/>
+        <w:adjustRightInd w:val="0"/>
+        <w:rPr>
+          <w:rFonts w:ascii="Times New Roman" w:hAnsi="Times New Roman" w:cs="Times New Roman"/>
+          <w:b/>
+          <w:bCs/>
+          <w:sz w:val="32"/>
+          <w:szCs w:val="32"/>
+          <w:lang w:val="en-IN"/>
+        </w:rPr>
+      </w:pPr>
+      <w:r>
+        <w:rPr>
+          <w:rFonts w:ascii="Times New Roman" w:hAnsi="Times New Roman" w:cs="Times New Roman"/>
+          <w:b/>
+          <w:bCs/>
+          <w:sz w:val="32"/>
+          <w:szCs w:val="32"/>
+          <w:lang w:val="en-IN"/>
+        </w:rPr>
+        <w:t xml:space="preserve">         </w:t>
+      </w:r>
+      <w:r>
+        <w:rPr>
+          <w:rFonts w:ascii="Times New Roman" w:hAnsi="Times New Roman" w:cs="Times New Roman"/>
+          <w:b/>
+          <w:bCs/>
+          <w:sz w:val="32"/>
+          <w:szCs w:val="32"/>
+          <w:lang w:val="en-IN"/>
+        </w:rPr>
+        <w:t xml:space="preserve">   </w:t>
+      </w:r>
+      <w:r>
+        <w:rPr>
+          <w:rFonts w:ascii="Times New Roman" w:hAnsi="Times New Roman" w:cs="Times New Roman"/>
+          <w:b/>
+          <w:bCs/>
+          <w:sz w:val="32"/>
+          <w:szCs w:val="32"/>
+          <w:lang w:val="en-IN"/>
+        </w:rPr>
+        <w:t xml:space="preserve">                          </w:t>
+      </w:r>
+      <w:r>
+        <w:rPr>
+          <w:rFonts w:ascii="Times New Roman" w:hAnsi="Times New Roman" w:cs="Times New Roman"/>
+          <w:b/>
+          <w:bCs/>
+          <w:sz w:val="32"/>
+          <w:szCs w:val="32"/>
+          <w:lang w:val="en-IN"/>
+        </w:rPr>
+        <w:t xml:space="preserve">          </w:t>
+      </w:r>
+      <w:r>
+        <w:rPr>
+          <w:rFonts w:ascii="Times New Roman" w:hAnsi="Times New Roman" w:cs="Times New Roman"/>
+          <w:b/>
+          <w:bCs/>
+          <w:sz w:val="32"/>
+          <w:szCs w:val="32"/>
+          <w:lang w:val="en-IN"/>
+        </w:rPr>
+        <w:t>K.SRIKAR</w:t>
+      </w:r>
+    </w:p>
+    <w:p>
+      <w:pPr>
+        <w:rPr>
+          <w:rFonts w:ascii="Times New Roman" w:hAnsi="Times New Roman" w:cs="Times New Roman"/>
+          <w:sz w:val="32"/>
+          <w:szCs w:val="32"/>
+        </w:rPr>
+      </w:pPr>
+      <w:r>
+        <w:rPr>
+          <w:noProof/>
+        </w:rPr>
+        <w:drawing>
+          <wp:inline distT="0" distB="0" distL="0" distR="0">
+            <wp:extent cx="5927410" cy="4666593"/>
+            <wp:effectExtent l="0" t="0" r="0" b="0"/>
+            <wp:docPr id="1" name="Picture 1" descr="Image result for nit andhra pradesh"/>
+            <wp:cNvGraphicFramePr>
+              <a:graphicFrameLocks xmlns:a="http://schemas.openxmlformats.org/drawingml/2006/main" noChangeAspect="1"/>
+            </wp:cNvGraphicFramePr>
+            <a:graphic xmlns:a="http://schemas.openxmlformats.org/drawingml/2006/main">
+              <a:graphicData uri="http://schemas.openxmlformats.org/drawingml/2006/picture">
+                <pic:pic xmlns:pic="http://schemas.openxmlformats.org/drawingml/2006/picture">
+                  <pic:nvPicPr>
+                    <pic:cNvPr id="0" name="Picture 1" descr="Image result for nit andhra pradesh"/>
+                    <pic:cNvPicPr>
+                      <a:picLocks noChangeAspect="1" noChangeArrowheads="1"/>
+                    </pic:cNvPicPr>
+                  </pic:nvPicPr>
+                  <pic:blipFill>
+                    <a:blip r:embed="rId8"/>
+                    <a:srcRect/>
+                    <a:stretch>
+                      <a:fillRect/>
+                    </a:stretch>
+                  </pic:blipFill>
+                  <pic:spPr bwMode="auto">
+                    <a:xfrm>
+                      <a:off x="0" y="0"/>
+                      <a:ext cx="5925788" cy="4665316"/>
+                    </a:xfrm>
+                    <a:prstGeom prst="rect">
+                      <a:avLst/>
+                    </a:prstGeom>
+                    <a:noFill/>
+                    <a:ln w="9525">
+                      <a:noFill/>
+                      <a:miter lim="800000"/>
+                      <a:headEnd/>
+                      <a:tailEnd/>
+                    </a:ln>
+                  </pic:spPr>
+                </pic:pic>
+              </a:graphicData>
+            </a:graphic>
+          </wp:inline>
+        </w:drawing>
+      </w:r>
+    </w:p>
+    <w:p>
+      <w:pPr>
+        <w:rPr>
+          <w:rFonts w:ascii="Times New Roman" w:hAnsi="Times New Roman" w:cs="Times New Roman"/>
+          <w:b/>
+          <w:sz w:val="32"/>
+          <w:szCs w:val="32"/>
+        </w:rPr>
+      </w:pPr>
+      <w:r>
+        <w:rPr>
+          <w:rFonts w:ascii="Times New Roman" w:hAnsi="Times New Roman" w:cs="Times New Roman"/>
+          <w:sz w:val="32"/>
+          <w:szCs w:val="32"/>
+        </w:rPr>
+        <w:t xml:space="preserve">      </w:t>
+      </w:r>
+      <w:r>
         <w:rPr>
           <w:rFonts w:ascii="Times New Roman" w:hAnsi="Times New Roman" w:cs="Times New Roman"/>
           <w:b/>
           <w:sz w:val="28"/>
           <w:szCs w:val="28"/>
         </w:rPr>
-      </w:pPr>
-    </w:p>
-    <w:p>
-      <w:pPr>
-        <w:spacing w:before="100" w:beforeAutospacing="1"/>
-        <w:mirrorIndents/>
+        <w:t xml:space="preserve"> </w:t>
+      </w:r>
+      <w:r>
         <w:rPr>
           <w:rFonts w:ascii="Times New Roman" w:hAnsi="Times New Roman" w:cs="Times New Roman"/>
           <w:b/>
           <w:sz w:val="28"/>
           <w:szCs w:val="28"/>
         </w:rPr>
-      </w:pPr>
+        <w:t xml:space="preserve">NATIONAL </w:t>
+      </w:r>
       <w:r>
         <w:rPr>
           <w:rFonts w:ascii="Times New Roman" w:hAnsi="Times New Roman" w:cs="Times New Roman"/>
@@ -232,7 +378,7 @@
           <w:sz w:val="28"/>
           <w:szCs w:val="28"/>
         </w:rPr>
-        <w:t xml:space="preserve">         </w:t>
+        <w:t>INSTITUTE OF TECHNOLOGY</w:t>
       </w:r>
       <w:r>
         <w:rPr>
@@ -241,7 +387,7 @@
           <w:sz w:val="28"/>
           <w:szCs w:val="28"/>
         </w:rPr>
-        <w:t xml:space="preserve"> </w:t>
+        <w:t>, ANDHRA PRADESH</w:t>
       </w:r>
       <w:r>
         <w:rPr>
@@ -250,7 +396,7 @@
           <w:sz w:val="28"/>
           <w:szCs w:val="28"/>
         </w:rPr>
-        <w:t xml:space="preserve">NATIONAL </w:t>
+        <w:t xml:space="preserve">                              </w:t>
       </w:r>
       <w:r>
         <w:rPr>
@@ -259,25 +405,44 @@
           <w:sz w:val="28"/>
           <w:szCs w:val="28"/>
         </w:rPr>
-        <w:t>INSTITUTE OF TECHNOLOGY</w:t>
-      </w:r>
-      <w:r>
+        <w:t xml:space="preserve">        </w:t>
+      </w:r>
+    </w:p>
+    <w:p>
+      <w:pPr>
+        <w:rPr>
+          <w:rFonts w:ascii="Times New Roman" w:hAnsi="Times New Roman" w:cs="Times New Roman"/>
+          <w:sz w:val="32"/>
+          <w:szCs w:val="32"/>
+        </w:rPr>
+      </w:pPr>
+      <w:r>
+        <w:rPr>
+          <w:rFonts w:ascii="Times New Roman" w:hAnsi="Times New Roman" w:cs="Times New Roman"/>
+          <w:b/>
+          <w:sz w:val="32"/>
+          <w:szCs w:val="32"/>
+        </w:rPr>
+        <w:lastRenderedPageBreak/>
+        <w:t xml:space="preserve">                       </w:t>
+      </w:r>
+    </w:p>
+    <w:p>
+      <w:pPr>
         <w:rPr>
           <w:rFonts w:ascii="Times New Roman" w:hAnsi="Times New Roman" w:cs="Times New Roman"/>
           <w:b/>
           <w:sz w:val="28"/>
           <w:szCs w:val="28"/>
         </w:rPr>
-        <w:t>, ANDHRA PRADESH</w:t>
-      </w:r>
-      <w:r>
-        <w:rPr>
-          <w:rFonts w:ascii="Times New Roman" w:hAnsi="Times New Roman" w:cs="Times New Roman"/>
-          <w:b/>
+      </w:pPr>
+      <w:r>
+        <w:rPr>
+          <w:rFonts w:ascii="Times New Roman" w:hAnsi="Times New Roman" w:cs="Times New Roman"/>
           <w:sz w:val="28"/>
           <w:szCs w:val="28"/>
         </w:rPr>
-        <w:t xml:space="preserve">                              </w:t>
+        <w:t xml:space="preserve">        </w:t>
       </w:r>
       <w:r>
         <w:rPr>
@@ -286,51 +451,6 @@
           <w:sz w:val="28"/>
           <w:szCs w:val="28"/>
         </w:rPr>
-        <w:t xml:space="preserve">        </w:t>
-      </w:r>
-    </w:p>
-    <w:p>
-      <w:pPr>
-        <w:rPr>
-          <w:rFonts w:ascii="Times New Roman" w:hAnsi="Times New Roman" w:cs="Times New Roman"/>
-          <w:sz w:val="32"/>
-          <w:szCs w:val="32"/>
-        </w:rPr>
-      </w:pPr>
-      <w:r>
-        <w:rPr>
-          <w:rFonts w:ascii="Times New Roman" w:hAnsi="Times New Roman" w:cs="Times New Roman"/>
-          <w:b/>
-          <w:sz w:val="32"/>
-          <w:szCs w:val="32"/>
-        </w:rPr>
-        <w:t xml:space="preserve">                       </w:t>
-      </w:r>
-    </w:p>
-    <w:p>
-      <w:pPr>
-        <w:rPr>
-          <w:rFonts w:ascii="Times New Roman" w:hAnsi="Times New Roman" w:cs="Times New Roman"/>
-          <w:b/>
-          <w:sz w:val="28"/>
-          <w:szCs w:val="28"/>
-        </w:rPr>
-      </w:pPr>
-      <w:r>
-        <w:rPr>
-          <w:rFonts w:ascii="Times New Roman" w:hAnsi="Times New Roman" w:cs="Times New Roman"/>
-          <w:sz w:val="28"/>
-          <w:szCs w:val="28"/>
-        </w:rPr>
-        <w:t xml:space="preserve">        </w:t>
-      </w:r>
-      <w:r>
-        <w:rPr>
-          <w:rFonts w:ascii="Times New Roman" w:hAnsi="Times New Roman" w:cs="Times New Roman"/>
-          <w:b/>
-          <w:sz w:val="28"/>
-          <w:szCs w:val="28"/>
-        </w:rPr>
         <w:t xml:space="preserve">                                  </w:t>
       </w:r>
     </w:p>
@@ -416,7 +536,6 @@
           <w:sz w:val="32"/>
           <w:szCs w:val="32"/>
         </w:rPr>
-        <w:lastRenderedPageBreak/>
         <w:t xml:space="preserve">                                              </w:t>
       </w:r>
     </w:p>
@@ -958,7 +1077,212 @@
           <w:szCs w:val="30"/>
           <w:u w:val="single"/>
         </w:rPr>
-        <w:t xml:space="preserve">                                                                                                  Page no               </w:t>
+        <w:t xml:space="preserve">                                                                                                  Page no             </w:t>
+      </w:r>
+      <w:r>
+        <w:rPr>
+          <w:b/>
+          <w:sz w:val="32"/>
+          <w:szCs w:val="32"/>
+        </w:rPr>
+        <w:t>1.</w:t>
+      </w:r>
+      <w:r>
+        <w:rPr>
+          <w:b/>
+          <w:sz w:val="32"/>
+          <w:szCs w:val="32"/>
+        </w:rPr>
+        <w:t xml:space="preserve"> </w:t>
+      </w:r>
+      <w:r>
+        <w:rPr>
+          <w:b/>
+          <w:sz w:val="32"/>
+          <w:szCs w:val="32"/>
+        </w:rPr>
+        <w:t>Introduction…………………………………………………</w:t>
+      </w:r>
+      <w:r>
+        <w:rPr>
+          <w:b/>
+          <w:sz w:val="32"/>
+          <w:szCs w:val="32"/>
+        </w:rPr>
+        <w:t>.</w:t>
+      </w:r>
+      <w:r>
+        <w:rPr>
+          <w:b/>
+          <w:sz w:val="32"/>
+          <w:szCs w:val="32"/>
+        </w:rPr>
+        <w:t>……………………………</w:t>
+      </w:r>
+      <w:r>
+        <w:rPr>
+          <w:b/>
+          <w:sz w:val="32"/>
+          <w:szCs w:val="32"/>
+        </w:rPr>
+        <w:t>.</w:t>
+      </w:r>
+      <w:r>
+        <w:rPr>
+          <w:b/>
+          <w:sz w:val="32"/>
+          <w:szCs w:val="32"/>
+        </w:rPr>
+        <w:t>.</w:t>
+      </w:r>
+      <w:r>
+        <w:rPr>
+          <w:b/>
+          <w:sz w:val="32"/>
+          <w:szCs w:val="32"/>
+        </w:rPr>
+        <w:t>4</w:t>
+      </w:r>
+      <w:r>
+        <w:rPr>
+          <w:b/>
+          <w:sz w:val="32"/>
+          <w:szCs w:val="32"/>
+        </w:rPr>
+        <w:t>.</w:t>
+      </w:r>
+      <w:r>
+        <w:rPr>
+          <w:sz w:val="32"/>
+          <w:szCs w:val="32"/>
+        </w:rPr>
+        <w:t xml:space="preserve">                             </w:t>
+      </w:r>
+      <w:r>
+        <w:rPr>
+          <w:sz w:val="32"/>
+          <w:szCs w:val="32"/>
+        </w:rPr>
+        <w:t xml:space="preserve">             …</w:t>
+      </w:r>
+      <w:r>
+        <w:rPr>
+          <w:sz w:val="32"/>
+          <w:szCs w:val="32"/>
+        </w:rPr>
+        <w:t>1.1.</w:t>
+      </w:r>
+      <w:r>
+        <w:rPr>
+          <w:sz w:val="32"/>
+          <w:szCs w:val="32"/>
+        </w:rPr>
+        <w:t xml:space="preserve"> </w:t>
+      </w:r>
+      <w:r>
+        <w:rPr>
+          <w:sz w:val="32"/>
+          <w:szCs w:val="32"/>
+        </w:rPr>
+        <w:t>Background details of the project…</w:t>
+      </w:r>
+      <w:r>
+        <w:rPr>
+          <w:sz w:val="32"/>
+          <w:szCs w:val="32"/>
+        </w:rPr>
+        <w:t>.</w:t>
+      </w:r>
+      <w:r>
+        <w:rPr>
+          <w:sz w:val="32"/>
+          <w:szCs w:val="32"/>
+        </w:rPr>
+        <w:t>………………</w:t>
+      </w:r>
+      <w:r>
+        <w:rPr>
+          <w:sz w:val="32"/>
+          <w:szCs w:val="32"/>
+        </w:rPr>
+        <w:t>.</w:t>
+      </w:r>
+      <w:r>
+        <w:rPr>
+          <w:sz w:val="32"/>
+          <w:szCs w:val="32"/>
+        </w:rPr>
+        <w:t>……………………</w:t>
+      </w:r>
+      <w:r>
+        <w:rPr>
+          <w:sz w:val="32"/>
+          <w:szCs w:val="32"/>
+        </w:rPr>
+        <w:t>……</w:t>
+      </w:r>
+      <w:r>
+        <w:rPr>
+          <w:sz w:val="32"/>
+          <w:szCs w:val="32"/>
+        </w:rPr>
+        <w:t>4</w:t>
+      </w:r>
+      <w:r>
+        <w:rPr>
+          <w:sz w:val="32"/>
+          <w:szCs w:val="32"/>
+        </w:rPr>
+        <w:t xml:space="preserve"> </w:t>
+      </w:r>
+      <w:r>
+        <w:rPr>
+          <w:sz w:val="32"/>
+          <w:szCs w:val="32"/>
+        </w:rPr>
+        <w:t xml:space="preserve">   …</w:t>
+      </w:r>
+      <w:r>
+        <w:rPr>
+          <w:sz w:val="32"/>
+          <w:szCs w:val="32"/>
+        </w:rPr>
+        <w:t>1.2. Requirement for Staff Quarters………</w:t>
+      </w:r>
+      <w:r>
+        <w:rPr>
+          <w:sz w:val="32"/>
+          <w:szCs w:val="32"/>
+        </w:rPr>
+        <w:t>.</w:t>
+      </w:r>
+      <w:r>
+        <w:rPr>
+          <w:sz w:val="32"/>
+          <w:szCs w:val="32"/>
+        </w:rPr>
+        <w:t>……………….……………………</w:t>
+      </w:r>
+      <w:r>
+        <w:rPr>
+          <w:sz w:val="32"/>
+          <w:szCs w:val="32"/>
+        </w:rPr>
+        <w:t>.</w:t>
+      </w:r>
+      <w:r>
+        <w:rPr>
+          <w:sz w:val="32"/>
+          <w:szCs w:val="32"/>
+        </w:rPr>
+        <w:t>…4</w:t>
+      </w:r>
+      <w:r>
+        <w:rPr>
+          <w:sz w:val="32"/>
+          <w:szCs w:val="32"/>
+        </w:rPr>
+        <w:t xml:space="preserve"> </w:t>
       </w:r>
     </w:p>
     <w:p>
@@ -975,7 +1299,7 @@
           <w:sz w:val="32"/>
           <w:szCs w:val="32"/>
         </w:rPr>
-        <w:t>1.</w:t>
+        <w:t>2.</w:t>
       </w:r>
       <w:r>
         <w:rPr>
@@ -991,7 +1315,23 @@
           <w:sz w:val="32"/>
           <w:szCs w:val="32"/>
         </w:rPr>
-        <w:t>Introduction…………………………………………………</w:t>
+        <w:t>Construction</w:t>
+      </w:r>
+      <w:r>
+        <w:rPr>
+          <w:b/>
+          <w:sz w:val="32"/>
+          <w:szCs w:val="32"/>
+        </w:rPr>
+        <w:t xml:space="preserve"> </w:t>
+      </w:r>
+      <w:r>
+        <w:rPr>
+          <w:b/>
+          <w:sz w:val="32"/>
+          <w:szCs w:val="32"/>
+        </w:rPr>
+        <w:t>Process</w:t>
       </w:r>
       <w:r>
         <w:rPr>
@@ -1007,7 +1347,23 @@
           <w:sz w:val="32"/>
           <w:szCs w:val="32"/>
         </w:rPr>
-        <w:t>……………………………</w:t>
+        <w:t>…………</w:t>
+      </w:r>
+      <w:r>
+        <w:rPr>
+          <w:b/>
+          <w:sz w:val="32"/>
+          <w:szCs w:val="32"/>
+        </w:rPr>
+        <w:t>…</w:t>
+      </w:r>
+      <w:r>
+        <w:rPr>
+          <w:b/>
+          <w:sz w:val="32"/>
+          <w:szCs w:val="32"/>
+        </w:rPr>
+        <w:t>……..……</w:t>
       </w:r>
       <w:r>
         <w:rPr>
@@ -1023,6 +1379,14 @@
           <w:sz w:val="32"/>
           <w:szCs w:val="32"/>
         </w:rPr>
+        <w:t>………………………………………</w:t>
+      </w:r>
+      <w:r>
+        <w:rPr>
+          <w:b/>
+          <w:sz w:val="32"/>
+          <w:szCs w:val="32"/>
+        </w:rPr>
         <w:t>.</w:t>
       </w:r>
       <w:r>
@@ -1031,11 +1395,17 @@
           <w:sz w:val="32"/>
           <w:szCs w:val="32"/>
         </w:rPr>
-        <w:t>4</w:t>
-      </w:r>
-      <w:r>
-        <w:rPr>
-          <w:b/>
+        <w:t>5</w:t>
+      </w:r>
+      <w:r>
+        <w:rPr>
+          <w:sz w:val="32"/>
+          <w:szCs w:val="32"/>
+        </w:rPr>
+        <w:t xml:space="preserve"> ….2.1.  Resources Allocation………………………</w:t>
+      </w:r>
+      <w:r>
+        <w:rPr>
           <w:sz w:val="32"/>
           <w:szCs w:val="32"/>
         </w:rPr>
@@ -1046,21 +1416,309 @@
           <w:sz w:val="32"/>
           <w:szCs w:val="32"/>
         </w:rPr>
-        <w:t xml:space="preserve">                             </w:t>
-      </w:r>
-      <w:r>
-        <w:rPr>
-          <w:sz w:val="32"/>
-          <w:szCs w:val="32"/>
-        </w:rPr>
-        <w:t xml:space="preserve">             …</w:t>
-      </w:r>
-      <w:r>
-        <w:rPr>
-          <w:sz w:val="32"/>
-          <w:szCs w:val="32"/>
-        </w:rPr>
-        <w:t>1.1.</w:t>
+        <w:t>………</w:t>
+      </w:r>
+      <w:r>
+        <w:rPr>
+          <w:sz w:val="32"/>
+          <w:szCs w:val="32"/>
+        </w:rPr>
+        <w:t>…</w:t>
+      </w:r>
+      <w:r>
+        <w:rPr>
+          <w:sz w:val="32"/>
+          <w:szCs w:val="32"/>
+        </w:rPr>
+        <w:t>…………………</w:t>
+      </w:r>
+      <w:r>
+        <w:rPr>
+          <w:sz w:val="32"/>
+          <w:szCs w:val="32"/>
+        </w:rPr>
+        <w:t>.</w:t>
+      </w:r>
+      <w:r>
+        <w:rPr>
+          <w:sz w:val="32"/>
+          <w:szCs w:val="32"/>
+        </w:rPr>
+        <w:t>………</w:t>
+      </w:r>
+      <w:r>
+        <w:rPr>
+          <w:sz w:val="32"/>
+          <w:szCs w:val="32"/>
+        </w:rPr>
+        <w:t>.</w:t>
+      </w:r>
+      <w:r>
+        <w:rPr>
+          <w:sz w:val="32"/>
+          <w:szCs w:val="32"/>
+        </w:rPr>
+        <w:t>.</w:t>
+      </w:r>
+      <w:r>
+        <w:rPr>
+          <w:sz w:val="32"/>
+          <w:szCs w:val="32"/>
+        </w:rPr>
+        <w:t>5</w:t>
+      </w:r>
+      <w:r>
+        <w:rPr>
+          <w:sz w:val="32"/>
+          <w:szCs w:val="32"/>
+        </w:rPr>
+        <w:t xml:space="preserve"> ….2.2. Construction Procedure……………………</w:t>
+      </w:r>
+      <w:r>
+        <w:rPr>
+          <w:sz w:val="32"/>
+          <w:szCs w:val="32"/>
+        </w:rPr>
+        <w:t>.</w:t>
+      </w:r>
+      <w:r>
+        <w:rPr>
+          <w:sz w:val="32"/>
+          <w:szCs w:val="32"/>
+        </w:rPr>
+        <w:t>………………</w:t>
+      </w:r>
+      <w:r>
+        <w:rPr>
+          <w:sz w:val="32"/>
+          <w:szCs w:val="32"/>
+        </w:rPr>
+        <w:t>…</w:t>
+      </w:r>
+      <w:r>
+        <w:rPr>
+          <w:sz w:val="32"/>
+          <w:szCs w:val="32"/>
+        </w:rPr>
+        <w:t>………………</w:t>
+      </w:r>
+      <w:r>
+        <w:rPr>
+          <w:sz w:val="32"/>
+          <w:szCs w:val="32"/>
+        </w:rPr>
+        <w:t>….</w:t>
+      </w:r>
+      <w:r>
+        <w:rPr>
+          <w:sz w:val="32"/>
+          <w:szCs w:val="32"/>
+        </w:rPr>
+        <w:t>.</w:t>
+      </w:r>
+      <w:r>
+        <w:rPr>
+          <w:sz w:val="32"/>
+          <w:szCs w:val="32"/>
+        </w:rPr>
+        <w:t>5</w:t>
+      </w:r>
+      <w:r>
+        <w:rPr>
+          <w:sz w:val="32"/>
+          <w:szCs w:val="32"/>
+        </w:rPr>
+        <w:t xml:space="preserve"> ….2.3.</w:t>
+      </w:r>
+      <w:r>
+        <w:rPr>
+          <w:sz w:val="32"/>
+          <w:szCs w:val="32"/>
+        </w:rPr>
+        <w:t xml:space="preserve"> Obstacles encountered during construction…</w:t>
+      </w:r>
+      <w:r>
+        <w:rPr>
+          <w:sz w:val="32"/>
+          <w:szCs w:val="32"/>
+        </w:rPr>
+        <w:t>...</w:t>
+      </w:r>
+      <w:r>
+        <w:rPr>
+          <w:sz w:val="32"/>
+          <w:szCs w:val="32"/>
+        </w:rPr>
+        <w:t>.……………………</w:t>
+      </w:r>
+      <w:r>
+        <w:rPr>
+          <w:sz w:val="32"/>
+          <w:szCs w:val="32"/>
+        </w:rPr>
+        <w:t>…</w:t>
+      </w:r>
+      <w:r>
+        <w:rPr>
+          <w:sz w:val="32"/>
+          <w:szCs w:val="32"/>
+        </w:rPr>
+        <w:t>5</w:t>
+      </w:r>
+      <w:r>
+        <w:rPr>
+          <w:sz w:val="32"/>
+          <w:szCs w:val="32"/>
+        </w:rPr>
+        <w:t xml:space="preserve"> ….2.4.</w:t>
+      </w:r>
+      <w:r>
+        <w:rPr>
+          <w:sz w:val="32"/>
+          <w:szCs w:val="32"/>
+        </w:rPr>
+        <w:t xml:space="preserve"> Precautionary measures……</w:t>
+      </w:r>
+      <w:r>
+        <w:rPr>
+          <w:sz w:val="32"/>
+          <w:szCs w:val="32"/>
+        </w:rPr>
+        <w:t>…………………………</w:t>
+      </w:r>
+      <w:r>
+        <w:rPr>
+          <w:sz w:val="32"/>
+          <w:szCs w:val="32"/>
+        </w:rPr>
+        <w:t>.........</w:t>
+      </w:r>
+      <w:r>
+        <w:rPr>
+          <w:sz w:val="32"/>
+          <w:szCs w:val="32"/>
+        </w:rPr>
+        <w:t>……………</w:t>
+      </w:r>
+      <w:r>
+        <w:rPr>
+          <w:sz w:val="32"/>
+          <w:szCs w:val="32"/>
+        </w:rPr>
+        <w:t>......</w:t>
+      </w:r>
+      <w:r>
+        <w:rPr>
+          <w:sz w:val="32"/>
+          <w:szCs w:val="32"/>
+        </w:rPr>
+        <w:t>5</w:t>
+      </w:r>
+    </w:p>
+    <w:p>
+      <w:pPr>
+        <w:spacing w:line="360" w:lineRule="auto"/>
+        <w:rPr>
+          <w:b/>
+          <w:sz w:val="32"/>
+          <w:szCs w:val="32"/>
+        </w:rPr>
+      </w:pPr>
+      <w:r>
+        <w:rPr>
+          <w:b/>
+          <w:sz w:val="32"/>
+          <w:szCs w:val="32"/>
+        </w:rPr>
+        <w:t>3. Project status……………………………………………………….……………………</w:t>
+      </w:r>
+      <w:r>
+        <w:rPr>
+          <w:b/>
+          <w:sz w:val="32"/>
+          <w:szCs w:val="32"/>
+        </w:rPr>
+        <w:t>..</w:t>
+      </w:r>
+      <w:r>
+        <w:rPr>
+          <w:b/>
+          <w:sz w:val="32"/>
+          <w:szCs w:val="32"/>
+        </w:rPr>
+        <w:t>6</w:t>
+      </w:r>
+    </w:p>
+    <w:p>
+      <w:pPr>
+        <w:spacing w:line="360" w:lineRule="auto"/>
+        <w:rPr>
+          <w:sz w:val="32"/>
+          <w:szCs w:val="32"/>
+        </w:rPr>
+      </w:pPr>
+      <w:r>
+        <w:rPr>
+          <w:sz w:val="32"/>
+          <w:szCs w:val="32"/>
+        </w:rPr>
+        <w:t>…</w:t>
+      </w:r>
+      <w:r>
+        <w:rPr>
+          <w:sz w:val="32"/>
+          <w:szCs w:val="32"/>
+        </w:rPr>
+        <w:t>3.1. Current status………………………………………………………………………...</w:t>
+      </w:r>
+      <w:r>
+        <w:rPr>
+          <w:sz w:val="32"/>
+          <w:szCs w:val="32"/>
+        </w:rPr>
+        <w:t>..</w:t>
+      </w:r>
+      <w:r>
+        <w:rPr>
+          <w:sz w:val="32"/>
+          <w:szCs w:val="32"/>
+        </w:rPr>
+        <w:t>.</w:t>
+      </w:r>
+      <w:r>
+        <w:rPr>
+          <w:sz w:val="32"/>
+          <w:szCs w:val="32"/>
+        </w:rPr>
+        <w:t>6</w:t>
+      </w:r>
+      <w:r>
+        <w:rPr>
+          <w:sz w:val="32"/>
+          <w:szCs w:val="32"/>
+        </w:rPr>
+        <w:t xml:space="preserve"> …3.2. Expected state</w:t>
+      </w:r>
+      <w:r>
+        <w:rPr>
+          <w:sz w:val="32"/>
+          <w:szCs w:val="32"/>
+        </w:rPr>
+        <w:t xml:space="preserve"> of project in future…………………………………………</w:t>
+      </w:r>
+      <w:r>
+        <w:rPr>
+          <w:sz w:val="32"/>
+          <w:szCs w:val="32"/>
+        </w:rPr>
+        <w:t>….</w:t>
+      </w:r>
+      <w:r>
+        <w:rPr>
+          <w:sz w:val="32"/>
+          <w:szCs w:val="32"/>
+        </w:rPr>
+        <w:t>6</w:t>
       </w:r>
       <w:r>
         <w:rPr>
@@ -1069,15 +1727,42 @@
         </w:rPr>
         <w:t xml:space="preserve"> </w:t>
       </w:r>
-      <w:r>
-        <w:rPr>
-          <w:sz w:val="32"/>
-          <w:szCs w:val="32"/>
-        </w:rPr>
-        <w:t>Background details of the project…</w:t>
-      </w:r>
-      <w:r>
-        <w:rPr>
+    </w:p>
+    <w:p>
+      <w:pPr>
+        <w:spacing w:line="360" w:lineRule="auto"/>
+        <w:rPr>
+          <w:sz w:val="32"/>
+          <w:szCs w:val="32"/>
+        </w:rPr>
+      </w:pPr>
+      <w:r>
+        <w:rPr>
+          <w:b/>
+          <w:sz w:val="32"/>
+          <w:szCs w:val="32"/>
+        </w:rPr>
+        <w:t>3</w:t>
+      </w:r>
+      <w:r>
+        <w:rPr>
+          <w:b/>
+          <w:sz w:val="32"/>
+          <w:szCs w:val="32"/>
+        </w:rPr>
+        <w:t>. Conclusion</w:t>
+      </w:r>
+      <w:r>
+        <w:rPr>
+          <w:b/>
+          <w:sz w:val="32"/>
+          <w:szCs w:val="32"/>
+        </w:rPr>
+        <w:t>………………………………………………………………………………….</w:t>
+      </w:r>
+      <w:r>
+        <w:rPr>
+          <w:b/>
           <w:sz w:val="32"/>
           <w:szCs w:val="32"/>
         </w:rPr>
@@ -1085,888 +1770,344 @@
       </w:r>
       <w:r>
         <w:rPr>
-          <w:sz w:val="32"/>
-          <w:szCs w:val="32"/>
-        </w:rPr>
-        <w:t>………………</w:t>
-      </w:r>
-      <w:r>
-        <w:rPr>
+          <w:b/>
+          <w:sz w:val="32"/>
+          <w:szCs w:val="32"/>
+        </w:rPr>
+        <w:t>7</w:t>
+      </w:r>
+    </w:p>
+    <w:p>
+      <w:pPr>
+        <w:rPr>
+          <w:b/>
+          <w:sz w:val="32"/>
+          <w:szCs w:val="32"/>
+        </w:rPr>
+      </w:pPr>
+      <w:r>
+        <w:rPr>
+          <w:b/>
+          <w:sz w:val="32"/>
+          <w:szCs w:val="32"/>
+        </w:rPr>
+        <w:lastRenderedPageBreak/>
+        <w:t>4.</w:t>
+      </w:r>
+      <w:r>
+        <w:rPr>
+          <w:b/>
+          <w:sz w:val="32"/>
+          <w:szCs w:val="32"/>
+        </w:rPr>
+        <w:t xml:space="preserve"> References…………………………………………………………………………………</w:t>
+      </w:r>
+      <w:r>
+        <w:rPr>
+          <w:b/>
+          <w:sz w:val="32"/>
+          <w:szCs w:val="32"/>
+        </w:rPr>
+        <w:t xml:space="preserve">. </w:t>
+      </w:r>
+      <w:r>
+        <w:rPr>
+          <w:b/>
+          <w:sz w:val="32"/>
+          <w:szCs w:val="32"/>
+        </w:rPr>
+        <w:t>8</w:t>
+      </w:r>
+      <w:r>
+        <w:rPr>
+          <w:b/>
+          <w:sz w:val="32"/>
+          <w:szCs w:val="32"/>
+        </w:rPr>
+        <w:t xml:space="preserve"> </w:t>
+      </w:r>
+    </w:p>
+    <w:p>
+      <w:pPr>
+        <w:rPr>
+          <w:b/>
+          <w:sz w:val="32"/>
+          <w:szCs w:val="32"/>
+        </w:rPr>
+      </w:pPr>
+    </w:p>
+    <w:p>
+      <w:pPr>
+        <w:rPr>
+          <w:b/>
+          <w:sz w:val="32"/>
+          <w:szCs w:val="32"/>
+        </w:rPr>
+      </w:pPr>
+    </w:p>
+    <w:p>
+      <w:pPr>
+        <w:rPr>
+          <w:b/>
+          <w:sz w:val="32"/>
+          <w:szCs w:val="32"/>
+        </w:rPr>
+      </w:pPr>
+    </w:p>
+    <w:p>
+      <w:pPr>
+        <w:rPr>
+          <w:rFonts w:ascii="Times New Roman" w:hAnsi="Times New Roman" w:cs="Times New Roman"/>
+          <w:b/>
+          <w:sz w:val="32"/>
+          <w:szCs w:val="32"/>
+        </w:rPr>
+      </w:pPr>
+      <w:r>
+        <w:rPr>
+          <w:rFonts w:ascii="Times New Roman" w:hAnsi="Times New Roman" w:cs="Times New Roman"/>
+          <w:b/>
+          <w:sz w:val="32"/>
+          <w:szCs w:val="32"/>
+        </w:rPr>
+        <w:t xml:space="preserve">                                          </w:t>
+      </w:r>
+    </w:p>
+    <w:p>
+      <w:pPr>
+        <w:rPr>
+          <w:rFonts w:ascii="Times New Roman" w:hAnsi="Times New Roman" w:cs="Times New Roman"/>
+          <w:b/>
+          <w:sz w:val="32"/>
+          <w:szCs w:val="32"/>
+        </w:rPr>
+      </w:pPr>
+      <w:r>
+        <w:rPr>
+          <w:rFonts w:ascii="Times New Roman" w:hAnsi="Times New Roman" w:cs="Times New Roman"/>
+          <w:b/>
+          <w:sz w:val="32"/>
+          <w:szCs w:val="32"/>
+        </w:rPr>
+        <w:t xml:space="preserve">                                      </w:t>
+      </w:r>
+      <w:r>
+        <w:rPr>
+          <w:rFonts w:ascii="Times New Roman" w:hAnsi="Times New Roman" w:cs="Times New Roman"/>
+          <w:b/>
+          <w:sz w:val="32"/>
+          <w:szCs w:val="32"/>
+        </w:rPr>
+        <w:t xml:space="preserve">    </w:t>
+      </w:r>
+      <w:r>
+        <w:rPr>
+          <w:rFonts w:ascii="Times New Roman" w:hAnsi="Times New Roman" w:cs="Times New Roman"/>
+          <w:b/>
+          <w:sz w:val="32"/>
+          <w:szCs w:val="32"/>
+        </w:rPr>
+        <w:t xml:space="preserve">   </w:t>
+      </w:r>
+      <w:r>
+        <w:rPr>
+          <w:rFonts w:ascii="Times New Roman" w:hAnsi="Times New Roman" w:cs="Times New Roman"/>
+          <w:b/>
+          <w:sz w:val="32"/>
+          <w:szCs w:val="32"/>
+        </w:rPr>
+        <w:t>1. Introduction</w:t>
+      </w:r>
+      <w:r>
+        <w:rPr>
+          <w:rFonts w:ascii="Times New Roman" w:hAnsi="Times New Roman" w:cs="Times New Roman"/>
+          <w:b/>
           <w:sz w:val="32"/>
           <w:szCs w:val="32"/>
         </w:rPr>
         <w:t>.</w:t>
       </w:r>
-      <w:r>
-        <w:rPr>
-          <w:sz w:val="32"/>
-          <w:szCs w:val="32"/>
-        </w:rPr>
-        <w:t>……………………</w:t>
-      </w:r>
-      <w:r>
-        <w:rPr>
-          <w:sz w:val="32"/>
-          <w:szCs w:val="32"/>
-        </w:rPr>
-        <w:t>……</w:t>
-      </w:r>
-      <w:r>
-        <w:rPr>
-          <w:sz w:val="32"/>
-          <w:szCs w:val="32"/>
-        </w:rPr>
-        <w:t>4</w:t>
-      </w:r>
-      <w:r>
-        <w:rPr>
-          <w:sz w:val="32"/>
-          <w:szCs w:val="32"/>
+    </w:p>
+    <w:p>
+      <w:pPr>
+        <w:rPr>
+          <w:rFonts w:ascii="Times New Roman" w:hAnsi="Times New Roman" w:cs="Times New Roman"/>
+          <w:sz w:val="24"/>
+          <w:szCs w:val="24"/>
+        </w:rPr>
+      </w:pPr>
+      <w:r>
+        <w:rPr>
+          <w:rFonts w:ascii="Times New Roman" w:hAnsi="Times New Roman" w:cs="Times New Roman"/>
+          <w:sz w:val="24"/>
+          <w:szCs w:val="24"/>
+        </w:rPr>
+        <w:t xml:space="preserve">          National Institute of </w:t>
+      </w:r>
+      <w:r>
+        <w:rPr>
+          <w:rFonts w:ascii="Times New Roman" w:hAnsi="Times New Roman" w:cs="Times New Roman"/>
+          <w:sz w:val="24"/>
+          <w:szCs w:val="24"/>
+        </w:rPr>
+        <w:t>Technology,</w:t>
+      </w:r>
+      <w:r>
+        <w:rPr>
+          <w:rFonts w:ascii="Times New Roman" w:hAnsi="Times New Roman" w:cs="Times New Roman"/>
+          <w:sz w:val="24"/>
+          <w:szCs w:val="24"/>
+        </w:rPr>
+        <w:t xml:space="preserve"> Andhra Pradesh is the </w:t>
+      </w:r>
+      <w:r>
+        <w:rPr>
+          <w:rFonts w:ascii="Times New Roman" w:hAnsi="Times New Roman" w:cs="Times New Roman"/>
+          <w:sz w:val="24"/>
+          <w:szCs w:val="24"/>
+        </w:rPr>
+        <w:t>31</w:t>
+      </w:r>
+      <w:r>
+        <w:rPr>
+          <w:rFonts w:ascii="Times New Roman" w:hAnsi="Times New Roman" w:cs="Times New Roman"/>
+          <w:sz w:val="24"/>
+          <w:szCs w:val="24"/>
+          <w:vertAlign w:val="superscript"/>
+        </w:rPr>
+        <w:t>st</w:t>
+      </w:r>
+      <w:r>
+        <w:rPr>
+          <w:rFonts w:ascii="Times New Roman" w:hAnsi="Times New Roman" w:cs="Times New Roman"/>
+          <w:sz w:val="24"/>
+          <w:szCs w:val="24"/>
+        </w:rPr>
+        <w:t xml:space="preserve"> institute</w:t>
+      </w:r>
+      <w:r>
+        <w:rPr>
+          <w:rFonts w:ascii="Times New Roman" w:hAnsi="Times New Roman" w:cs="Times New Roman"/>
+          <w:sz w:val="24"/>
+          <w:szCs w:val="24"/>
+        </w:rPr>
+        <w:t xml:space="preserve"> in chain </w:t>
+      </w:r>
+      <w:r>
+        <w:rPr>
+          <w:rFonts w:ascii="Times New Roman" w:hAnsi="Times New Roman" w:cs="Times New Roman"/>
+          <w:sz w:val="24"/>
+          <w:szCs w:val="24"/>
+        </w:rPr>
+        <w:t>of the</w:t>
+      </w:r>
+      <w:r>
+        <w:rPr>
+          <w:rFonts w:ascii="Times New Roman" w:hAnsi="Times New Roman" w:cs="Times New Roman"/>
+          <w:sz w:val="24"/>
+          <w:szCs w:val="24"/>
         </w:rPr>
         <w:t xml:space="preserve"> </w:t>
       </w:r>
       <w:r>
         <w:rPr>
-          <w:sz w:val="32"/>
-          <w:szCs w:val="32"/>
-        </w:rPr>
-        <w:t xml:space="preserve">   …</w:t>
-      </w:r>
-      <w:r>
-        <w:rPr>
-          <w:sz w:val="32"/>
-          <w:szCs w:val="32"/>
-        </w:rPr>
-        <w:t>1.2. Requirement for Staff Quarters………</w:t>
-      </w:r>
-      <w:r>
-        <w:rPr>
-          <w:sz w:val="32"/>
-          <w:szCs w:val="32"/>
-        </w:rPr>
-        <w:t>.</w:t>
-      </w:r>
-      <w:r>
-        <w:rPr>
-          <w:sz w:val="32"/>
-          <w:szCs w:val="32"/>
-        </w:rPr>
-        <w:t>……………….……………………</w:t>
-      </w:r>
-      <w:r>
-        <w:rPr>
-          <w:sz w:val="32"/>
-          <w:szCs w:val="32"/>
-        </w:rPr>
-        <w:t>.</w:t>
-      </w:r>
-      <w:r>
-        <w:rPr>
-          <w:sz w:val="32"/>
-          <w:szCs w:val="32"/>
-        </w:rPr>
-        <w:t>…4</w:t>
-      </w:r>
-      <w:r>
-        <w:rPr>
-          <w:sz w:val="32"/>
-          <w:szCs w:val="32"/>
+          <w:rFonts w:ascii="Times New Roman" w:hAnsi="Times New Roman" w:cs="Times New Roman"/>
+          <w:sz w:val="24"/>
+          <w:szCs w:val="24"/>
+        </w:rPr>
+        <w:t xml:space="preserve">  </w:t>
+      </w:r>
+      <w:r>
+        <w:rPr>
+          <w:rFonts w:ascii="Times New Roman" w:hAnsi="Times New Roman" w:cs="Times New Roman"/>
+          <w:sz w:val="24"/>
+          <w:szCs w:val="24"/>
+        </w:rPr>
+        <w:t xml:space="preserve">centrally funded government educational institutions for higher technical education in India. It </w:t>
+      </w:r>
+      <w:r>
+        <w:rPr>
+          <w:rFonts w:ascii="Times New Roman" w:hAnsi="Times New Roman" w:cs="Times New Roman"/>
+          <w:sz w:val="24"/>
+          <w:szCs w:val="24"/>
         </w:rPr>
         <w:t xml:space="preserve"> </w:t>
       </w:r>
-    </w:p>
-    <w:p>
-      <w:pPr>
-        <w:spacing w:line="360" w:lineRule="auto"/>
-        <w:rPr>
-          <w:sz w:val="32"/>
-          <w:szCs w:val="32"/>
-        </w:rPr>
-      </w:pPr>
-      <w:r>
-        <w:rPr>
-          <w:b/>
-          <w:sz w:val="32"/>
-          <w:szCs w:val="32"/>
-        </w:rPr>
-        <w:t>2.</w:t>
-      </w:r>
-      <w:r>
-        <w:rPr>
-          <w:b/>
-          <w:sz w:val="32"/>
-          <w:szCs w:val="32"/>
+      <w:r>
+        <w:rPr>
+          <w:rFonts w:ascii="Times New Roman" w:hAnsi="Times New Roman" w:cs="Times New Roman"/>
+          <w:sz w:val="24"/>
+          <w:szCs w:val="24"/>
+        </w:rPr>
+        <w:t>is a result of the formation of new enactment</w:t>
+      </w:r>
+      <w:r>
+        <w:rPr>
+          <w:rFonts w:ascii="Times New Roman" w:hAnsi="Times New Roman" w:cs="Times New Roman"/>
+          <w:sz w:val="24"/>
+          <w:szCs w:val="24"/>
+        </w:rPr>
+        <w:t xml:space="preserve"> law</w:t>
+      </w:r>
+      <w:r>
+        <w:rPr>
+          <w:rFonts w:ascii="Times New Roman" w:hAnsi="Times New Roman" w:cs="Times New Roman"/>
+          <w:sz w:val="24"/>
+          <w:szCs w:val="24"/>
+        </w:rPr>
+        <w:t xml:space="preserve"> for the state Andhra Pradesh. The </w:t>
+      </w:r>
+      <w:r>
+        <w:rPr>
+          <w:rFonts w:ascii="Times New Roman" w:hAnsi="Times New Roman" w:cs="Times New Roman"/>
+          <w:sz w:val="24"/>
+          <w:szCs w:val="24"/>
+        </w:rPr>
+        <w:t>foundation stone</w:t>
+      </w:r>
+      <w:r>
+        <w:rPr>
+          <w:rFonts w:ascii="Times New Roman" w:hAnsi="Times New Roman" w:cs="Times New Roman"/>
+          <w:sz w:val="24"/>
+          <w:szCs w:val="24"/>
+        </w:rPr>
+        <w:t xml:space="preserve"> was laid in 2015 by Former HRD minister Mrs. Smriti Irani and Former CM of </w:t>
+      </w:r>
+      <w:r>
+        <w:rPr>
+          <w:rFonts w:ascii="Times New Roman" w:hAnsi="Times New Roman" w:cs="Times New Roman"/>
+          <w:sz w:val="24"/>
+          <w:szCs w:val="24"/>
+        </w:rPr>
+        <w:t>Andhra Pradesh</w:t>
+      </w:r>
+      <w:r>
+        <w:rPr>
+          <w:rFonts w:ascii="Times New Roman" w:hAnsi="Times New Roman" w:cs="Times New Roman"/>
+          <w:sz w:val="24"/>
+          <w:szCs w:val="24"/>
         </w:rPr>
         <w:t xml:space="preserve"> </w:t>
       </w:r>
       <w:r>
         <w:rPr>
-          <w:b/>
-          <w:sz w:val="32"/>
-          <w:szCs w:val="32"/>
-        </w:rPr>
-        <w:t>Construction</w:t>
-      </w:r>
-      <w:r>
-        <w:rPr>
-          <w:b/>
-          <w:sz w:val="32"/>
-          <w:szCs w:val="32"/>
+          <w:rFonts w:ascii="Times New Roman" w:hAnsi="Times New Roman" w:cs="Times New Roman"/>
+          <w:sz w:val="24"/>
+          <w:szCs w:val="24"/>
+        </w:rPr>
+        <w:t>Mr. Chandra</w:t>
+      </w:r>
+      <w:r>
+        <w:rPr>
+          <w:rFonts w:ascii="Times New Roman" w:hAnsi="Times New Roman" w:cs="Times New Roman"/>
+          <w:sz w:val="24"/>
+          <w:szCs w:val="24"/>
         </w:rPr>
         <w:t xml:space="preserve"> </w:t>
       </w:r>
       <w:r>
         <w:rPr>
-          <w:b/>
-          <w:sz w:val="32"/>
-          <w:szCs w:val="32"/>
-        </w:rPr>
-        <w:t>Process</w:t>
-      </w:r>
-      <w:r>
-        <w:rPr>
-          <w:b/>
-          <w:sz w:val="32"/>
-          <w:szCs w:val="32"/>
-        </w:rPr>
-        <w:t>.</w:t>
-      </w:r>
-      <w:r>
-        <w:rPr>
-          <w:b/>
-          <w:sz w:val="32"/>
-          <w:szCs w:val="32"/>
-        </w:rPr>
-        <w:t>…………</w:t>
-      </w:r>
-      <w:r>
-        <w:rPr>
-          <w:b/>
-          <w:sz w:val="32"/>
-          <w:szCs w:val="32"/>
-        </w:rPr>
-        <w:t>…</w:t>
-      </w:r>
-      <w:r>
-        <w:rPr>
-          <w:b/>
-          <w:sz w:val="32"/>
-          <w:szCs w:val="32"/>
-        </w:rPr>
-        <w:t>……..……</w:t>
-      </w:r>
-      <w:r>
-        <w:rPr>
-          <w:b/>
-          <w:sz w:val="32"/>
-          <w:szCs w:val="32"/>
-        </w:rPr>
-        <w:t>.</w:t>
-      </w:r>
-      <w:r>
-        <w:rPr>
-          <w:b/>
-          <w:sz w:val="32"/>
-          <w:szCs w:val="32"/>
-        </w:rPr>
-        <w:t>………………………………………</w:t>
-      </w:r>
-      <w:r>
-        <w:rPr>
-          <w:b/>
-          <w:sz w:val="32"/>
-          <w:szCs w:val="32"/>
-        </w:rPr>
-        <w:t>.</w:t>
-      </w:r>
-      <w:r>
-        <w:rPr>
-          <w:b/>
-          <w:sz w:val="32"/>
-          <w:szCs w:val="32"/>
-        </w:rPr>
-        <w:t>5</w:t>
-      </w:r>
-      <w:r>
-        <w:rPr>
-          <w:sz w:val="32"/>
-          <w:szCs w:val="32"/>
-        </w:rPr>
-        <w:t xml:space="preserve"> ….2.1.  Resources Allocation………………………</w:t>
-      </w:r>
-      <w:r>
-        <w:rPr>
-          <w:sz w:val="32"/>
-          <w:szCs w:val="32"/>
-        </w:rPr>
-        <w:t>.</w:t>
-      </w:r>
-      <w:r>
-        <w:rPr>
-          <w:sz w:val="32"/>
-          <w:szCs w:val="32"/>
-        </w:rPr>
-        <w:t>………</w:t>
-      </w:r>
-      <w:r>
-        <w:rPr>
-          <w:sz w:val="32"/>
-          <w:szCs w:val="32"/>
-        </w:rPr>
-        <w:t>…</w:t>
-      </w:r>
-      <w:r>
-        <w:rPr>
-          <w:sz w:val="32"/>
-          <w:szCs w:val="32"/>
-        </w:rPr>
-        <w:t>…………………</w:t>
-      </w:r>
-      <w:r>
-        <w:rPr>
-          <w:sz w:val="32"/>
-          <w:szCs w:val="32"/>
-        </w:rPr>
-        <w:t>.</w:t>
-      </w:r>
-      <w:r>
-        <w:rPr>
-          <w:sz w:val="32"/>
-          <w:szCs w:val="32"/>
-        </w:rPr>
-        <w:t>………</w:t>
-      </w:r>
-      <w:r>
-        <w:rPr>
-          <w:sz w:val="32"/>
-          <w:szCs w:val="32"/>
-        </w:rPr>
-        <w:t>.</w:t>
-      </w:r>
-      <w:r>
-        <w:rPr>
-          <w:sz w:val="32"/>
-          <w:szCs w:val="32"/>
-        </w:rPr>
-        <w:t>.</w:t>
-      </w:r>
-      <w:r>
-        <w:rPr>
-          <w:sz w:val="32"/>
-          <w:szCs w:val="32"/>
-        </w:rPr>
-        <w:t>5</w:t>
-      </w:r>
-      <w:r>
-        <w:rPr>
-          <w:sz w:val="32"/>
-          <w:szCs w:val="32"/>
-        </w:rPr>
-        <w:t xml:space="preserve"> ….2.2. Construction Procedure……………………</w:t>
-      </w:r>
-      <w:r>
-        <w:rPr>
-          <w:sz w:val="32"/>
-          <w:szCs w:val="32"/>
-        </w:rPr>
-        <w:t>.</w:t>
-      </w:r>
-      <w:r>
-        <w:rPr>
-          <w:sz w:val="32"/>
-          <w:szCs w:val="32"/>
-        </w:rPr>
-        <w:t>………………</w:t>
-      </w:r>
-      <w:r>
-        <w:rPr>
-          <w:sz w:val="32"/>
-          <w:szCs w:val="32"/>
-        </w:rPr>
-        <w:t>…</w:t>
-      </w:r>
-      <w:r>
-        <w:rPr>
-          <w:sz w:val="32"/>
-          <w:szCs w:val="32"/>
-        </w:rPr>
-        <w:t>………………</w:t>
-      </w:r>
-      <w:r>
-        <w:rPr>
-          <w:sz w:val="32"/>
-          <w:szCs w:val="32"/>
-        </w:rPr>
-        <w:t>….</w:t>
-      </w:r>
-      <w:r>
-        <w:rPr>
-          <w:sz w:val="32"/>
-          <w:szCs w:val="32"/>
-        </w:rPr>
-        <w:t>.</w:t>
-      </w:r>
-      <w:r>
-        <w:rPr>
-          <w:sz w:val="32"/>
-          <w:szCs w:val="32"/>
-        </w:rPr>
-        <w:t>5</w:t>
-      </w:r>
-      <w:r>
-        <w:rPr>
-          <w:sz w:val="32"/>
-          <w:szCs w:val="32"/>
-        </w:rPr>
-        <w:t xml:space="preserve"> ….2.3.</w:t>
-      </w:r>
-      <w:r>
-        <w:rPr>
-          <w:sz w:val="32"/>
-          <w:szCs w:val="32"/>
-        </w:rPr>
-        <w:t xml:space="preserve"> Obstacles encountered during construction…</w:t>
-      </w:r>
-      <w:r>
-        <w:rPr>
-          <w:sz w:val="32"/>
-          <w:szCs w:val="32"/>
-        </w:rPr>
-        <w:t>...</w:t>
-      </w:r>
-      <w:r>
-        <w:rPr>
-          <w:sz w:val="32"/>
-          <w:szCs w:val="32"/>
-        </w:rPr>
-        <w:t>.……………………</w:t>
-      </w:r>
-      <w:r>
-        <w:rPr>
-          <w:sz w:val="32"/>
-          <w:szCs w:val="32"/>
-        </w:rPr>
-        <w:t>…</w:t>
-      </w:r>
-      <w:r>
-        <w:rPr>
-          <w:sz w:val="32"/>
-          <w:szCs w:val="32"/>
-        </w:rPr>
-        <w:t>5</w:t>
-      </w:r>
-      <w:r>
-        <w:rPr>
-          <w:sz w:val="32"/>
-          <w:szCs w:val="32"/>
-        </w:rPr>
-        <w:t xml:space="preserve"> ….2.4.</w:t>
-      </w:r>
-      <w:r>
-        <w:rPr>
-          <w:sz w:val="32"/>
-          <w:szCs w:val="32"/>
-        </w:rPr>
-        <w:t xml:space="preserve"> Precautionary measures……</w:t>
-      </w:r>
-      <w:r>
-        <w:rPr>
-          <w:sz w:val="32"/>
-          <w:szCs w:val="32"/>
-        </w:rPr>
-        <w:t>…………………………</w:t>
-      </w:r>
-      <w:r>
-        <w:rPr>
-          <w:sz w:val="32"/>
-          <w:szCs w:val="32"/>
-        </w:rPr>
-        <w:t>.........</w:t>
-      </w:r>
-      <w:r>
-        <w:rPr>
-          <w:sz w:val="32"/>
-          <w:szCs w:val="32"/>
-        </w:rPr>
-        <w:t>……………</w:t>
-      </w:r>
-      <w:r>
-        <w:rPr>
-          <w:sz w:val="32"/>
-          <w:szCs w:val="32"/>
-        </w:rPr>
-        <w:t>......</w:t>
-      </w:r>
-      <w:r>
-        <w:rPr>
-          <w:sz w:val="32"/>
-          <w:szCs w:val="32"/>
-        </w:rPr>
-        <w:t>5</w:t>
-      </w:r>
-    </w:p>
-    <w:p>
-      <w:pPr>
-        <w:spacing w:line="360" w:lineRule="auto"/>
-        <w:rPr>
-          <w:b/>
-          <w:sz w:val="32"/>
-          <w:szCs w:val="32"/>
-        </w:rPr>
-      </w:pPr>
-      <w:r>
-        <w:rPr>
-          <w:b/>
-          <w:sz w:val="32"/>
-          <w:szCs w:val="32"/>
-        </w:rPr>
-        <w:t>3. Project status……………………………………………………….……………………</w:t>
-      </w:r>
-      <w:r>
-        <w:rPr>
-          <w:b/>
-          <w:sz w:val="32"/>
-          <w:szCs w:val="32"/>
-        </w:rPr>
-        <w:t>..</w:t>
-      </w:r>
-      <w:r>
-        <w:rPr>
-          <w:b/>
-          <w:sz w:val="32"/>
-          <w:szCs w:val="32"/>
-        </w:rPr>
-        <w:t>6</w:t>
-      </w:r>
-    </w:p>
-    <w:p>
-      <w:pPr>
-        <w:spacing w:line="360" w:lineRule="auto"/>
-        <w:rPr>
-          <w:sz w:val="32"/>
-          <w:szCs w:val="32"/>
-        </w:rPr>
-      </w:pPr>
-      <w:r>
-        <w:rPr>
-          <w:sz w:val="32"/>
-          <w:szCs w:val="32"/>
-        </w:rPr>
-        <w:t>…</w:t>
-      </w:r>
-      <w:r>
-        <w:rPr>
-          <w:sz w:val="32"/>
-          <w:szCs w:val="32"/>
-        </w:rPr>
-        <w:t>3.1. Current status………………………………………………………………………...</w:t>
-      </w:r>
-      <w:r>
-        <w:rPr>
-          <w:sz w:val="32"/>
-          <w:szCs w:val="32"/>
-        </w:rPr>
-        <w:t>..</w:t>
-      </w:r>
-      <w:r>
-        <w:rPr>
-          <w:sz w:val="32"/>
-          <w:szCs w:val="32"/>
-        </w:rPr>
-        <w:t>.</w:t>
-      </w:r>
-      <w:r>
-        <w:rPr>
-          <w:sz w:val="32"/>
-          <w:szCs w:val="32"/>
-        </w:rPr>
-        <w:t>6</w:t>
-      </w:r>
-      <w:r>
-        <w:rPr>
-          <w:sz w:val="32"/>
-          <w:szCs w:val="32"/>
-        </w:rPr>
-        <w:t xml:space="preserve"> …3.2. Expected state</w:t>
-      </w:r>
-      <w:r>
-        <w:rPr>
-          <w:sz w:val="32"/>
-          <w:szCs w:val="32"/>
-        </w:rPr>
-        <w:t xml:space="preserve"> of project in future…………………………………………</w:t>
-      </w:r>
-      <w:r>
-        <w:rPr>
-          <w:sz w:val="32"/>
-          <w:szCs w:val="32"/>
-        </w:rPr>
-        <w:t>….</w:t>
-      </w:r>
-      <w:r>
-        <w:rPr>
-          <w:sz w:val="32"/>
-          <w:szCs w:val="32"/>
-        </w:rPr>
-        <w:t>6</w:t>
-      </w:r>
-      <w:r>
-        <w:rPr>
-          <w:sz w:val="32"/>
-          <w:szCs w:val="32"/>
-        </w:rPr>
-        <w:t xml:space="preserve"> </w:t>
-      </w:r>
-    </w:p>
-    <w:p>
-      <w:pPr>
-        <w:spacing w:line="360" w:lineRule="auto"/>
-        <w:rPr>
-          <w:sz w:val="32"/>
-          <w:szCs w:val="32"/>
-        </w:rPr>
-      </w:pPr>
-      <w:r>
-        <w:rPr>
-          <w:b/>
-          <w:sz w:val="32"/>
-          <w:szCs w:val="32"/>
-        </w:rPr>
-        <w:t>3</w:t>
-      </w:r>
-      <w:r>
-        <w:rPr>
-          <w:b/>
-          <w:sz w:val="32"/>
-          <w:szCs w:val="32"/>
-        </w:rPr>
-        <w:t>. Conclusion</w:t>
-      </w:r>
-      <w:r>
-        <w:rPr>
-          <w:b/>
-          <w:sz w:val="32"/>
-          <w:szCs w:val="32"/>
-        </w:rPr>
-        <w:t>………………………………………………………………………………….</w:t>
-      </w:r>
-      <w:r>
-        <w:rPr>
-          <w:b/>
-          <w:sz w:val="32"/>
-          <w:szCs w:val="32"/>
-        </w:rPr>
-        <w:t>.</w:t>
-      </w:r>
-      <w:r>
-        <w:rPr>
-          <w:b/>
-          <w:sz w:val="32"/>
-          <w:szCs w:val="32"/>
-        </w:rPr>
-        <w:t>7</w:t>
-      </w:r>
-    </w:p>
-    <w:p>
-      <w:pPr>
-        <w:rPr>
-          <w:b/>
-          <w:sz w:val="32"/>
-          <w:szCs w:val="32"/>
-        </w:rPr>
-      </w:pPr>
-      <w:r>
-        <w:rPr>
-          <w:b/>
-          <w:sz w:val="32"/>
-          <w:szCs w:val="32"/>
-        </w:rPr>
-        <w:t>4.</w:t>
-      </w:r>
-      <w:r>
-        <w:rPr>
-          <w:b/>
-          <w:sz w:val="32"/>
-          <w:szCs w:val="32"/>
-        </w:rPr>
-        <w:t xml:space="preserve"> References…………………………………………………………………………………</w:t>
-      </w:r>
-      <w:r>
-        <w:rPr>
-          <w:b/>
-          <w:sz w:val="32"/>
-          <w:szCs w:val="32"/>
-        </w:rPr>
-        <w:t xml:space="preserve">. </w:t>
-      </w:r>
-      <w:r>
-        <w:rPr>
-          <w:b/>
-          <w:sz w:val="32"/>
-          <w:szCs w:val="32"/>
-        </w:rPr>
-        <w:t>8</w:t>
-      </w:r>
-      <w:r>
-        <w:rPr>
-          <w:b/>
-          <w:sz w:val="32"/>
-          <w:szCs w:val="32"/>
-        </w:rPr>
-        <w:t xml:space="preserve"> </w:t>
-      </w:r>
-    </w:p>
-    <w:p>
-      <w:pPr>
-        <w:rPr>
-          <w:b/>
-          <w:sz w:val="32"/>
-          <w:szCs w:val="32"/>
-        </w:rPr>
-      </w:pPr>
-    </w:p>
-    <w:p>
-      <w:pPr>
-        <w:rPr>
-          <w:b/>
-          <w:sz w:val="32"/>
-          <w:szCs w:val="32"/>
-        </w:rPr>
-      </w:pPr>
-    </w:p>
-    <w:p>
-      <w:pPr>
-        <w:rPr>
-          <w:b/>
-          <w:sz w:val="32"/>
-          <w:szCs w:val="32"/>
-        </w:rPr>
-      </w:pPr>
-    </w:p>
-    <w:p>
-      <w:pPr>
-        <w:rPr>
-          <w:b/>
-          <w:sz w:val="32"/>
-          <w:szCs w:val="32"/>
-        </w:rPr>
-      </w:pPr>
-      <w:r>
-        <w:rPr>
-          <w:b/>
-          <w:sz w:val="32"/>
-          <w:szCs w:val="32"/>
-        </w:rPr>
-        <w:lastRenderedPageBreak/>
-        <w:t xml:space="preserve">                                          </w:t>
-      </w:r>
-    </w:p>
-    <w:p>
-      <w:pPr>
-        <w:rPr>
-          <w:b/>
-          <w:sz w:val="32"/>
-          <w:szCs w:val="32"/>
-        </w:rPr>
-      </w:pPr>
-      <w:r>
-        <w:rPr>
-          <w:b/>
-          <w:sz w:val="32"/>
-          <w:szCs w:val="32"/>
-        </w:rPr>
-        <w:t xml:space="preserve">                                      </w:t>
-      </w:r>
-      <w:r>
-        <w:rPr>
-          <w:b/>
-          <w:sz w:val="32"/>
-          <w:szCs w:val="32"/>
-        </w:rPr>
-        <w:t xml:space="preserve">    </w:t>
-      </w:r>
-      <w:r>
-        <w:rPr>
-          <w:b/>
-          <w:sz w:val="32"/>
-          <w:szCs w:val="32"/>
-        </w:rPr>
-        <w:t xml:space="preserve">   </w:t>
-      </w:r>
-      <w:r>
-        <w:rPr>
-          <w:b/>
-          <w:sz w:val="32"/>
-          <w:szCs w:val="32"/>
-        </w:rPr>
-        <w:t>1. Introduction</w:t>
-      </w:r>
-      <w:r>
-        <w:rPr>
-          <w:b/>
-          <w:sz w:val="32"/>
-          <w:szCs w:val="32"/>
-        </w:rPr>
-        <w:t>.</w:t>
-      </w:r>
-    </w:p>
-    <w:p>
-      <w:pPr>
-        <w:rPr>
-          <w:sz w:val="24"/>
-          <w:szCs w:val="24"/>
-        </w:rPr>
-      </w:pPr>
-      <w:r>
-        <w:rPr>
-          <w:sz w:val="24"/>
-          <w:szCs w:val="24"/>
-        </w:rPr>
-        <w:t xml:space="preserve">          National Institute of </w:t>
-      </w:r>
-      <w:r>
-        <w:rPr>
-          <w:sz w:val="24"/>
-          <w:szCs w:val="24"/>
-        </w:rPr>
-        <w:t>Technology,</w:t>
-      </w:r>
-      <w:r>
-        <w:rPr>
-          <w:sz w:val="24"/>
-          <w:szCs w:val="24"/>
-        </w:rPr>
-        <w:t xml:space="preserve"> Andhra Pradesh is the </w:t>
-      </w:r>
-      <w:r>
-        <w:rPr>
-          <w:sz w:val="24"/>
-          <w:szCs w:val="24"/>
-        </w:rPr>
-        <w:t>31</w:t>
-      </w:r>
-      <w:r>
-        <w:rPr>
-          <w:sz w:val="24"/>
-          <w:szCs w:val="24"/>
-          <w:vertAlign w:val="superscript"/>
-        </w:rPr>
-        <w:t>st</w:t>
-      </w:r>
-      <w:r>
-        <w:rPr>
-          <w:sz w:val="24"/>
-          <w:szCs w:val="24"/>
-        </w:rPr>
-        <w:t xml:space="preserve"> institute</w:t>
-      </w:r>
-      <w:r>
-        <w:rPr>
-          <w:sz w:val="24"/>
-          <w:szCs w:val="24"/>
-        </w:rPr>
-        <w:t xml:space="preserve"> in chain </w:t>
-      </w:r>
-      <w:r>
-        <w:rPr>
-          <w:sz w:val="24"/>
-          <w:szCs w:val="24"/>
-        </w:rPr>
-        <w:t>of the</w:t>
-      </w:r>
-      <w:r>
-        <w:rPr>
-          <w:sz w:val="24"/>
-          <w:szCs w:val="24"/>
-        </w:rPr>
-        <w:t xml:space="preserve"> </w:t>
-      </w:r>
-      <w:r>
-        <w:rPr>
-          <w:sz w:val="24"/>
-          <w:szCs w:val="24"/>
-        </w:rPr>
-        <w:t xml:space="preserve">  </w:t>
-      </w:r>
-      <w:r>
-        <w:rPr>
-          <w:sz w:val="24"/>
-          <w:szCs w:val="24"/>
-        </w:rPr>
-        <w:t xml:space="preserve">centrally funded government educational institutions for higher technical education in India. It </w:t>
-      </w:r>
-      <w:r>
-        <w:rPr>
-          <w:sz w:val="24"/>
-          <w:szCs w:val="24"/>
-        </w:rPr>
-        <w:t xml:space="preserve"> </w:t>
-      </w:r>
-      <w:r>
-        <w:rPr>
-          <w:sz w:val="24"/>
-          <w:szCs w:val="24"/>
-        </w:rPr>
-        <w:t>is a result of the formation of new enactment</w:t>
-      </w:r>
-      <w:r>
-        <w:rPr>
-          <w:sz w:val="24"/>
-          <w:szCs w:val="24"/>
-        </w:rPr>
-        <w:t xml:space="preserve"> law</w:t>
-      </w:r>
-      <w:r>
-        <w:rPr>
-          <w:sz w:val="24"/>
-          <w:szCs w:val="24"/>
-        </w:rPr>
-        <w:t xml:space="preserve"> for the state Andhra Pradesh. The </w:t>
-      </w:r>
-      <w:r>
-        <w:rPr>
-          <w:sz w:val="24"/>
-          <w:szCs w:val="24"/>
-        </w:rPr>
-        <w:t>foundation stone</w:t>
-      </w:r>
-      <w:r>
-        <w:rPr>
-          <w:sz w:val="24"/>
-          <w:szCs w:val="24"/>
-        </w:rPr>
-        <w:t xml:space="preserve"> was laid in 2015 by Former HRD minister Mrs. Smriti Irani and Former CM of </w:t>
-      </w:r>
-      <w:r>
-        <w:rPr>
-          <w:sz w:val="24"/>
-          <w:szCs w:val="24"/>
-        </w:rPr>
-        <w:t>Andhra Pradesh</w:t>
-      </w:r>
-      <w:r>
-        <w:rPr>
-          <w:sz w:val="24"/>
-          <w:szCs w:val="24"/>
-        </w:rPr>
-        <w:t xml:space="preserve"> </w:t>
-      </w:r>
-      <w:r>
-        <w:rPr>
-          <w:sz w:val="24"/>
-          <w:szCs w:val="24"/>
-        </w:rPr>
-        <w:t>Mr. Chandra</w:t>
-      </w:r>
-      <w:r>
-        <w:rPr>
-          <w:sz w:val="24"/>
-          <w:szCs w:val="24"/>
-        </w:rPr>
-        <w:t xml:space="preserve"> </w:t>
-      </w:r>
-      <w:r>
-        <w:rPr>
+          <w:rFonts w:ascii="Times New Roman" w:hAnsi="Times New Roman" w:cs="Times New Roman"/>
           <w:sz w:val="24"/>
           <w:szCs w:val="24"/>
         </w:rPr>
@@ -1974,6 +2115,7 @@
       </w:r>
       <w:r>
         <w:rPr>
+          <w:rFonts w:ascii="Times New Roman" w:hAnsi="Times New Roman" w:cs="Times New Roman"/>
           <w:sz w:val="24"/>
           <w:szCs w:val="24"/>
         </w:rPr>
@@ -1988,26 +2130,20 @@
           <w:numId w:val="1"/>
         </w:numPr>
         <w:rPr>
-          <w:b/>
-          <w:sz w:val="24"/>
-          <w:szCs w:val="24"/>
-        </w:rPr>
-      </w:pPr>
-      <w:r>
-        <w:rPr>
-          <w:b/>
-          <w:sz w:val="24"/>
-          <w:szCs w:val="24"/>
-        </w:rPr>
-        <w:t>. Background details of the project</w:t>
-      </w:r>
-      <w:r>
-        <w:rPr>
-          <w:b/>
-          <w:sz w:val="24"/>
-          <w:szCs w:val="24"/>
-        </w:rPr>
-        <w:t xml:space="preserve"> .</w:t>
+          <w:rFonts w:ascii="Times New Roman" w:hAnsi="Times New Roman" w:cs="Times New Roman"/>
+          <w:b/>
+          <w:sz w:val="24"/>
+          <w:szCs w:val="24"/>
+        </w:rPr>
+      </w:pPr>
+      <w:r>
+        <w:rPr>
+          <w:rFonts w:ascii="Times New Roman" w:hAnsi="Times New Roman" w:cs="Times New Roman"/>
+          <w:b/>
+          <w:sz w:val="24"/>
+          <w:szCs w:val="24"/>
+        </w:rPr>
+        <w:t>. Background details of the project .</w:t>
       </w:r>
     </w:p>
     <w:p>
@@ -2015,12 +2151,14 @@
         <w:pStyle w:val="ListParagraph"/>
         <w:ind w:left="360"/>
         <w:rPr>
-          <w:sz w:val="24"/>
-          <w:szCs w:val="24"/>
-        </w:rPr>
-      </w:pPr>
-      <w:r>
-        <w:rPr>
+          <w:rFonts w:ascii="Times New Roman" w:hAnsi="Times New Roman" w:cs="Times New Roman"/>
+          <w:sz w:val="24"/>
+          <w:szCs w:val="24"/>
+        </w:rPr>
+      </w:pPr>
+      <w:r>
+        <w:rPr>
+          <w:rFonts w:ascii="Times New Roman" w:hAnsi="Times New Roman" w:cs="Times New Roman"/>
           <w:sz w:val="24"/>
           <w:szCs w:val="24"/>
         </w:rPr>
@@ -2028,6 +2166,7 @@
       </w:r>
       <w:r>
         <w:rPr>
+          <w:rFonts w:ascii="Times New Roman" w:hAnsi="Times New Roman" w:cs="Times New Roman"/>
           <w:sz w:val="24"/>
           <w:szCs w:val="24"/>
         </w:rPr>
@@ -2035,6 +2174,7 @@
       </w:r>
       <w:r>
         <w:rPr>
+          <w:rFonts w:ascii="Times New Roman" w:hAnsi="Times New Roman" w:cs="Times New Roman"/>
           <w:sz w:val="24"/>
           <w:szCs w:val="24"/>
         </w:rPr>
@@ -2042,6 +2182,7 @@
       </w:r>
       <w:r>
         <w:rPr>
+          <w:rFonts w:ascii="Times New Roman" w:hAnsi="Times New Roman" w:cs="Times New Roman"/>
           <w:sz w:val="24"/>
           <w:szCs w:val="24"/>
         </w:rPr>
@@ -2049,6 +2190,7 @@
       </w:r>
       <w:r>
         <w:rPr>
+          <w:rFonts w:ascii="Times New Roman" w:hAnsi="Times New Roman" w:cs="Times New Roman"/>
           <w:sz w:val="24"/>
           <w:szCs w:val="24"/>
         </w:rPr>
@@ -2060,12 +2202,14 @@
         <w:pStyle w:val="ListParagraph"/>
         <w:ind w:left="360"/>
         <w:rPr>
-          <w:sz w:val="24"/>
-          <w:szCs w:val="24"/>
-        </w:rPr>
-      </w:pPr>
-      <w:r>
-        <w:rPr>
+          <w:rFonts w:ascii="Times New Roman" w:hAnsi="Times New Roman" w:cs="Times New Roman"/>
+          <w:sz w:val="24"/>
+          <w:szCs w:val="24"/>
+        </w:rPr>
+      </w:pPr>
+      <w:r>
+        <w:rPr>
+          <w:rFonts w:ascii="Times New Roman" w:hAnsi="Times New Roman" w:cs="Times New Roman"/>
           <w:sz w:val="24"/>
           <w:szCs w:val="24"/>
         </w:rPr>
@@ -2073,6 +2217,7 @@
       </w:r>
       <w:r>
         <w:rPr>
+          <w:rFonts w:ascii="Times New Roman" w:hAnsi="Times New Roman" w:cs="Times New Roman"/>
           <w:sz w:val="24"/>
           <w:szCs w:val="24"/>
         </w:rPr>
@@ -2080,6 +2225,7 @@
       </w:r>
       <w:r>
         <w:rPr>
+          <w:rFonts w:ascii="Times New Roman" w:hAnsi="Times New Roman" w:cs="Times New Roman"/>
           <w:sz w:val="24"/>
           <w:szCs w:val="24"/>
         </w:rPr>
@@ -2087,6 +2233,7 @@
       </w:r>
       <w:r>
         <w:rPr>
+          <w:rFonts w:ascii="Times New Roman" w:hAnsi="Times New Roman" w:cs="Times New Roman"/>
           <w:sz w:val="24"/>
           <w:szCs w:val="24"/>
         </w:rPr>
@@ -2094,6 +2241,7 @@
       </w:r>
       <w:r>
         <w:rPr>
+          <w:rFonts w:ascii="Times New Roman" w:hAnsi="Times New Roman" w:cs="Times New Roman"/>
           <w:sz w:val="24"/>
           <w:szCs w:val="24"/>
         </w:rPr>
@@ -2101,6 +2249,7 @@
       </w:r>
       <w:r>
         <w:rPr>
+          <w:rFonts w:ascii="Times New Roman" w:hAnsi="Times New Roman" w:cs="Times New Roman"/>
           <w:sz w:val="24"/>
           <w:szCs w:val="24"/>
         </w:rPr>
@@ -2108,6 +2257,7 @@
       </w:r>
       <w:r>
         <w:rPr>
+          <w:rFonts w:ascii="Times New Roman" w:hAnsi="Times New Roman" w:cs="Times New Roman"/>
           <w:sz w:val="24"/>
           <w:szCs w:val="24"/>
         </w:rPr>
@@ -2115,6 +2265,23 @@
       </w:r>
       <w:r>
         <w:rPr>
+          <w:rFonts w:ascii="Times New Roman" w:hAnsi="Times New Roman" w:cs="Times New Roman"/>
+          <w:sz w:val="24"/>
+          <w:szCs w:val="24"/>
+        </w:rPr>
+        <w:t xml:space="preserve"> Construction Company</w:t>
+      </w:r>
+      <w:r>
+        <w:rPr>
+          <w:rFonts w:ascii="Times New Roman" w:hAnsi="Times New Roman" w:cs="Times New Roman"/>
+          <w:sz w:val="24"/>
+          <w:szCs w:val="24"/>
+        </w:rPr>
+        <w:t xml:space="preserve"> undertook the construction activity on January 2018.</w:t>
+      </w:r>
+      <w:r>
+        <w:rPr>
+          <w:rFonts w:ascii="Times New Roman" w:hAnsi="Times New Roman" w:cs="Times New Roman"/>
           <w:sz w:val="24"/>
           <w:szCs w:val="24"/>
         </w:rPr>
@@ -2122,20 +2289,15 @@
       </w:r>
       <w:r>
         <w:rPr>
-          <w:sz w:val="24"/>
-          <w:szCs w:val="24"/>
-        </w:rPr>
-        <w:t>Construction Company</w:t>
-      </w:r>
-      <w:r>
-        <w:rPr>
-          <w:sz w:val="24"/>
-          <w:szCs w:val="24"/>
-        </w:rPr>
-        <w:t xml:space="preserve"> undertook the construction activity on January 2018.</w:t>
-      </w:r>
-      <w:r>
-        <w:rPr>
+          <w:rFonts w:ascii="Times New Roman" w:hAnsi="Times New Roman" w:cs="Times New Roman"/>
+          <w:sz w:val="24"/>
+          <w:szCs w:val="24"/>
+        </w:rPr>
+        <w:t>The whole project was divided into two primary phases namely 1A and 1B.</w:t>
+      </w:r>
+      <w:r>
+        <w:rPr>
+          <w:rFonts w:ascii="Times New Roman" w:hAnsi="Times New Roman" w:cs="Times New Roman"/>
           <w:sz w:val="24"/>
           <w:szCs w:val="24"/>
         </w:rPr>
@@ -2143,20 +2305,7 @@
       </w:r>
       <w:r>
         <w:rPr>
-          <w:sz w:val="24"/>
-          <w:szCs w:val="24"/>
-        </w:rPr>
-        <w:t>The whole project was divided into two primary phases namely 1A and 1B.</w:t>
-      </w:r>
-      <w:r>
-        <w:rPr>
-          <w:sz w:val="24"/>
-          <w:szCs w:val="24"/>
-        </w:rPr>
-        <w:t xml:space="preserve"> </w:t>
-      </w:r>
-      <w:r>
-        <w:rPr>
+          <w:rFonts w:ascii="Times New Roman" w:hAnsi="Times New Roman" w:cs="Times New Roman"/>
           <w:sz w:val="24"/>
           <w:szCs w:val="24"/>
         </w:rPr>
@@ -2164,6 +2313,7 @@
       </w:r>
       <w:r>
         <w:rPr>
+          <w:rFonts w:ascii="Times New Roman" w:hAnsi="Times New Roman" w:cs="Times New Roman"/>
           <w:sz w:val="24"/>
           <w:szCs w:val="24"/>
         </w:rPr>
@@ -2171,6 +2321,7 @@
       </w:r>
       <w:r>
         <w:rPr>
+          <w:rFonts w:ascii="Times New Roman" w:hAnsi="Times New Roman" w:cs="Times New Roman"/>
           <w:sz w:val="24"/>
           <w:szCs w:val="24"/>
         </w:rPr>
@@ -2178,6 +2329,7 @@
       </w:r>
       <w:r>
         <w:rPr>
+          <w:rFonts w:ascii="Times New Roman" w:hAnsi="Times New Roman" w:cs="Times New Roman"/>
           <w:sz w:val="24"/>
           <w:szCs w:val="24"/>
         </w:rPr>
@@ -2185,6 +2337,7 @@
       </w:r>
       <w:r>
         <w:rPr>
+          <w:rFonts w:ascii="Times New Roman" w:hAnsi="Times New Roman" w:cs="Times New Roman"/>
           <w:sz w:val="24"/>
           <w:szCs w:val="24"/>
         </w:rPr>
@@ -2192,6 +2345,7 @@
       </w:r>
       <w:r>
         <w:rPr>
+          <w:rFonts w:ascii="Times New Roman" w:hAnsi="Times New Roman" w:cs="Times New Roman"/>
           <w:sz w:val="24"/>
           <w:szCs w:val="24"/>
         </w:rPr>
@@ -2199,6 +2353,7 @@
       </w:r>
       <w:r>
         <w:rPr>
+          <w:rFonts w:ascii="Times New Roman" w:hAnsi="Times New Roman" w:cs="Times New Roman"/>
           <w:sz w:val="24"/>
           <w:szCs w:val="24"/>
         </w:rPr>
@@ -2206,6 +2361,7 @@
       </w:r>
       <w:r>
         <w:rPr>
+          <w:rFonts w:ascii="Times New Roman" w:hAnsi="Times New Roman" w:cs="Times New Roman"/>
           <w:sz w:val="24"/>
           <w:szCs w:val="24"/>
         </w:rPr>
@@ -2213,6 +2369,7 @@
       </w:r>
       <w:r>
         <w:rPr>
+          <w:rFonts w:ascii="Times New Roman" w:hAnsi="Times New Roman" w:cs="Times New Roman"/>
           <w:sz w:val="24"/>
           <w:szCs w:val="24"/>
         </w:rPr>
@@ -2220,6 +2377,7 @@
       </w:r>
       <w:r>
         <w:rPr>
+          <w:rFonts w:ascii="Times New Roman" w:hAnsi="Times New Roman" w:cs="Times New Roman"/>
           <w:sz w:val="24"/>
           <w:szCs w:val="24"/>
         </w:rPr>
@@ -2231,6 +2389,7 @@
         <w:pStyle w:val="ListParagraph"/>
         <w:ind w:left="360"/>
         <w:rPr>
+          <w:rFonts w:ascii="Times New Roman" w:hAnsi="Times New Roman" w:cs="Times New Roman"/>
           <w:sz w:val="24"/>
           <w:szCs w:val="24"/>
         </w:rPr>
@@ -2244,13 +2403,15 @@
           <w:numId w:val="1"/>
         </w:numPr>
         <w:rPr>
-          <w:b/>
-          <w:sz w:val="24"/>
-          <w:szCs w:val="24"/>
-        </w:rPr>
-      </w:pPr>
-      <w:r>
-        <w:rPr>
+          <w:rFonts w:ascii="Times New Roman" w:hAnsi="Times New Roman" w:cs="Times New Roman"/>
+          <w:b/>
+          <w:sz w:val="24"/>
+          <w:szCs w:val="24"/>
+        </w:rPr>
+      </w:pPr>
+      <w:r>
+        <w:rPr>
+          <w:rFonts w:ascii="Times New Roman" w:hAnsi="Times New Roman" w:cs="Times New Roman"/>
           <w:b/>
           <w:sz w:val="24"/>
           <w:szCs w:val="24"/>
@@ -2263,12 +2424,14 @@
         <w:pStyle w:val="ListParagraph"/>
         <w:ind w:left="360"/>
         <w:rPr>
-          <w:sz w:val="24"/>
-          <w:szCs w:val="24"/>
-        </w:rPr>
-      </w:pPr>
-      <w:r>
-        <w:rPr>
+          <w:rFonts w:ascii="Times New Roman" w:hAnsi="Times New Roman" w:cs="Times New Roman"/>
+          <w:sz w:val="24"/>
+          <w:szCs w:val="24"/>
+        </w:rPr>
+      </w:pPr>
+      <w:r>
+        <w:rPr>
+          <w:rFonts w:ascii="Times New Roman" w:hAnsi="Times New Roman" w:cs="Times New Roman"/>
           <w:sz w:val="24"/>
           <w:szCs w:val="24"/>
         </w:rPr>
@@ -2276,6 +2439,7 @@
       </w:r>
       <w:r>
         <w:rPr>
+          <w:rFonts w:ascii="Times New Roman" w:hAnsi="Times New Roman" w:cs="Times New Roman"/>
           <w:sz w:val="24"/>
           <w:szCs w:val="24"/>
         </w:rPr>
@@ -2283,6 +2447,7 @@
       </w:r>
       <w:r>
         <w:rPr>
+          <w:rFonts w:ascii="Times New Roman" w:hAnsi="Times New Roman" w:cs="Times New Roman"/>
           <w:sz w:val="24"/>
           <w:szCs w:val="24"/>
         </w:rPr>
@@ -2290,6 +2455,7 @@
       </w:r>
       <w:r>
         <w:rPr>
+          <w:rFonts w:ascii="Times New Roman" w:hAnsi="Times New Roman" w:cs="Times New Roman"/>
           <w:sz w:val="24"/>
           <w:szCs w:val="24"/>
         </w:rPr>
@@ -2301,6 +2467,7 @@
         <w:pStyle w:val="ListParagraph"/>
         <w:ind w:left="360"/>
         <w:rPr>
+          <w:rFonts w:ascii="Times New Roman" w:hAnsi="Times New Roman" w:cs="Times New Roman"/>
           <w:sz w:val="24"/>
           <w:szCs w:val="24"/>
         </w:rPr>
@@ -2311,6 +2478,7 @@
         <w:pStyle w:val="ListParagraph"/>
         <w:ind w:left="360"/>
         <w:rPr>
+          <w:rFonts w:ascii="Times New Roman" w:hAnsi="Times New Roman" w:cs="Times New Roman"/>
           <w:sz w:val="24"/>
           <w:szCs w:val="24"/>
         </w:rPr>
@@ -2321,6 +2489,7 @@
         <w:pStyle w:val="ListParagraph"/>
         <w:ind w:left="360"/>
         <w:rPr>
+          <w:rFonts w:ascii="Times New Roman" w:hAnsi="Times New Roman" w:cs="Times New Roman"/>
           <w:sz w:val="24"/>
           <w:szCs w:val="24"/>
         </w:rPr>
@@ -2331,6 +2500,7 @@
         <w:pStyle w:val="ListParagraph"/>
         <w:ind w:left="360"/>
         <w:rPr>
+          <w:rFonts w:ascii="Times New Roman" w:hAnsi="Times New Roman" w:cs="Times New Roman"/>
           <w:sz w:val="24"/>
           <w:szCs w:val="24"/>
         </w:rPr>
@@ -2341,6 +2511,7 @@
         <w:pStyle w:val="ListParagraph"/>
         <w:ind w:left="360"/>
         <w:rPr>
+          <w:rFonts w:ascii="Times New Roman" w:hAnsi="Times New Roman" w:cs="Times New Roman"/>
           <w:sz w:val="24"/>
           <w:szCs w:val="24"/>
         </w:rPr>
@@ -2351,6 +2522,7 @@
         <w:pStyle w:val="ListParagraph"/>
         <w:ind w:left="360"/>
         <w:rPr>
+          <w:rFonts w:ascii="Times New Roman" w:hAnsi="Times New Roman" w:cs="Times New Roman"/>
           <w:sz w:val="24"/>
           <w:szCs w:val="24"/>
         </w:rPr>
@@ -2361,6 +2533,7 @@
         <w:pStyle w:val="ListParagraph"/>
         <w:ind w:left="360"/>
         <w:rPr>
+          <w:rFonts w:ascii="Times New Roman" w:hAnsi="Times New Roman" w:cs="Times New Roman"/>
           <w:sz w:val="24"/>
           <w:szCs w:val="24"/>
         </w:rPr>
@@ -2371,13 +2544,15 @@
         <w:pStyle w:val="ListParagraph"/>
         <w:ind w:left="360"/>
         <w:rPr>
-          <w:b/>
-          <w:sz w:val="32"/>
-          <w:szCs w:val="32"/>
-        </w:rPr>
-      </w:pPr>
-      <w:r>
-        <w:rPr>
+          <w:rFonts w:ascii="Times New Roman" w:hAnsi="Times New Roman" w:cs="Times New Roman"/>
+          <w:b/>
+          <w:sz w:val="32"/>
+          <w:szCs w:val="32"/>
+        </w:rPr>
+      </w:pPr>
+      <w:r>
+        <w:rPr>
+          <w:rFonts w:ascii="Times New Roman" w:hAnsi="Times New Roman" w:cs="Times New Roman"/>
           <w:sz w:val="24"/>
           <w:szCs w:val="24"/>
         </w:rPr>
@@ -2385,6 +2560,7 @@
       </w:r>
       <w:r>
         <w:rPr>
+          <w:rFonts w:ascii="Times New Roman" w:hAnsi="Times New Roman" w:cs="Times New Roman"/>
           <w:b/>
           <w:sz w:val="32"/>
           <w:szCs w:val="32"/>
@@ -2397,6 +2573,7 @@
         <w:pStyle w:val="ListParagraph"/>
         <w:ind w:left="360"/>
         <w:rPr>
+          <w:rFonts w:ascii="Times New Roman" w:hAnsi="Times New Roman" w:cs="Times New Roman"/>
           <w:b/>
           <w:sz w:val="32"/>
           <w:szCs w:val="32"/>
@@ -2408,6 +2585,7 @@
         <w:pStyle w:val="ListParagraph"/>
         <w:ind w:left="360"/>
         <w:rPr>
+          <w:rFonts w:ascii="Times New Roman" w:hAnsi="Times New Roman" w:cs="Times New Roman"/>
           <w:b/>
           <w:sz w:val="32"/>
           <w:szCs w:val="32"/>
@@ -2419,6 +2597,7 @@
         <w:pStyle w:val="ListParagraph"/>
         <w:ind w:left="360"/>
         <w:rPr>
+          <w:rFonts w:ascii="Times New Roman" w:hAnsi="Times New Roman" w:cs="Times New Roman"/>
           <w:b/>
           <w:sz w:val="32"/>
           <w:szCs w:val="32"/>
@@ -2430,13 +2609,15 @@
         <w:pStyle w:val="ListParagraph"/>
         <w:ind w:left="360"/>
         <w:rPr>
-          <w:b/>
-          <w:sz w:val="32"/>
-          <w:szCs w:val="32"/>
-        </w:rPr>
-      </w:pPr>
-      <w:r>
-        <w:rPr>
+          <w:rFonts w:ascii="Times New Roman" w:hAnsi="Times New Roman" w:cs="Times New Roman"/>
+          <w:b/>
+          <w:sz w:val="32"/>
+          <w:szCs w:val="32"/>
+        </w:rPr>
+      </w:pPr>
+      <w:r>
+        <w:rPr>
+          <w:rFonts w:ascii="Times New Roman" w:hAnsi="Times New Roman" w:cs="Times New Roman"/>
           <w:b/>
           <w:sz w:val="32"/>
           <w:szCs w:val="32"/>
@@ -2449,13 +2630,15 @@
         <w:pStyle w:val="ListParagraph"/>
         <w:ind w:left="360"/>
         <w:rPr>
-          <w:b/>
-          <w:sz w:val="32"/>
-          <w:szCs w:val="32"/>
-        </w:rPr>
-      </w:pPr>
-      <w:r>
-        <w:rPr>
+          <w:rFonts w:ascii="Times New Roman" w:hAnsi="Times New Roman" w:cs="Times New Roman"/>
+          <w:b/>
+          <w:sz w:val="32"/>
+          <w:szCs w:val="32"/>
+        </w:rPr>
+      </w:pPr>
+      <w:r>
+        <w:rPr>
+          <w:rFonts w:ascii="Times New Roman" w:hAnsi="Times New Roman" w:cs="Times New Roman"/>
           <w:b/>
           <w:sz w:val="32"/>
           <w:szCs w:val="32"/>
@@ -2464,6 +2647,7 @@
       </w:r>
       <w:r>
         <w:rPr>
+          <w:rFonts w:ascii="Times New Roman" w:hAnsi="Times New Roman" w:cs="Times New Roman"/>
           <w:b/>
           <w:sz w:val="32"/>
           <w:szCs w:val="32"/>
@@ -2472,6 +2656,7 @@
       </w:r>
       <w:r>
         <w:rPr>
+          <w:rFonts w:ascii="Times New Roman" w:hAnsi="Times New Roman" w:cs="Times New Roman"/>
           <w:b/>
           <w:sz w:val="32"/>
           <w:szCs w:val="32"/>
@@ -2485,26 +2670,22 @@
           <w:tab w:val="left" w:pos="5395"/>
         </w:tabs>
         <w:rPr>
-          <w:sz w:val="24"/>
-          <w:szCs w:val="24"/>
-        </w:rPr>
-      </w:pPr>
-      <w:r>
-        <w:rPr>
-          <w:sz w:val="24"/>
-          <w:szCs w:val="24"/>
-        </w:rPr>
-        <w:t xml:space="preserve">     </w:t>
-      </w:r>
-      <w:r>
-        <w:rPr>
-          <w:sz w:val="24"/>
-          <w:szCs w:val="24"/>
-        </w:rPr>
-        <w:t xml:space="preserve">        The construction process</w:t>
-      </w:r>
-      <w:r>
-        <w:rPr>
+          <w:rFonts w:ascii="Times New Roman" w:hAnsi="Times New Roman" w:cs="Times New Roman"/>
+          <w:sz w:val="24"/>
+          <w:szCs w:val="24"/>
+        </w:rPr>
+      </w:pPr>
+      <w:r>
+        <w:rPr>
+          <w:rFonts w:ascii="Times New Roman" w:hAnsi="Times New Roman" w:cs="Times New Roman"/>
+          <w:sz w:val="24"/>
+          <w:szCs w:val="24"/>
+        </w:rPr>
+        <w:t xml:space="preserve">             The construction process</w:t>
+      </w:r>
+      <w:r>
+        <w:rPr>
+          <w:rFonts w:ascii="Times New Roman" w:hAnsi="Times New Roman" w:cs="Times New Roman"/>
           <w:sz w:val="24"/>
           <w:szCs w:val="24"/>
         </w:rPr>
@@ -2512,15 +2693,1509 @@
       </w:r>
       <w:r>
         <w:rPr>
-          <w:sz w:val="24"/>
-          <w:szCs w:val="24"/>
-        </w:rPr>
-        <w:t xml:space="preserve">is taking  </w:t>
-      </w:r>
+          <w:rFonts w:ascii="Times New Roman" w:hAnsi="Times New Roman" w:cs="Times New Roman"/>
+          <w:sz w:val="24"/>
+          <w:szCs w:val="24"/>
+        </w:rPr>
+        <w:t>is executed in four major steps as described below. It includes resource allocation, construction procedure,</w:t>
+      </w:r>
+      <w:r>
+        <w:rPr>
+          <w:rFonts w:ascii="Times New Roman" w:hAnsi="Times New Roman" w:cs="Times New Roman"/>
+          <w:sz w:val="24"/>
+          <w:szCs w:val="24"/>
+        </w:rPr>
+        <w:t xml:space="preserve"> studying possible obstacles and</w:t>
+      </w:r>
+      <w:r>
+        <w:rPr>
+          <w:rFonts w:ascii="Times New Roman" w:hAnsi="Times New Roman" w:cs="Times New Roman"/>
+          <w:sz w:val="24"/>
+          <w:szCs w:val="24"/>
+        </w:rPr>
+        <w:t xml:space="preserve"> </w:t>
+      </w:r>
+      <w:r>
+        <w:rPr>
+          <w:rFonts w:ascii="Times New Roman" w:hAnsi="Times New Roman" w:cs="Times New Roman"/>
+          <w:sz w:val="24"/>
+          <w:szCs w:val="24"/>
+        </w:rPr>
+        <w:t>implementing preve</w:t>
+      </w:r>
+      <w:r>
+        <w:rPr>
+          <w:rFonts w:ascii="Times New Roman" w:hAnsi="Times New Roman" w:cs="Times New Roman"/>
+          <w:sz w:val="24"/>
+          <w:szCs w:val="24"/>
+        </w:rPr>
+        <w:t>nt</w:t>
+      </w:r>
+      <w:r>
+        <w:rPr>
+          <w:rFonts w:ascii="Times New Roman" w:hAnsi="Times New Roman" w:cs="Times New Roman"/>
+          <w:sz w:val="24"/>
+          <w:szCs w:val="24"/>
+        </w:rPr>
+        <w:t>i</w:t>
+      </w:r>
+      <w:r>
+        <w:rPr>
+          <w:rFonts w:ascii="Times New Roman" w:hAnsi="Times New Roman" w:cs="Times New Roman"/>
+          <w:sz w:val="24"/>
+          <w:szCs w:val="24"/>
+        </w:rPr>
+        <w:t>on</w:t>
+      </w:r>
+      <w:r>
+        <w:rPr>
+          <w:rFonts w:ascii="Times New Roman" w:hAnsi="Times New Roman" w:cs="Times New Roman"/>
+          <w:sz w:val="24"/>
+          <w:szCs w:val="24"/>
+        </w:rPr>
+        <w:t xml:space="preserve"> measures</w:t>
+      </w:r>
+    </w:p>
+    <w:p>
+      <w:pPr>
+        <w:pStyle w:val="ListParagraph"/>
+        <w:tabs>
+          <w:tab w:val="left" w:pos="5395"/>
+        </w:tabs>
+        <w:rPr>
+          <w:rFonts w:ascii="Times New Roman" w:hAnsi="Times New Roman" w:cs="Times New Roman"/>
+          <w:b/>
+          <w:sz w:val="24"/>
+          <w:szCs w:val="24"/>
+        </w:rPr>
+      </w:pPr>
+      <w:r>
+        <w:rPr>
+          <w:rFonts w:ascii="Times New Roman" w:hAnsi="Times New Roman" w:cs="Times New Roman"/>
+          <w:sz w:val="24"/>
+          <w:szCs w:val="24"/>
+        </w:rPr>
+        <w:t xml:space="preserve">.       </w:t>
+      </w:r>
+    </w:p>
+    <w:p>
+      <w:pPr>
+        <w:pStyle w:val="ListParagraph"/>
+        <w:numPr>
+          <w:ilvl w:val="0"/>
+          <w:numId w:val="4"/>
+        </w:numPr>
+        <w:tabs>
+          <w:tab w:val="left" w:pos="5395"/>
+        </w:tabs>
+        <w:rPr>
+          <w:rFonts w:ascii="Times New Roman" w:hAnsi="Times New Roman" w:cs="Times New Roman"/>
+          <w:b/>
+          <w:sz w:val="24"/>
+          <w:szCs w:val="24"/>
+        </w:rPr>
+      </w:pPr>
+      <w:r>
+        <w:rPr>
+          <w:rFonts w:ascii="Times New Roman" w:hAnsi="Times New Roman" w:cs="Times New Roman"/>
+          <w:b/>
+          <w:sz w:val="24"/>
+          <w:szCs w:val="24"/>
+        </w:rPr>
+        <w:t>Resource allocation</w:t>
+      </w:r>
+    </w:p>
+    <w:p>
+      <w:pPr>
+        <w:pStyle w:val="ListParagraph"/>
+        <w:tabs>
+          <w:tab w:val="left" w:pos="5395"/>
+        </w:tabs>
+        <w:rPr>
+          <w:rFonts w:ascii="Times New Roman" w:hAnsi="Times New Roman" w:cs="Times New Roman"/>
+          <w:sz w:val="24"/>
+          <w:szCs w:val="24"/>
+        </w:rPr>
+      </w:pPr>
+      <w:r>
+        <w:rPr>
+          <w:rFonts w:ascii="Times New Roman" w:hAnsi="Times New Roman" w:cs="Times New Roman"/>
+          <w:sz w:val="24"/>
+          <w:szCs w:val="24"/>
+        </w:rPr>
+        <w:t xml:space="preserve">NIT AP permanent staff quarters have been allocated a budget of 50 crores rupees and a land area of 25 acres. Two remote cranes, excavators, and material movers </w:t>
+      </w:r>
+      <w:r>
+        <w:rPr>
+          <w:rFonts w:ascii="Times New Roman" w:hAnsi="Times New Roman" w:cs="Times New Roman"/>
+          <w:sz w:val="24"/>
+          <w:szCs w:val="24"/>
+        </w:rPr>
+        <w:t xml:space="preserve">along with sufficient amount of workforce </w:t>
+      </w:r>
+      <w:r>
+        <w:rPr>
+          <w:rFonts w:ascii="Times New Roman" w:hAnsi="Times New Roman" w:cs="Times New Roman"/>
+          <w:sz w:val="24"/>
+          <w:szCs w:val="24"/>
+        </w:rPr>
+        <w:t>were allocated for primary construction activity</w:t>
+      </w:r>
+    </w:p>
+    <w:p>
+      <w:pPr>
+        <w:pStyle w:val="ListParagraph"/>
+        <w:tabs>
+          <w:tab w:val="left" w:pos="5395"/>
+        </w:tabs>
+        <w:rPr>
+          <w:rFonts w:ascii="Times New Roman" w:hAnsi="Times New Roman" w:cs="Times New Roman"/>
+          <w:b/>
+          <w:sz w:val="24"/>
+          <w:szCs w:val="24"/>
+        </w:rPr>
+      </w:pPr>
+    </w:p>
+    <w:p>
+      <w:pPr>
+        <w:pStyle w:val="ListParagraph"/>
+        <w:numPr>
+          <w:ilvl w:val="0"/>
+          <w:numId w:val="4"/>
+        </w:numPr>
+        <w:tabs>
+          <w:tab w:val="left" w:pos="5395"/>
+        </w:tabs>
+        <w:rPr>
+          <w:rFonts w:ascii="Times New Roman" w:hAnsi="Times New Roman" w:cs="Times New Roman"/>
+          <w:b/>
+          <w:sz w:val="24"/>
+          <w:szCs w:val="24"/>
+        </w:rPr>
+      </w:pPr>
+      <w:r>
+        <w:rPr>
+          <w:rFonts w:ascii="Times New Roman" w:hAnsi="Times New Roman" w:cs="Times New Roman"/>
+          <w:b/>
+          <w:sz w:val="24"/>
+          <w:szCs w:val="24"/>
+        </w:rPr>
+        <w:t>Construction procedure.</w:t>
+      </w:r>
+    </w:p>
+    <w:p>
+      <w:pPr>
+        <w:pStyle w:val="ListParagraph"/>
+        <w:tabs>
+          <w:tab w:val="left" w:pos="5395"/>
+        </w:tabs>
+        <w:rPr>
+          <w:rFonts w:ascii="Times New Roman" w:hAnsi="Times New Roman" w:cs="Times New Roman"/>
+          <w:sz w:val="24"/>
+          <w:szCs w:val="24"/>
+        </w:rPr>
+      </w:pPr>
+      <w:r>
+        <w:rPr>
+          <w:rFonts w:ascii="Times New Roman" w:hAnsi="Times New Roman" w:cs="Times New Roman"/>
+          <w:sz w:val="24"/>
+          <w:szCs w:val="24"/>
+        </w:rPr>
+        <w:t xml:space="preserve">Primary foundation was laid </w:t>
+      </w:r>
+      <w:r>
+        <w:rPr>
+          <w:rFonts w:ascii="Times New Roman" w:hAnsi="Times New Roman" w:cs="Times New Roman"/>
+          <w:sz w:val="24"/>
+          <w:szCs w:val="24"/>
+        </w:rPr>
+        <w:t xml:space="preserve">using normal cement gravel based concrete mixture. Preliminary structures were constructed using prefabricated walls and </w:t>
+      </w:r>
+      <w:r>
+        <w:rPr>
+          <w:rFonts w:ascii="Times New Roman" w:hAnsi="Times New Roman" w:cs="Times New Roman"/>
+          <w:sz w:val="24"/>
+          <w:szCs w:val="24"/>
+        </w:rPr>
+        <w:t>bricks. All ma</w:t>
+      </w:r>
+      <w:r>
+        <w:rPr>
+          <w:rFonts w:ascii="Times New Roman" w:hAnsi="Times New Roman" w:cs="Times New Roman"/>
+          <w:sz w:val="24"/>
+          <w:szCs w:val="24"/>
+        </w:rPr>
+        <w:t>jor electrical wiring and other</w:t>
+      </w:r>
+      <w:r>
+        <w:rPr>
+          <w:rFonts w:ascii="Times New Roman" w:hAnsi="Times New Roman" w:cs="Times New Roman"/>
+          <w:sz w:val="24"/>
+          <w:szCs w:val="24"/>
+        </w:rPr>
+        <w:t xml:space="preserve"> </w:t>
+      </w:r>
+      <w:r>
+        <w:rPr>
+          <w:rFonts w:ascii="Times New Roman" w:hAnsi="Times New Roman" w:cs="Times New Roman"/>
+          <w:sz w:val="24"/>
+          <w:szCs w:val="24"/>
+        </w:rPr>
+        <w:t xml:space="preserve">equipment </w:t>
+      </w:r>
+      <w:r>
+        <w:rPr>
+          <w:rFonts w:ascii="Times New Roman" w:hAnsi="Times New Roman" w:cs="Times New Roman"/>
+          <w:sz w:val="24"/>
+          <w:szCs w:val="24"/>
+        </w:rPr>
+        <w:t xml:space="preserve">are </w:t>
+      </w:r>
+      <w:r>
+        <w:rPr>
+          <w:rFonts w:ascii="Times New Roman" w:hAnsi="Times New Roman" w:cs="Times New Roman"/>
+          <w:sz w:val="24"/>
+          <w:szCs w:val="24"/>
+        </w:rPr>
+        <w:t>mostly installed underground.</w:t>
+      </w:r>
+      <w:r>
+        <w:rPr>
+          <w:rFonts w:ascii="Times New Roman" w:hAnsi="Times New Roman" w:cs="Times New Roman"/>
+          <w:sz w:val="24"/>
+          <w:szCs w:val="24"/>
+        </w:rPr>
+        <w:t xml:space="preserve"> </w:t>
+      </w:r>
+      <w:r>
+        <w:rPr>
+          <w:rFonts w:ascii="Times New Roman" w:hAnsi="Times New Roman" w:cs="Times New Roman"/>
+          <w:sz w:val="24"/>
+          <w:szCs w:val="24"/>
+        </w:rPr>
+        <w:t>Carpentry,</w:t>
+      </w:r>
+      <w:r>
+        <w:rPr>
+          <w:rFonts w:ascii="Times New Roman" w:hAnsi="Times New Roman" w:cs="Times New Roman"/>
+          <w:sz w:val="24"/>
+          <w:szCs w:val="24"/>
+        </w:rPr>
+        <w:t xml:space="preserve"> furniture etc</w:t>
+      </w:r>
+      <w:r>
+        <w:rPr>
+          <w:rFonts w:ascii="Times New Roman" w:hAnsi="Times New Roman" w:cs="Times New Roman"/>
+          <w:sz w:val="24"/>
+          <w:szCs w:val="24"/>
+        </w:rPr>
+        <w:t>..</w:t>
+      </w:r>
+      <w:r>
+        <w:rPr>
+          <w:rFonts w:ascii="Times New Roman" w:hAnsi="Times New Roman" w:cs="Times New Roman"/>
+          <w:sz w:val="24"/>
+          <w:szCs w:val="24"/>
+        </w:rPr>
+        <w:t>.</w:t>
+      </w:r>
+      <w:r>
+        <w:rPr>
+          <w:rFonts w:ascii="Times New Roman" w:hAnsi="Times New Roman" w:cs="Times New Roman"/>
+          <w:sz w:val="24"/>
+          <w:szCs w:val="24"/>
+        </w:rPr>
+        <w:t xml:space="preserve"> </w:t>
+      </w:r>
+      <w:r>
+        <w:rPr>
+          <w:rFonts w:ascii="Times New Roman" w:hAnsi="Times New Roman" w:cs="Times New Roman"/>
+          <w:sz w:val="24"/>
+          <w:szCs w:val="24"/>
+        </w:rPr>
+        <w:t>were handed over to a third party company.</w:t>
+      </w:r>
+    </w:p>
+    <w:p>
+      <w:pPr>
+        <w:pStyle w:val="ListParagraph"/>
+        <w:tabs>
+          <w:tab w:val="left" w:pos="5395"/>
+        </w:tabs>
+        <w:rPr>
+          <w:rFonts w:ascii="Times New Roman" w:hAnsi="Times New Roman" w:cs="Times New Roman"/>
+          <w:sz w:val="24"/>
+          <w:szCs w:val="24"/>
+        </w:rPr>
+      </w:pPr>
+      <w:r>
+        <w:rPr>
+          <w:rFonts w:ascii="Times New Roman" w:hAnsi="Times New Roman" w:cs="Times New Roman"/>
+          <w:sz w:val="24"/>
+          <w:szCs w:val="24"/>
+        </w:rPr>
+        <w:t xml:space="preserve"> </w:t>
+      </w:r>
+      <w:r>
+        <w:rPr>
+          <w:rFonts w:ascii="Times New Roman" w:hAnsi="Times New Roman" w:cs="Times New Roman"/>
+          <w:sz w:val="24"/>
+          <w:szCs w:val="24"/>
+        </w:rPr>
+        <w:t xml:space="preserve">   </w:t>
+      </w:r>
+      <w:r>
+        <w:rPr>
+          <w:rFonts w:ascii="Times New Roman" w:hAnsi="Times New Roman" w:cs="Times New Roman"/>
+          <w:sz w:val="24"/>
+          <w:szCs w:val="24"/>
+        </w:rPr>
+        <w:t xml:space="preserve">   </w:t>
+      </w:r>
+    </w:p>
+    <w:p>
+      <w:pPr>
+        <w:pStyle w:val="ListParagraph"/>
+        <w:numPr>
+          <w:ilvl w:val="0"/>
+          <w:numId w:val="4"/>
+        </w:numPr>
+        <w:tabs>
+          <w:tab w:val="left" w:pos="5395"/>
+        </w:tabs>
+        <w:rPr>
+          <w:rFonts w:ascii="Times New Roman" w:hAnsi="Times New Roman" w:cs="Times New Roman"/>
+          <w:b/>
+          <w:sz w:val="24"/>
+          <w:szCs w:val="24"/>
+        </w:rPr>
+      </w:pPr>
+      <w:r>
+        <w:rPr>
+          <w:rFonts w:ascii="Times New Roman" w:hAnsi="Times New Roman" w:cs="Times New Roman"/>
+          <w:b/>
+          <w:sz w:val="24"/>
+          <w:szCs w:val="24"/>
+        </w:rPr>
+        <w:t>Obstacles encountered during construction.</w:t>
+      </w:r>
+    </w:p>
+    <w:p>
+      <w:pPr>
+        <w:pStyle w:val="ListParagraph"/>
+        <w:tabs>
+          <w:tab w:val="left" w:pos="5395"/>
+        </w:tabs>
+        <w:rPr>
+          <w:rFonts w:ascii="Times New Roman" w:hAnsi="Times New Roman" w:cs="Times New Roman"/>
+          <w:sz w:val="24"/>
+          <w:szCs w:val="24"/>
+        </w:rPr>
+      </w:pPr>
+      <w:r>
+        <w:rPr>
+          <w:rFonts w:ascii="Times New Roman" w:hAnsi="Times New Roman" w:cs="Times New Roman"/>
+          <w:sz w:val="24"/>
+          <w:szCs w:val="24"/>
+        </w:rPr>
+        <w:t xml:space="preserve">The construction faced severe delay due to </w:t>
+      </w:r>
+      <w:r>
+        <w:rPr>
+          <w:rFonts w:ascii="Times New Roman" w:hAnsi="Times New Roman" w:cs="Times New Roman"/>
+          <w:sz w:val="24"/>
+          <w:szCs w:val="24"/>
+        </w:rPr>
+        <w:t xml:space="preserve">unfavorable weather conditions and </w:t>
+      </w:r>
+      <w:r>
+        <w:rPr>
+          <w:rFonts w:ascii="Times New Roman" w:hAnsi="Times New Roman" w:cs="Times New Roman"/>
+          <w:sz w:val="24"/>
+          <w:szCs w:val="24"/>
+        </w:rPr>
+        <w:t>sand</w:t>
+      </w:r>
+      <w:r>
+        <w:rPr>
+          <w:rFonts w:ascii="Times New Roman" w:hAnsi="Times New Roman" w:cs="Times New Roman"/>
+          <w:sz w:val="24"/>
+          <w:szCs w:val="24"/>
+        </w:rPr>
+        <w:t xml:space="preserve"> shortage. The workers and construction employees who come from othe</w:t>
+      </w:r>
+      <w:r>
+        <w:rPr>
+          <w:rFonts w:ascii="Times New Roman" w:hAnsi="Times New Roman" w:cs="Times New Roman"/>
+          <w:sz w:val="24"/>
+          <w:szCs w:val="24"/>
+        </w:rPr>
+        <w:t xml:space="preserve">r states face </w:t>
+      </w:r>
+      <w:r>
+        <w:rPr>
+          <w:rFonts w:ascii="Times New Roman" w:hAnsi="Times New Roman" w:cs="Times New Roman"/>
+          <w:sz w:val="24"/>
+          <w:szCs w:val="24"/>
+        </w:rPr>
+        <w:t>a lot of inconvenience</w:t>
+      </w:r>
+      <w:r>
+        <w:rPr>
+          <w:rFonts w:ascii="Times New Roman" w:hAnsi="Times New Roman" w:cs="Times New Roman"/>
+          <w:sz w:val="24"/>
+          <w:szCs w:val="24"/>
+        </w:rPr>
+        <w:t xml:space="preserve"> in communicating with locals.</w:t>
+      </w:r>
+      <w:r>
+        <w:rPr>
+          <w:rFonts w:ascii="Times New Roman" w:hAnsi="Times New Roman" w:cs="Times New Roman"/>
+          <w:sz w:val="24"/>
+          <w:szCs w:val="24"/>
+        </w:rPr>
+        <w:t xml:space="preserve"> Skilled labor shortage has hampered the construction activity due to utilization of modern machines and methods utilized for </w:t>
+      </w:r>
+      <w:r>
+        <w:rPr>
+          <w:rFonts w:ascii="Times New Roman" w:hAnsi="Times New Roman" w:cs="Times New Roman"/>
+          <w:sz w:val="24"/>
+          <w:szCs w:val="24"/>
+        </w:rPr>
+        <w:t>construction</w:t>
+      </w:r>
+      <w:r>
+        <w:rPr>
+          <w:rFonts w:ascii="Times New Roman" w:hAnsi="Times New Roman" w:cs="Times New Roman"/>
+          <w:sz w:val="24"/>
+          <w:szCs w:val="24"/>
+        </w:rPr>
+        <w:t>.</w:t>
+      </w:r>
+    </w:p>
+    <w:p>
+      <w:pPr>
+        <w:pStyle w:val="ListParagraph"/>
+        <w:tabs>
+          <w:tab w:val="left" w:pos="5395"/>
+        </w:tabs>
+        <w:rPr>
+          <w:rFonts w:ascii="Times New Roman" w:hAnsi="Times New Roman" w:cs="Times New Roman"/>
+          <w:sz w:val="24"/>
+          <w:szCs w:val="24"/>
+        </w:rPr>
+      </w:pPr>
+    </w:p>
+    <w:p>
+      <w:pPr>
+        <w:pStyle w:val="ListParagraph"/>
+        <w:numPr>
+          <w:ilvl w:val="0"/>
+          <w:numId w:val="4"/>
+        </w:numPr>
+        <w:tabs>
+          <w:tab w:val="left" w:pos="5395"/>
+        </w:tabs>
+        <w:rPr>
+          <w:rFonts w:ascii="Times New Roman" w:hAnsi="Times New Roman" w:cs="Times New Roman"/>
+          <w:b/>
+          <w:sz w:val="24"/>
+          <w:szCs w:val="24"/>
+        </w:rPr>
+      </w:pPr>
+      <w:r>
+        <w:rPr>
+          <w:rFonts w:ascii="Times New Roman" w:hAnsi="Times New Roman" w:cs="Times New Roman"/>
+          <w:b/>
+          <w:sz w:val="24"/>
+          <w:szCs w:val="24"/>
+        </w:rPr>
+        <w:t>Precautionary measures.</w:t>
+      </w:r>
+    </w:p>
+    <w:p>
+      <w:pPr>
+        <w:pStyle w:val="ListParagraph"/>
+        <w:tabs>
+          <w:tab w:val="left" w:pos="5395"/>
+        </w:tabs>
+        <w:rPr>
+          <w:rFonts w:ascii="Times New Roman" w:hAnsi="Times New Roman" w:cs="Times New Roman"/>
+          <w:sz w:val="24"/>
+          <w:szCs w:val="24"/>
+        </w:rPr>
+      </w:pPr>
+      <w:r>
+        <w:rPr>
+          <w:rFonts w:ascii="Times New Roman" w:hAnsi="Times New Roman" w:cs="Times New Roman"/>
+          <w:sz w:val="24"/>
+          <w:szCs w:val="24"/>
+        </w:rPr>
+        <w:t>To maintain a continuous progress in construction activity excess material buffers are being maintained near the factory. The construction company has deployed its own own security personnel to safe guard from any intrusion which may delay building process.</w:t>
+      </w:r>
+    </w:p>
+    <w:p>
+      <w:pPr>
+        <w:tabs>
+          <w:tab w:val="left" w:pos="5395"/>
+        </w:tabs>
+        <w:rPr>
+          <w:rFonts w:ascii="Times New Roman" w:hAnsi="Times New Roman" w:cs="Times New Roman"/>
+          <w:b/>
+          <w:sz w:val="24"/>
+          <w:szCs w:val="24"/>
+        </w:rPr>
+      </w:pPr>
+      <w:r>
+        <w:rPr>
+          <w:rFonts w:ascii="Times New Roman" w:hAnsi="Times New Roman" w:cs="Times New Roman"/>
+          <w:b/>
+          <w:sz w:val="24"/>
+          <w:szCs w:val="24"/>
+        </w:rPr>
+        <w:t xml:space="preserve">                                                                                                                               </w:t>
+      </w:r>
+      <w:r>
+        <w:rPr>
+          <w:rFonts w:ascii="Times New Roman" w:hAnsi="Times New Roman" w:cs="Times New Roman"/>
+          <w:sz w:val="24"/>
+          <w:szCs w:val="24"/>
+        </w:rPr>
+        <w:t xml:space="preserve">              </w:t>
+      </w:r>
+    </w:p>
+    <w:p>
+      <w:pPr>
+        <w:tabs>
+          <w:tab w:val="left" w:pos="5395"/>
+        </w:tabs>
+        <w:rPr>
+          <w:rFonts w:ascii="Times New Roman" w:hAnsi="Times New Roman" w:cs="Times New Roman"/>
+          <w:b/>
+          <w:sz w:val="24"/>
+          <w:szCs w:val="24"/>
+        </w:rPr>
+      </w:pPr>
+    </w:p>
+    <w:p>
+      <w:pPr>
+        <w:tabs>
+          <w:tab w:val="left" w:pos="5395"/>
+        </w:tabs>
+        <w:rPr>
+          <w:rFonts w:ascii="Times New Roman" w:hAnsi="Times New Roman" w:cs="Times New Roman"/>
+          <w:b/>
+          <w:sz w:val="24"/>
+          <w:szCs w:val="24"/>
+        </w:rPr>
+      </w:pPr>
+    </w:p>
+    <w:p>
+      <w:pPr>
+        <w:tabs>
+          <w:tab w:val="left" w:pos="5395"/>
+        </w:tabs>
+        <w:rPr>
+          <w:rFonts w:ascii="Times New Roman" w:hAnsi="Times New Roman" w:cs="Times New Roman"/>
+          <w:b/>
+          <w:sz w:val="24"/>
+          <w:szCs w:val="24"/>
+        </w:rPr>
+      </w:pPr>
+      <w:r>
+        <w:rPr>
+          <w:b/>
+          <w:sz w:val="24"/>
+          <w:szCs w:val="24"/>
+        </w:rPr>
+        <w:t xml:space="preserve">  </w:t>
+      </w:r>
+      <w:r>
+        <w:rPr>
+          <w:sz w:val="24"/>
+          <w:szCs w:val="24"/>
+        </w:rPr>
+        <w:t xml:space="preserve">                                                                                                                                                                                                                                                                </w:t>
+      </w:r>
+    </w:p>
+    <w:p>
+      <w:pPr>
+        <w:tabs>
+          <w:tab w:val="left" w:pos="5395"/>
+        </w:tabs>
+        <w:rPr>
+          <w:sz w:val="24"/>
+          <w:szCs w:val="24"/>
+        </w:rPr>
+      </w:pPr>
+    </w:p>
+    <w:p>
+      <w:pPr>
+        <w:tabs>
+          <w:tab w:val="left" w:pos="5395"/>
+        </w:tabs>
+        <w:rPr>
+          <w:b/>
+          <w:sz w:val="24"/>
+          <w:szCs w:val="24"/>
+        </w:rPr>
+      </w:pPr>
+    </w:p>
+    <w:p>
+      <w:pPr>
+        <w:tabs>
+          <w:tab w:val="left" w:pos="5395"/>
+        </w:tabs>
+        <w:rPr>
+          <w:rFonts w:ascii="Times New Roman" w:hAnsi="Times New Roman" w:cs="Times New Roman"/>
+          <w:b/>
+          <w:sz w:val="32"/>
+          <w:szCs w:val="32"/>
+        </w:rPr>
+      </w:pPr>
+      <w:r>
+        <w:rPr>
+          <w:rFonts w:ascii="Times New Roman" w:hAnsi="Times New Roman" w:cs="Times New Roman"/>
+          <w:b/>
+          <w:sz w:val="24"/>
+          <w:szCs w:val="24"/>
+        </w:rPr>
+        <w:t xml:space="preserve">  </w:t>
+      </w:r>
+      <w:r>
+        <w:rPr>
+          <w:rFonts w:ascii="Times New Roman" w:hAnsi="Times New Roman" w:cs="Times New Roman"/>
+          <w:b/>
+          <w:sz w:val="24"/>
+          <w:szCs w:val="24"/>
+        </w:rPr>
+        <w:t xml:space="preserve">               </w:t>
+      </w:r>
+      <w:r>
+        <w:rPr>
+          <w:rFonts w:ascii="Times New Roman" w:hAnsi="Times New Roman" w:cs="Times New Roman"/>
+          <w:b/>
+          <w:sz w:val="32"/>
+          <w:szCs w:val="32"/>
+        </w:rPr>
+        <w:t xml:space="preserve">                      3. Project Status.</w:t>
+      </w:r>
+    </w:p>
+    <w:p>
+      <w:pPr>
+        <w:tabs>
+          <w:tab w:val="left" w:pos="5395"/>
+        </w:tabs>
+        <w:rPr>
+          <w:b/>
+          <w:sz w:val="32"/>
+          <w:szCs w:val="32"/>
+        </w:rPr>
+      </w:pPr>
+    </w:p>
+    <w:p>
+      <w:pPr>
+        <w:pStyle w:val="ListParagraph"/>
+        <w:numPr>
+          <w:ilvl w:val="0"/>
+          <w:numId w:val="5"/>
+        </w:numPr>
+        <w:tabs>
+          <w:tab w:val="left" w:pos="5395"/>
+        </w:tabs>
+        <w:rPr>
+          <w:b/>
+          <w:sz w:val="24"/>
+          <w:szCs w:val="24"/>
+        </w:rPr>
+      </w:pPr>
+      <w:r>
+        <w:rPr>
+          <w:b/>
+          <w:sz w:val="24"/>
+          <w:szCs w:val="24"/>
+        </w:rPr>
+        <w:t xml:space="preserve"> Current Status.</w:t>
+      </w:r>
+    </w:p>
+    <w:p>
+      <w:pPr>
+        <w:pStyle w:val="ListParagraph"/>
+        <w:tabs>
+          <w:tab w:val="left" w:pos="5395"/>
+        </w:tabs>
+        <w:rPr>
+          <w:rFonts w:ascii="Times New Roman" w:hAnsi="Times New Roman" w:cs="Times New Roman"/>
+          <w:sz w:val="24"/>
+          <w:szCs w:val="24"/>
+        </w:rPr>
+      </w:pPr>
+      <w:r>
+        <w:rPr>
+          <w:rFonts w:ascii="Times New Roman" w:hAnsi="Times New Roman" w:cs="Times New Roman"/>
+          <w:sz w:val="24"/>
+          <w:szCs w:val="24"/>
+        </w:rPr>
+        <w:t>All primary civil works</w:t>
+      </w:r>
+      <w:r>
+        <w:rPr>
+          <w:rFonts w:ascii="Times New Roman" w:hAnsi="Times New Roman" w:cs="Times New Roman"/>
+          <w:sz w:val="24"/>
+          <w:szCs w:val="24"/>
+        </w:rPr>
+        <w:t xml:space="preserve"> for first two blocks</w:t>
+      </w:r>
+      <w:r>
+        <w:rPr>
+          <w:rFonts w:ascii="Times New Roman" w:hAnsi="Times New Roman" w:cs="Times New Roman"/>
+          <w:sz w:val="24"/>
+          <w:szCs w:val="24"/>
+        </w:rPr>
+        <w:t xml:space="preserve"> are completed along with other major electrical works like power transmission and internal wiring of the buildings. Painting the building has also been completed up to 80 percent in total. Only </w:t>
+      </w:r>
+      <w:r>
+        <w:rPr>
+          <w:rFonts w:ascii="Times New Roman" w:hAnsi="Times New Roman" w:cs="Times New Roman"/>
+          <w:sz w:val="24"/>
+          <w:szCs w:val="24"/>
+        </w:rPr>
+        <w:t xml:space="preserve">a few </w:t>
+      </w:r>
+      <w:r>
+        <w:rPr>
+          <w:rFonts w:ascii="Times New Roman" w:hAnsi="Times New Roman" w:cs="Times New Roman"/>
+          <w:sz w:val="24"/>
+          <w:szCs w:val="24"/>
+        </w:rPr>
+        <w:t>minor</w:t>
+      </w:r>
+      <w:r>
+        <w:rPr>
+          <w:rFonts w:ascii="Times New Roman" w:hAnsi="Times New Roman" w:cs="Times New Roman"/>
+          <w:sz w:val="24"/>
+          <w:szCs w:val="24"/>
+        </w:rPr>
+        <w:t xml:space="preserve"> </w:t>
+      </w:r>
+      <w:r>
+        <w:rPr>
+          <w:rFonts w:ascii="Times New Roman" w:hAnsi="Times New Roman" w:cs="Times New Roman"/>
+          <w:sz w:val="24"/>
+          <w:szCs w:val="24"/>
+        </w:rPr>
+        <w:t>works like carpentry</w:t>
+      </w:r>
+      <w:r>
+        <w:rPr>
+          <w:rFonts w:ascii="Times New Roman" w:hAnsi="Times New Roman" w:cs="Times New Roman"/>
+          <w:sz w:val="24"/>
+          <w:szCs w:val="24"/>
+        </w:rPr>
+        <w:t>, installing</w:t>
+      </w:r>
+      <w:r>
+        <w:rPr>
+          <w:rFonts w:ascii="Times New Roman" w:hAnsi="Times New Roman" w:cs="Times New Roman"/>
+          <w:sz w:val="24"/>
+          <w:szCs w:val="24"/>
+        </w:rPr>
+        <w:t xml:space="preserve"> WiFi r</w:t>
+      </w:r>
+      <w:r>
+        <w:rPr>
+          <w:rFonts w:ascii="Times New Roman" w:hAnsi="Times New Roman" w:cs="Times New Roman"/>
+          <w:sz w:val="24"/>
+          <w:szCs w:val="24"/>
+        </w:rPr>
+        <w:t>outers and other amenities for staff members.</w:t>
+      </w:r>
+    </w:p>
+    <w:p>
+      <w:pPr>
+        <w:pStyle w:val="ListParagraph"/>
+        <w:tabs>
+          <w:tab w:val="left" w:pos="5395"/>
+        </w:tabs>
+        <w:rPr>
+          <w:rFonts w:ascii="Times New Roman" w:hAnsi="Times New Roman" w:cs="Times New Roman"/>
+          <w:sz w:val="24"/>
+          <w:szCs w:val="24"/>
+        </w:rPr>
+      </w:pPr>
+      <w:r>
+        <w:rPr>
+          <w:rFonts w:ascii="Times New Roman" w:hAnsi="Times New Roman" w:cs="Times New Roman"/>
+          <w:sz w:val="24"/>
+          <w:szCs w:val="24"/>
+        </w:rPr>
+        <w:t xml:space="preserve"> </w:t>
+      </w:r>
+    </w:p>
+    <w:p>
+      <w:pPr>
+        <w:pStyle w:val="ListParagraph"/>
+        <w:numPr>
+          <w:ilvl w:val="0"/>
+          <w:numId w:val="5"/>
+        </w:numPr>
+        <w:tabs>
+          <w:tab w:val="left" w:pos="5395"/>
+        </w:tabs>
+        <w:rPr>
+          <w:rFonts w:ascii="Times New Roman" w:hAnsi="Times New Roman" w:cs="Times New Roman"/>
+          <w:b/>
+          <w:sz w:val="24"/>
+          <w:szCs w:val="24"/>
+        </w:rPr>
+      </w:pPr>
+      <w:r>
+        <w:rPr>
+          <w:rFonts w:ascii="Times New Roman" w:hAnsi="Times New Roman" w:cs="Times New Roman"/>
+          <w:b/>
+          <w:sz w:val="24"/>
+          <w:szCs w:val="24"/>
+        </w:rPr>
+        <w:t>Expected state of</w:t>
+      </w:r>
+      <w:r>
+        <w:rPr>
+          <w:rFonts w:ascii="Times New Roman" w:hAnsi="Times New Roman" w:cs="Times New Roman"/>
+          <w:b/>
+          <w:sz w:val="24"/>
+          <w:szCs w:val="24"/>
+        </w:rPr>
+        <w:t xml:space="preserve"> in the </w:t>
+      </w:r>
+      <w:r>
+        <w:rPr>
+          <w:rFonts w:ascii="Times New Roman" w:hAnsi="Times New Roman" w:cs="Times New Roman"/>
+          <w:b/>
+          <w:sz w:val="24"/>
+          <w:szCs w:val="24"/>
+        </w:rPr>
+        <w:t xml:space="preserve"> project in future.</w:t>
+      </w:r>
+    </w:p>
+    <w:p>
+      <w:pPr>
+        <w:pStyle w:val="ListParagraph"/>
+        <w:tabs>
+          <w:tab w:val="left" w:pos="5395"/>
+        </w:tabs>
+        <w:rPr>
+          <w:rFonts w:ascii="Times New Roman" w:hAnsi="Times New Roman" w:cs="Times New Roman"/>
+          <w:sz w:val="24"/>
+          <w:szCs w:val="24"/>
+        </w:rPr>
+      </w:pPr>
+      <w:r>
+        <w:rPr>
+          <w:rFonts w:ascii="Times New Roman" w:hAnsi="Times New Roman" w:cs="Times New Roman"/>
+          <w:sz w:val="24"/>
+          <w:szCs w:val="24"/>
+        </w:rPr>
+        <w:t>The project is expected to be completed by the last</w:t>
+      </w:r>
+      <w:r>
+        <w:rPr>
+          <w:rFonts w:ascii="Times New Roman" w:hAnsi="Times New Roman" w:cs="Times New Roman"/>
+          <w:sz w:val="24"/>
+          <w:szCs w:val="24"/>
+        </w:rPr>
+        <w:t xml:space="preserve"> day</w:t>
+      </w:r>
+      <w:r>
+        <w:rPr>
+          <w:rFonts w:ascii="Times New Roman" w:hAnsi="Times New Roman" w:cs="Times New Roman"/>
+          <w:sz w:val="24"/>
+          <w:szCs w:val="24"/>
+        </w:rPr>
+        <w:t xml:space="preserve"> of the year 2019 as per the data given by CPWD official website. The staff quarters may be ready for occupation by next year 2020.</w:t>
+      </w:r>
+    </w:p>
+    <w:p>
+      <w:pPr>
+        <w:pStyle w:val="ListParagraph"/>
+        <w:tabs>
+          <w:tab w:val="left" w:pos="5395"/>
+        </w:tabs>
+        <w:rPr>
+          <w:sz w:val="24"/>
+          <w:szCs w:val="24"/>
+        </w:rPr>
+      </w:pPr>
+    </w:p>
+    <w:p>
+      <w:pPr>
+        <w:pStyle w:val="ListParagraph"/>
+        <w:tabs>
+          <w:tab w:val="left" w:pos="5395"/>
+        </w:tabs>
+        <w:rPr>
+          <w:sz w:val="24"/>
+          <w:szCs w:val="24"/>
+        </w:rPr>
+      </w:pPr>
+    </w:p>
+    <w:p>
+      <w:pPr>
+        <w:pStyle w:val="ListParagraph"/>
+        <w:tabs>
+          <w:tab w:val="left" w:pos="5395"/>
+        </w:tabs>
+        <w:rPr>
+          <w:sz w:val="24"/>
+          <w:szCs w:val="24"/>
+        </w:rPr>
+      </w:pPr>
+    </w:p>
+    <w:p>
+      <w:pPr>
+        <w:pStyle w:val="ListParagraph"/>
+        <w:tabs>
+          <w:tab w:val="left" w:pos="5395"/>
+        </w:tabs>
+        <w:rPr>
+          <w:sz w:val="24"/>
+          <w:szCs w:val="24"/>
+        </w:rPr>
+      </w:pPr>
+    </w:p>
+    <w:p>
+      <w:pPr>
+        <w:pStyle w:val="ListParagraph"/>
+        <w:tabs>
+          <w:tab w:val="left" w:pos="5395"/>
+        </w:tabs>
+        <w:rPr>
+          <w:sz w:val="24"/>
+          <w:szCs w:val="24"/>
+        </w:rPr>
+      </w:pPr>
+    </w:p>
+    <w:p>
+      <w:pPr>
+        <w:pStyle w:val="ListParagraph"/>
+        <w:tabs>
+          <w:tab w:val="left" w:pos="5395"/>
+        </w:tabs>
+        <w:rPr>
+          <w:sz w:val="24"/>
+          <w:szCs w:val="24"/>
+        </w:rPr>
+      </w:pPr>
+    </w:p>
+    <w:p>
+      <w:pPr>
+        <w:pStyle w:val="ListParagraph"/>
+        <w:tabs>
+          <w:tab w:val="left" w:pos="5395"/>
+        </w:tabs>
+        <w:rPr>
+          <w:sz w:val="24"/>
+          <w:szCs w:val="24"/>
+        </w:rPr>
+      </w:pPr>
+    </w:p>
+    <w:p>
+      <w:pPr>
+        <w:pStyle w:val="ListParagraph"/>
+        <w:tabs>
+          <w:tab w:val="left" w:pos="5395"/>
+        </w:tabs>
+        <w:rPr>
+          <w:sz w:val="24"/>
+          <w:szCs w:val="24"/>
+        </w:rPr>
+      </w:pPr>
+    </w:p>
+    <w:p>
+      <w:pPr>
+        <w:pStyle w:val="ListParagraph"/>
+        <w:tabs>
+          <w:tab w:val="left" w:pos="5395"/>
+        </w:tabs>
+        <w:rPr>
+          <w:sz w:val="24"/>
+          <w:szCs w:val="24"/>
+        </w:rPr>
+      </w:pPr>
+    </w:p>
+    <w:p>
+      <w:pPr>
+        <w:pStyle w:val="ListParagraph"/>
+        <w:tabs>
+          <w:tab w:val="left" w:pos="5395"/>
+        </w:tabs>
+        <w:rPr>
+          <w:sz w:val="24"/>
+          <w:szCs w:val="24"/>
+        </w:rPr>
+      </w:pPr>
+    </w:p>
+    <w:p>
+      <w:pPr>
+        <w:pStyle w:val="ListParagraph"/>
+        <w:tabs>
+          <w:tab w:val="left" w:pos="5395"/>
+        </w:tabs>
+        <w:rPr>
+          <w:sz w:val="24"/>
+          <w:szCs w:val="24"/>
+        </w:rPr>
+      </w:pPr>
+    </w:p>
+    <w:p>
+      <w:pPr>
+        <w:pStyle w:val="ListParagraph"/>
+        <w:tabs>
+          <w:tab w:val="left" w:pos="5395"/>
+        </w:tabs>
+        <w:rPr>
+          <w:sz w:val="24"/>
+          <w:szCs w:val="24"/>
+        </w:rPr>
+      </w:pPr>
+    </w:p>
+    <w:p>
+      <w:pPr>
+        <w:pStyle w:val="ListParagraph"/>
+        <w:tabs>
+          <w:tab w:val="left" w:pos="5395"/>
+        </w:tabs>
+        <w:rPr>
+          <w:sz w:val="24"/>
+          <w:szCs w:val="24"/>
+        </w:rPr>
+      </w:pPr>
+    </w:p>
+    <w:p>
+      <w:pPr>
+        <w:pStyle w:val="ListParagraph"/>
+        <w:tabs>
+          <w:tab w:val="left" w:pos="5395"/>
+        </w:tabs>
+        <w:rPr>
+          <w:sz w:val="24"/>
+          <w:szCs w:val="24"/>
+        </w:rPr>
+      </w:pPr>
+    </w:p>
+    <w:p>
+      <w:pPr>
+        <w:pStyle w:val="ListParagraph"/>
+        <w:tabs>
+          <w:tab w:val="left" w:pos="5395"/>
+        </w:tabs>
+        <w:rPr>
+          <w:sz w:val="24"/>
+          <w:szCs w:val="24"/>
+        </w:rPr>
+      </w:pPr>
+    </w:p>
+    <w:p>
+      <w:pPr>
+        <w:pStyle w:val="ListParagraph"/>
+        <w:tabs>
+          <w:tab w:val="left" w:pos="5395"/>
+        </w:tabs>
+        <w:rPr>
+          <w:sz w:val="24"/>
+          <w:szCs w:val="24"/>
+        </w:rPr>
+      </w:pPr>
+    </w:p>
+    <w:p>
+      <w:pPr>
+        <w:pStyle w:val="ListParagraph"/>
+        <w:tabs>
+          <w:tab w:val="left" w:pos="5395"/>
+        </w:tabs>
+        <w:rPr>
+          <w:sz w:val="24"/>
+          <w:szCs w:val="24"/>
+        </w:rPr>
+      </w:pPr>
+    </w:p>
+    <w:p>
+      <w:pPr>
+        <w:pStyle w:val="ListParagraph"/>
+        <w:tabs>
+          <w:tab w:val="left" w:pos="5395"/>
+        </w:tabs>
+        <w:rPr>
+          <w:sz w:val="24"/>
+          <w:szCs w:val="24"/>
+        </w:rPr>
+      </w:pPr>
+    </w:p>
+    <w:p>
+      <w:pPr>
+        <w:pStyle w:val="ListParagraph"/>
+        <w:tabs>
+          <w:tab w:val="left" w:pos="5395"/>
+        </w:tabs>
+        <w:rPr>
+          <w:sz w:val="24"/>
+          <w:szCs w:val="24"/>
+        </w:rPr>
+      </w:pPr>
+    </w:p>
+    <w:p>
+      <w:pPr>
+        <w:pStyle w:val="ListParagraph"/>
+        <w:tabs>
+          <w:tab w:val="left" w:pos="5395"/>
+        </w:tabs>
+        <w:rPr>
+          <w:sz w:val="24"/>
+          <w:szCs w:val="24"/>
+        </w:rPr>
+      </w:pPr>
+    </w:p>
+    <w:p>
+      <w:pPr>
+        <w:pStyle w:val="ListParagraph"/>
+        <w:tabs>
+          <w:tab w:val="left" w:pos="5395"/>
+        </w:tabs>
+        <w:rPr>
+          <w:sz w:val="24"/>
+          <w:szCs w:val="24"/>
+        </w:rPr>
+      </w:pPr>
+    </w:p>
+    <w:p>
+      <w:pPr>
+        <w:pStyle w:val="ListParagraph"/>
+        <w:tabs>
+          <w:tab w:val="left" w:pos="5395"/>
+        </w:tabs>
+        <w:rPr>
+          <w:sz w:val="24"/>
+          <w:szCs w:val="24"/>
+        </w:rPr>
+      </w:pPr>
+    </w:p>
+    <w:p>
+      <w:pPr>
+        <w:pStyle w:val="ListParagraph"/>
+        <w:tabs>
+          <w:tab w:val="left" w:pos="5395"/>
+        </w:tabs>
+        <w:rPr>
+          <w:sz w:val="24"/>
+          <w:szCs w:val="24"/>
+        </w:rPr>
+      </w:pPr>
+    </w:p>
+    <w:p>
+      <w:pPr>
+        <w:pStyle w:val="ListParagraph"/>
+        <w:tabs>
+          <w:tab w:val="left" w:pos="5395"/>
+        </w:tabs>
+        <w:rPr>
+          <w:sz w:val="24"/>
+          <w:szCs w:val="24"/>
+        </w:rPr>
+      </w:pPr>
+    </w:p>
+    <w:p>
+      <w:pPr>
+        <w:tabs>
+          <w:tab w:val="left" w:pos="5395"/>
+        </w:tabs>
+        <w:rPr>
+          <w:rFonts w:ascii="Times New Roman" w:hAnsi="Times New Roman" w:cs="Times New Roman"/>
+          <w:b/>
+          <w:sz w:val="32"/>
+          <w:szCs w:val="32"/>
+        </w:rPr>
+      </w:pPr>
+      <w:r>
+        <w:rPr>
+          <w:rFonts w:ascii="Times New Roman" w:hAnsi="Times New Roman" w:cs="Times New Roman"/>
+          <w:b/>
+          <w:sz w:val="24"/>
+          <w:szCs w:val="24"/>
+        </w:rPr>
+        <w:t xml:space="preserve">                 </w:t>
+      </w:r>
+      <w:r>
+        <w:rPr>
+          <w:rFonts w:ascii="Times New Roman" w:hAnsi="Times New Roman" w:cs="Times New Roman"/>
+          <w:b/>
+          <w:sz w:val="32"/>
+          <w:szCs w:val="32"/>
+        </w:rPr>
+        <w:t xml:space="preserve">                       4. Conclusion.</w:t>
+      </w:r>
+    </w:p>
+    <w:p>
+      <w:pPr>
+        <w:tabs>
+          <w:tab w:val="left" w:pos="5395"/>
+        </w:tabs>
+        <w:rPr>
+          <w:rFonts w:ascii="Times New Roman" w:hAnsi="Times New Roman" w:cs="Times New Roman"/>
+          <w:sz w:val="24"/>
+          <w:szCs w:val="24"/>
+        </w:rPr>
+      </w:pPr>
+      <w:r>
+        <w:rPr>
+          <w:rFonts w:ascii="Times New Roman" w:hAnsi="Times New Roman" w:cs="Times New Roman"/>
+          <w:sz w:val="24"/>
+          <w:szCs w:val="24"/>
+        </w:rPr>
+        <w:t xml:space="preserve">   NIT AP permanent campus Staff quar</w:t>
+      </w:r>
+      <w:r>
+        <w:rPr>
+          <w:rFonts w:ascii="Times New Roman" w:hAnsi="Times New Roman" w:cs="Times New Roman"/>
+          <w:sz w:val="24"/>
+          <w:szCs w:val="24"/>
+        </w:rPr>
+        <w:t>t</w:t>
+      </w:r>
+      <w:r>
+        <w:rPr>
+          <w:rFonts w:ascii="Times New Roman" w:hAnsi="Times New Roman" w:cs="Times New Roman"/>
+          <w:sz w:val="24"/>
+          <w:szCs w:val="24"/>
+        </w:rPr>
+        <w:t>ers</w:t>
+      </w:r>
+      <w:r>
+        <w:rPr>
+          <w:rFonts w:ascii="Times New Roman" w:hAnsi="Times New Roman" w:cs="Times New Roman"/>
+          <w:sz w:val="24"/>
+          <w:szCs w:val="24"/>
+        </w:rPr>
+        <w:t xml:space="preserve"> are constructed as a secondary priority after Hostel blocks with nearly 12.5 percent of resources being allocated to it. Prefabrication technology has enabled fast build process and quality. Although the project is encountering several obstacles,  it is being completed with only a delay of just 2 months. The project could have been started earlier if all approval and allocation processes are quick enough which would have benefitted everyone studying and teaching in the institute.</w:t>
+      </w:r>
+    </w:p>
+    <w:p>
+      <w:pPr>
+        <w:tabs>
+          <w:tab w:val="left" w:pos="5395"/>
+        </w:tabs>
+        <w:rPr>
+          <w:rFonts w:ascii="Times New Roman" w:hAnsi="Times New Roman" w:cs="Times New Roman"/>
+          <w:b/>
+          <w:i/>
+          <w:sz w:val="32"/>
+          <w:szCs w:val="32"/>
+        </w:rPr>
+      </w:pPr>
+      <w:r>
+        <w:rPr>
+          <w:rFonts w:ascii="Times New Roman" w:hAnsi="Times New Roman" w:cs="Times New Roman"/>
+          <w:i/>
+          <w:sz w:val="24"/>
+          <w:szCs w:val="24"/>
+        </w:rPr>
+        <w:t xml:space="preserve"> </w:t>
+      </w:r>
+      <w:r>
+        <w:rPr>
+          <w:rFonts w:ascii="Times New Roman" w:hAnsi="Times New Roman" w:cs="Times New Roman"/>
+          <w:b/>
+          <w:i/>
+          <w:sz w:val="24"/>
+          <w:szCs w:val="24"/>
+        </w:rPr>
+        <w:t xml:space="preserve">                 </w:t>
+      </w:r>
+      <w:r>
+        <w:rPr>
+          <w:rFonts w:ascii="Times New Roman" w:hAnsi="Times New Roman" w:cs="Times New Roman"/>
+          <w:b/>
+          <w:i/>
+          <w:sz w:val="32"/>
+          <w:szCs w:val="32"/>
+        </w:rPr>
+        <w:t xml:space="preserve">                       5. References. </w:t>
+      </w:r>
+    </w:p>
+    <w:p>
+      <w:pPr>
+        <w:tabs>
+          <w:tab w:val="left" w:pos="5395"/>
+        </w:tabs>
+        <w:rPr>
+          <w:rFonts w:ascii="Times New Roman" w:hAnsi="Times New Roman" w:cs="Times New Roman"/>
+          <w:b/>
+          <w:i/>
+          <w:sz w:val="24"/>
+          <w:szCs w:val="24"/>
+        </w:rPr>
+      </w:pPr>
+      <w:r>
+        <w:rPr>
+          <w:rFonts w:ascii="Times New Roman" w:hAnsi="Times New Roman" w:cs="Times New Roman"/>
+          <w:i/>
+          <w:sz w:val="24"/>
+          <w:szCs w:val="24"/>
+        </w:rPr>
+        <w:t xml:space="preserve">1. </w:t>
+      </w:r>
+      <w:r>
+        <w:rPr>
+          <w:rFonts w:ascii="Times New Roman" w:hAnsi="Times New Roman" w:cs="Times New Roman"/>
+          <w:i/>
+          <w:sz w:val="24"/>
+          <w:szCs w:val="24"/>
+        </w:rPr>
+        <w:t xml:space="preserve">           </w:t>
+      </w:r>
+      <w:r>
+        <w:rPr>
+          <w:rFonts w:ascii="Times New Roman" w:hAnsi="Times New Roman" w:cs="Times New Roman"/>
+          <w:b/>
+          <w:i/>
+          <w:sz w:val="24"/>
+          <w:szCs w:val="24"/>
+        </w:rPr>
+        <w:t>^</w:t>
+      </w:r>
+      <w:r>
+        <w:rPr>
+          <w:rFonts w:ascii="Times New Roman" w:hAnsi="Times New Roman" w:cs="Times New Roman"/>
+          <w:b/>
+          <w:i/>
+          <w:sz w:val="24"/>
+          <w:szCs w:val="24"/>
+        </w:rPr>
+        <w:t xml:space="preserve"> </w:t>
+      </w:r>
+      <w:hyperlink r:id="rId9" w:history="1">
+        <w:r>
+          <w:rPr>
+            <w:rStyle w:val="Hyperlink"/>
+            <w:rFonts w:ascii="Times New Roman" w:hAnsi="Times New Roman" w:cs="Times New Roman"/>
+            <w:b/>
+            <w:i/>
+            <w:sz w:val="24"/>
+            <w:szCs w:val="24"/>
+          </w:rPr>
+          <w:t>http://nit.ac.in/nitandhra/</w:t>
+        </w:r>
+      </w:hyperlink>
+    </w:p>
+    <w:p>
+      <w:pPr>
+        <w:pStyle w:val="ListParagraph"/>
+        <w:tabs>
+          <w:tab w:val="left" w:pos="5395"/>
+        </w:tabs>
+        <w:rPr>
+          <w:sz w:val="24"/>
+          <w:szCs w:val="24"/>
+        </w:rPr>
+      </w:pPr>
+    </w:p>
+    <w:p>
+      <w:pPr>
+        <w:pStyle w:val="ListParagraph"/>
+        <w:tabs>
+          <w:tab w:val="left" w:pos="5395"/>
+        </w:tabs>
+        <w:rPr>
+          <w:sz w:val="24"/>
+          <w:szCs w:val="24"/>
+        </w:rPr>
+      </w:pPr>
+    </w:p>
+    <w:p>
+      <w:pPr>
+        <w:pStyle w:val="ListParagraph"/>
+        <w:tabs>
+          <w:tab w:val="left" w:pos="5395"/>
+        </w:tabs>
+        <w:rPr>
+          <w:sz w:val="24"/>
+          <w:szCs w:val="24"/>
+        </w:rPr>
+      </w:pPr>
+    </w:p>
+    <w:p>
+      <w:pPr>
+        <w:pStyle w:val="ListParagraph"/>
+        <w:tabs>
+          <w:tab w:val="left" w:pos="5395"/>
+        </w:tabs>
+        <w:rPr>
+          <w:sz w:val="24"/>
+          <w:szCs w:val="24"/>
+        </w:rPr>
+      </w:pPr>
+    </w:p>
+    <w:p>
+      <w:pPr>
+        <w:pStyle w:val="ListParagraph"/>
+        <w:tabs>
+          <w:tab w:val="left" w:pos="5395"/>
+        </w:tabs>
+        <w:rPr>
+          <w:sz w:val="24"/>
+          <w:szCs w:val="24"/>
+        </w:rPr>
+      </w:pPr>
+    </w:p>
+    <w:p>
+      <w:pPr>
+        <w:pStyle w:val="ListParagraph"/>
+        <w:tabs>
+          <w:tab w:val="left" w:pos="5395"/>
+        </w:tabs>
+        <w:rPr>
+          <w:sz w:val="24"/>
+          <w:szCs w:val="24"/>
+        </w:rPr>
+      </w:pPr>
+    </w:p>
+    <w:p>
+      <w:pPr>
+        <w:pStyle w:val="ListParagraph"/>
+        <w:tabs>
+          <w:tab w:val="left" w:pos="5395"/>
+        </w:tabs>
+        <w:rPr>
+          <w:sz w:val="24"/>
+          <w:szCs w:val="24"/>
+        </w:rPr>
+      </w:pPr>
+    </w:p>
+    <w:p>
+      <w:pPr>
+        <w:pStyle w:val="ListParagraph"/>
+        <w:tabs>
+          <w:tab w:val="left" w:pos="5395"/>
+        </w:tabs>
+        <w:rPr>
+          <w:sz w:val="24"/>
+          <w:szCs w:val="24"/>
+        </w:rPr>
+      </w:pPr>
+    </w:p>
+    <w:p>
+      <w:pPr>
+        <w:pStyle w:val="ListParagraph"/>
+        <w:tabs>
+          <w:tab w:val="left" w:pos="5395"/>
+        </w:tabs>
+        <w:rPr>
+          <w:sz w:val="24"/>
+          <w:szCs w:val="24"/>
+        </w:rPr>
+      </w:pPr>
     </w:p>
     <w:sectPr>
-      <w:headerReference w:type="default" r:id="rId8"/>
-      <w:footerReference w:type="default" r:id="rId9"/>
+      <w:headerReference w:type="default" r:id="rId10"/>
+      <w:footerReference w:type="default" r:id="rId11"/>
       <w:pgSz w:w="12240" w:h="15840"/>
       <w:pgMar w:top="1440" w:right="1440" w:bottom="1440" w:left="1440" w:header="567" w:footer="720" w:gutter="0"/>
       <w:cols w:space="720"/>
@@ -2577,7 +4252,7 @@
             <w:rPr>
               <w:noProof/>
             </w:rPr>
-            <w:t>5</w:t>
+            <w:t>1</w:t>
           </w:r>
         </w:fldSimple>
       </w:p>
@@ -2637,6 +4312,270 @@
 <file path=word/numbering.xml><?xml version="1.0" encoding="utf-8"?>
 <w:numbering xmlns:ve="http://schemas.openxmlformats.org/markup-compatibility/2006" xmlns:o="urn:schemas-microsoft-com:office:office" xmlns:r="http://schemas.openxmlformats.org/officeDocument/2006/relationships" xmlns:m="http://schemas.openxmlformats.org/officeDocument/2006/math" xmlns:v="urn:schemas-microsoft-com:vml" xmlns:wp="http://schemas.openxmlformats.org/drawingml/2006/wordprocessingDrawing" xmlns:w10="urn:schemas-microsoft-com:office:word" xmlns:w="http://schemas.openxmlformats.org/wordprocessingml/2006/main" xmlns:wne="http://schemas.microsoft.com/office/word/2006/wordml">
   <w:abstractNum w:abstractNumId="0">
+    <w:nsid w:val="1CD72475"/>
+    <w:multiLevelType w:val="hybridMultilevel"/>
+    <w:tmpl w:val="942E0EBC"/>
+    <w:lvl w:ilvl="0" w:tplc="115EA208">
+      <w:start w:val="1"/>
+      <w:numFmt w:val="decimal"/>
+      <w:lvlText w:val="2.%1"/>
+      <w:lvlJc w:val="left"/>
+      <w:pPr>
+        <w:ind w:left="720" w:hanging="360"/>
+      </w:pPr>
+      <w:rPr>
+        <w:rFonts w:hint="default"/>
+      </w:rPr>
+    </w:lvl>
+    <w:lvl w:ilvl="1" w:tplc="04090019">
+      <w:start w:val="1"/>
+      <w:numFmt w:val="lowerLetter"/>
+      <w:lvlText w:val="%2."/>
+      <w:lvlJc w:val="left"/>
+      <w:pPr>
+        <w:ind w:left="1440" w:hanging="360"/>
+      </w:pPr>
+    </w:lvl>
+    <w:lvl w:ilvl="2" w:tplc="0409001B" w:tentative="1">
+      <w:start w:val="1"/>
+      <w:numFmt w:val="lowerRoman"/>
+      <w:lvlText w:val="%3."/>
+      <w:lvlJc w:val="right"/>
+      <w:pPr>
+        <w:ind w:left="2160" w:hanging="180"/>
+      </w:pPr>
+    </w:lvl>
+    <w:lvl w:ilvl="3" w:tplc="0409000F" w:tentative="1">
+      <w:start w:val="1"/>
+      <w:numFmt w:val="decimal"/>
+      <w:lvlText w:val="%4."/>
+      <w:lvlJc w:val="left"/>
+      <w:pPr>
+        <w:ind w:left="2880" w:hanging="360"/>
+      </w:pPr>
+    </w:lvl>
+    <w:lvl w:ilvl="4" w:tplc="04090019" w:tentative="1">
+      <w:start w:val="1"/>
+      <w:numFmt w:val="lowerLetter"/>
+      <w:lvlText w:val="%5."/>
+      <w:lvlJc w:val="left"/>
+      <w:pPr>
+        <w:ind w:left="3600" w:hanging="360"/>
+      </w:pPr>
+    </w:lvl>
+    <w:lvl w:ilvl="5" w:tplc="0409001B" w:tentative="1">
+      <w:start w:val="1"/>
+      <w:numFmt w:val="lowerRoman"/>
+      <w:lvlText w:val="%6."/>
+      <w:lvlJc w:val="right"/>
+      <w:pPr>
+        <w:ind w:left="4320" w:hanging="180"/>
+      </w:pPr>
+    </w:lvl>
+    <w:lvl w:ilvl="6" w:tplc="0409000F" w:tentative="1">
+      <w:start w:val="1"/>
+      <w:numFmt w:val="decimal"/>
+      <w:lvlText w:val="%7."/>
+      <w:lvlJc w:val="left"/>
+      <w:pPr>
+        <w:ind w:left="5040" w:hanging="360"/>
+      </w:pPr>
+    </w:lvl>
+    <w:lvl w:ilvl="7" w:tplc="04090019" w:tentative="1">
+      <w:start w:val="1"/>
+      <w:numFmt w:val="lowerLetter"/>
+      <w:lvlText w:val="%8."/>
+      <w:lvlJc w:val="left"/>
+      <w:pPr>
+        <w:ind w:left="5760" w:hanging="360"/>
+      </w:pPr>
+    </w:lvl>
+    <w:lvl w:ilvl="8" w:tplc="0409001B" w:tentative="1">
+      <w:start w:val="1"/>
+      <w:numFmt w:val="lowerRoman"/>
+      <w:lvlText w:val="%9."/>
+      <w:lvlJc w:val="right"/>
+      <w:pPr>
+        <w:ind w:left="6480" w:hanging="180"/>
+      </w:pPr>
+    </w:lvl>
+  </w:abstractNum>
+  <w:abstractNum w:abstractNumId="1">
+    <w:nsid w:val="39F40E6C"/>
+    <w:multiLevelType w:val="hybridMultilevel"/>
+    <w:tmpl w:val="112C3098"/>
+    <w:lvl w:ilvl="0" w:tplc="115EA208">
+      <w:start w:val="1"/>
+      <w:numFmt w:val="decimal"/>
+      <w:lvlText w:val="2.%1"/>
+      <w:lvlJc w:val="left"/>
+      <w:pPr>
+        <w:ind w:left="720" w:hanging="360"/>
+      </w:pPr>
+      <w:rPr>
+        <w:rFonts w:hint="default"/>
+      </w:rPr>
+    </w:lvl>
+    <w:lvl w:ilvl="1" w:tplc="04090019" w:tentative="1">
+      <w:start w:val="1"/>
+      <w:numFmt w:val="lowerLetter"/>
+      <w:lvlText w:val="%2."/>
+      <w:lvlJc w:val="left"/>
+      <w:pPr>
+        <w:ind w:left="1440" w:hanging="360"/>
+      </w:pPr>
+    </w:lvl>
+    <w:lvl w:ilvl="2" w:tplc="0409001B" w:tentative="1">
+      <w:start w:val="1"/>
+      <w:numFmt w:val="lowerRoman"/>
+      <w:lvlText w:val="%3."/>
+      <w:lvlJc w:val="right"/>
+      <w:pPr>
+        <w:ind w:left="2160" w:hanging="180"/>
+      </w:pPr>
+    </w:lvl>
+    <w:lvl w:ilvl="3" w:tplc="0409000F" w:tentative="1">
+      <w:start w:val="1"/>
+      <w:numFmt w:val="decimal"/>
+      <w:lvlText w:val="%4."/>
+      <w:lvlJc w:val="left"/>
+      <w:pPr>
+        <w:ind w:left="2880" w:hanging="360"/>
+      </w:pPr>
+    </w:lvl>
+    <w:lvl w:ilvl="4" w:tplc="04090019" w:tentative="1">
+      <w:start w:val="1"/>
+      <w:numFmt w:val="lowerLetter"/>
+      <w:lvlText w:val="%5."/>
+      <w:lvlJc w:val="left"/>
+      <w:pPr>
+        <w:ind w:left="3600" w:hanging="360"/>
+      </w:pPr>
+    </w:lvl>
+    <w:lvl w:ilvl="5" w:tplc="0409001B" w:tentative="1">
+      <w:start w:val="1"/>
+      <w:numFmt w:val="lowerRoman"/>
+      <w:lvlText w:val="%6."/>
+      <w:lvlJc w:val="right"/>
+      <w:pPr>
+        <w:ind w:left="4320" w:hanging="180"/>
+      </w:pPr>
+    </w:lvl>
+    <w:lvl w:ilvl="6" w:tplc="0409000F" w:tentative="1">
+      <w:start w:val="1"/>
+      <w:numFmt w:val="decimal"/>
+      <w:lvlText w:val="%7."/>
+      <w:lvlJc w:val="left"/>
+      <w:pPr>
+        <w:ind w:left="5040" w:hanging="360"/>
+      </w:pPr>
+    </w:lvl>
+    <w:lvl w:ilvl="7" w:tplc="04090019" w:tentative="1">
+      <w:start w:val="1"/>
+      <w:numFmt w:val="lowerLetter"/>
+      <w:lvlText w:val="%8."/>
+      <w:lvlJc w:val="left"/>
+      <w:pPr>
+        <w:ind w:left="5760" w:hanging="360"/>
+      </w:pPr>
+    </w:lvl>
+    <w:lvl w:ilvl="8" w:tplc="0409001B" w:tentative="1">
+      <w:start w:val="1"/>
+      <w:numFmt w:val="lowerRoman"/>
+      <w:lvlText w:val="%9."/>
+      <w:lvlJc w:val="right"/>
+      <w:pPr>
+        <w:ind w:left="6480" w:hanging="180"/>
+      </w:pPr>
+    </w:lvl>
+  </w:abstractNum>
+  <w:abstractNum w:abstractNumId="2">
+    <w:nsid w:val="4A2C3894"/>
+    <w:multiLevelType w:val="hybridMultilevel"/>
+    <w:tmpl w:val="787806E8"/>
+    <w:lvl w:ilvl="0" w:tplc="0409000F">
+      <w:start w:val="1"/>
+      <w:numFmt w:val="decimal"/>
+      <w:lvlText w:val="%1."/>
+      <w:lvlJc w:val="left"/>
+      <w:pPr>
+        <w:ind w:left="720" w:hanging="360"/>
+      </w:pPr>
+    </w:lvl>
+    <w:lvl w:ilvl="1" w:tplc="04090019" w:tentative="1">
+      <w:start w:val="1"/>
+      <w:numFmt w:val="lowerLetter"/>
+      <w:lvlText w:val="%2."/>
+      <w:lvlJc w:val="left"/>
+      <w:pPr>
+        <w:ind w:left="1440" w:hanging="360"/>
+      </w:pPr>
+    </w:lvl>
+    <w:lvl w:ilvl="2" w:tplc="0409001B" w:tentative="1">
+      <w:start w:val="1"/>
+      <w:numFmt w:val="lowerRoman"/>
+      <w:lvlText w:val="%3."/>
+      <w:lvlJc w:val="right"/>
+      <w:pPr>
+        <w:ind w:left="2160" w:hanging="180"/>
+      </w:pPr>
+    </w:lvl>
+    <w:lvl w:ilvl="3" w:tplc="0409000F" w:tentative="1">
+      <w:start w:val="1"/>
+      <w:numFmt w:val="decimal"/>
+      <w:lvlText w:val="%4."/>
+      <w:lvlJc w:val="left"/>
+      <w:pPr>
+        <w:ind w:left="2880" w:hanging="360"/>
+      </w:pPr>
+    </w:lvl>
+    <w:lvl w:ilvl="4" w:tplc="04090019" w:tentative="1">
+      <w:start w:val="1"/>
+      <w:numFmt w:val="lowerLetter"/>
+      <w:lvlText w:val="%5."/>
+      <w:lvlJc w:val="left"/>
+      <w:pPr>
+        <w:ind w:left="3600" w:hanging="360"/>
+      </w:pPr>
+    </w:lvl>
+    <w:lvl w:ilvl="5" w:tplc="0409001B" w:tentative="1">
+      <w:start w:val="1"/>
+      <w:numFmt w:val="lowerRoman"/>
+      <w:lvlText w:val="%6."/>
+      <w:lvlJc w:val="right"/>
+      <w:pPr>
+        <w:ind w:left="4320" w:hanging="180"/>
+      </w:pPr>
+    </w:lvl>
+    <w:lvl w:ilvl="6" w:tplc="0409000F" w:tentative="1">
+      <w:start w:val="1"/>
+      <w:numFmt w:val="decimal"/>
+      <w:lvlText w:val="%7."/>
+      <w:lvlJc w:val="left"/>
+      <w:pPr>
+        <w:ind w:left="5040" w:hanging="360"/>
+      </w:pPr>
+    </w:lvl>
+    <w:lvl w:ilvl="7" w:tplc="04090019" w:tentative="1">
+      <w:start w:val="1"/>
+      <w:numFmt w:val="lowerLetter"/>
+      <w:lvlText w:val="%8."/>
+      <w:lvlJc w:val="left"/>
+      <w:pPr>
+        <w:ind w:left="5760" w:hanging="360"/>
+      </w:pPr>
+    </w:lvl>
+    <w:lvl w:ilvl="8" w:tplc="0409001B" w:tentative="1">
+      <w:start w:val="1"/>
+      <w:numFmt w:val="lowerRoman"/>
+      <w:lvlText w:val="%9."/>
+      <w:lvlJc w:val="right"/>
+      <w:pPr>
+        <w:ind w:left="6480" w:hanging="180"/>
+      </w:pPr>
+    </w:lvl>
+  </w:abstractNum>
+  <w:abstractNum w:abstractNumId="3">
     <w:nsid w:val="4D131380"/>
     <w:multiLevelType w:val="multilevel"/>
     <w:tmpl w:val="6D64F8A8"/>
@@ -2749,8 +4688,109 @@
       </w:rPr>
     </w:lvl>
   </w:abstractNum>
+  <w:abstractNum w:abstractNumId="4">
+    <w:nsid w:val="5C97686A"/>
+    <w:multiLevelType w:val="hybridMultilevel"/>
+    <w:tmpl w:val="AE38193C"/>
+    <w:lvl w:ilvl="0" w:tplc="D63C6A18">
+      <w:start w:val="1"/>
+      <w:numFmt w:val="decimal"/>
+      <w:lvlText w:val="3.%1"/>
+      <w:lvlJc w:val="left"/>
+      <w:pPr>
+        <w:ind w:left="720" w:hanging="360"/>
+      </w:pPr>
+      <w:rPr>
+        <w:rFonts w:hint="default"/>
+      </w:rPr>
+    </w:lvl>
+    <w:lvl w:ilvl="1" w:tplc="04090019" w:tentative="1">
+      <w:start w:val="1"/>
+      <w:numFmt w:val="lowerLetter"/>
+      <w:lvlText w:val="%2."/>
+      <w:lvlJc w:val="left"/>
+      <w:pPr>
+        <w:ind w:left="1440" w:hanging="360"/>
+      </w:pPr>
+    </w:lvl>
+    <w:lvl w:ilvl="2" w:tplc="0409001B" w:tentative="1">
+      <w:start w:val="1"/>
+      <w:numFmt w:val="lowerRoman"/>
+      <w:lvlText w:val="%3."/>
+      <w:lvlJc w:val="right"/>
+      <w:pPr>
+        <w:ind w:left="2160" w:hanging="180"/>
+      </w:pPr>
+    </w:lvl>
+    <w:lvl w:ilvl="3" w:tplc="0409000F" w:tentative="1">
+      <w:start w:val="1"/>
+      <w:numFmt w:val="decimal"/>
+      <w:lvlText w:val="%4."/>
+      <w:lvlJc w:val="left"/>
+      <w:pPr>
+        <w:ind w:left="2880" w:hanging="360"/>
+      </w:pPr>
+    </w:lvl>
+    <w:lvl w:ilvl="4" w:tplc="04090019" w:tentative="1">
+      <w:start w:val="1"/>
+      <w:numFmt w:val="lowerLetter"/>
+      <w:lvlText w:val="%5."/>
+      <w:lvlJc w:val="left"/>
+      <w:pPr>
+        <w:ind w:left="3600" w:hanging="360"/>
+      </w:pPr>
+    </w:lvl>
+    <w:lvl w:ilvl="5" w:tplc="0409001B" w:tentative="1">
+      <w:start w:val="1"/>
+      <w:numFmt w:val="lowerRoman"/>
+      <w:lvlText w:val="%6."/>
+      <w:lvlJc w:val="right"/>
+      <w:pPr>
+        <w:ind w:left="4320" w:hanging="180"/>
+      </w:pPr>
+    </w:lvl>
+    <w:lvl w:ilvl="6" w:tplc="0409000F" w:tentative="1">
+      <w:start w:val="1"/>
+      <w:numFmt w:val="decimal"/>
+      <w:lvlText w:val="%7."/>
+      <w:lvlJc w:val="left"/>
+      <w:pPr>
+        <w:ind w:left="5040" w:hanging="360"/>
+      </w:pPr>
+    </w:lvl>
+    <w:lvl w:ilvl="7" w:tplc="04090019" w:tentative="1">
+      <w:start w:val="1"/>
+      <w:numFmt w:val="lowerLetter"/>
+      <w:lvlText w:val="%8."/>
+      <w:lvlJc w:val="left"/>
+      <w:pPr>
+        <w:ind w:left="5760" w:hanging="360"/>
+      </w:pPr>
+    </w:lvl>
+    <w:lvl w:ilvl="8" w:tplc="0409001B" w:tentative="1">
+      <w:start w:val="1"/>
+      <w:numFmt w:val="lowerRoman"/>
+      <w:lvlText w:val="%9."/>
+      <w:lvlJc w:val="right"/>
+      <w:pPr>
+        <w:ind w:left="6480" w:hanging="180"/>
+      </w:pPr>
+    </w:lvl>
+  </w:abstractNum>
   <w:num w:numId="1">
+    <w:abstractNumId w:val="3"/>
+  </w:num>
+  <w:num w:numId="2">
+    <w:abstractNumId w:val="2"/>
+  </w:num>
+  <w:num w:numId="3">
+    <w:abstractNumId w:val="1"/>
+  </w:num>
+  <w:num w:numId="4">
     <w:abstractNumId w:val="0"/>
+  </w:num>
+  <w:num w:numId="5">
+    <w:abstractNumId w:val="4"/>
   </w:num>
 </w:numbering>
 </file>
@@ -3000,6 +5040,47 @@
       <w:ind w:left="720"/>
       <w:contextualSpacing/>
     </w:pPr>
+  </w:style>
+  <w:style w:type="character" w:styleId="Hyperlink">
+    <w:name w:val="Hyperlink"/>
+    <w:basedOn w:val="DefaultParagraphFont"/>
+    <w:uiPriority w:val="99"/>
+    <w:unhideWhenUsed/>
+    <w:rsid w:val="006929F8"/>
+    <w:rPr>
+      <w:color w:val="0000FF" w:themeColor="hyperlink"/>
+      <w:u w:val="single"/>
+    </w:rPr>
+  </w:style>
+  <w:style w:type="paragraph" w:styleId="BalloonText">
+    <w:name w:val="Balloon Text"/>
+    <w:basedOn w:val="Normal"/>
+    <w:link w:val="BalloonTextChar"/>
+    <w:uiPriority w:val="99"/>
+    <w:semiHidden/>
+    <w:unhideWhenUsed/>
+    <w:rsid w:val="008D2BFF"/>
+    <w:pPr>
+      <w:spacing w:after="0" w:line="240" w:lineRule="auto"/>
+    </w:pPr>
+    <w:rPr>
+      <w:rFonts w:ascii="Tahoma" w:hAnsi="Tahoma" w:cs="Tahoma"/>
+      <w:sz w:val="16"/>
+      <w:szCs w:val="16"/>
+    </w:rPr>
+  </w:style>
+  <w:style w:type="character" w:customStyle="1" w:styleId="BalloonTextChar">
+    <w:name w:val="Balloon Text Char"/>
+    <w:basedOn w:val="DefaultParagraphFont"/>
+    <w:link w:val="BalloonText"/>
+    <w:uiPriority w:val="99"/>
+    <w:semiHidden/>
+    <w:rsid w:val="008D2BFF"/>
+    <w:rPr>
+      <w:rFonts w:ascii="Tahoma" w:hAnsi="Tahoma" w:cs="Tahoma"/>
+      <w:sz w:val="16"/>
+      <w:szCs w:val="16"/>
+    </w:rPr>
   </w:style>
 </w:styles>
 </file>

--- a/project report.docx
+++ b/project report.docx
@@ -14,6 +14,15 @@
           <w:lang w:val="en-IN"/>
         </w:rPr>
       </w:pPr>
+      <w:r>
+        <w:rPr>
+          <w:rFonts w:ascii="Times New Roman" w:hAnsi="Times New Roman" w:cs="Times New Roman"/>
+          <w:b/>
+          <w:bCs/>
+          <w:lang w:val="en-IN"/>
+        </w:rPr>
+        <w:t xml:space="preserve"> </w:t>
+      </w:r>
     </w:p>
     <w:p>
       <w:pPr>
@@ -201,6 +210,17 @@
           <w:szCs w:val="32"/>
           <w:lang w:val="en-IN"/>
         </w:rPr>
+        <w:t xml:space="preserve"> </w:t>
+      </w:r>
+      <w:r>
+        <w:rPr>
+          <w:rFonts w:ascii="Times New Roman" w:hAnsi="Times New Roman" w:cs="Times New Roman"/>
+          <w:b/>
+          <w:bCs/>
+          <w:sz w:val="32"/>
+          <w:szCs w:val="32"/>
+          <w:lang w:val="en-IN"/>
+        </w:rPr>
         <w:t>CHIEF ENGINEER</w:t>
       </w:r>
     </w:p>
@@ -279,6 +299,7 @@
     </w:p>
     <w:p>
       <w:pPr>
+        <w:jc w:val="center"/>
         <w:rPr>
           <w:rFonts w:ascii="Times New Roman" w:hAnsi="Times New Roman" w:cs="Times New Roman"/>
           <w:sz w:val="32"/>
@@ -291,8 +312,8 @@
         </w:rPr>
         <w:drawing>
           <wp:inline distT="0" distB="0" distL="0" distR="0">
-            <wp:extent cx="5927410" cy="4666593"/>
-            <wp:effectExtent l="0" t="0" r="0" b="0"/>
+            <wp:extent cx="4754837" cy="4251236"/>
+            <wp:effectExtent l="19050" t="0" r="7663" b="0"/>
             <wp:docPr id="1" name="Picture 1" descr="Image result for nit andhra pradesh"/>
             <wp:cNvGraphicFramePr>
               <a:graphicFrameLocks xmlns:a="http://schemas.openxmlformats.org/drawingml/2006/main" noChangeAspect="1"/>
@@ -316,7 +337,7 @@
                   <pic:spPr bwMode="auto">
                     <a:xfrm>
                       <a:off x="0" y="0"/>
-                      <a:ext cx="5925788" cy="4665316"/>
+                      <a:ext cx="4768746" cy="4263671"/>
                     </a:xfrm>
                     <a:prstGeom prst="rect">
                       <a:avLst/>
@@ -338,30 +359,14 @@
     </w:p>
     <w:p>
       <w:pPr>
-        <w:rPr>
-          <w:rFonts w:ascii="Times New Roman" w:hAnsi="Times New Roman" w:cs="Times New Roman"/>
-          <w:b/>
-          <w:sz w:val="32"/>
-          <w:szCs w:val="32"/>
-        </w:rPr>
-      </w:pPr>
-      <w:r>
-        <w:rPr>
-          <w:rFonts w:ascii="Times New Roman" w:hAnsi="Times New Roman" w:cs="Times New Roman"/>
-          <w:sz w:val="32"/>
-          <w:szCs w:val="32"/>
-        </w:rPr>
-        <w:t xml:space="preserve">      </w:t>
-      </w:r>
-      <w:r>
+        <w:jc w:val="center"/>
         <w:rPr>
           <w:rFonts w:ascii="Times New Roman" w:hAnsi="Times New Roman" w:cs="Times New Roman"/>
           <w:b/>
           <w:sz w:val="28"/>
           <w:szCs w:val="28"/>
         </w:rPr>
-        <w:t xml:space="preserve"> </w:t>
-      </w:r>
+      </w:pPr>
       <w:r>
         <w:rPr>
           <w:rFonts w:ascii="Times New Roman" w:hAnsi="Times New Roman" w:cs="Times New Roman"/>
@@ -396,16 +401,46 @@
           <w:sz w:val="28"/>
           <w:szCs w:val="28"/>
         </w:rPr>
-        <w:t xml:space="preserve">                              </w:t>
-      </w:r>
-      <w:r>
+        <w:t xml:space="preserve">                            </w:t>
+      </w:r>
+    </w:p>
+    <w:p>
+      <w:pPr>
+        <w:jc w:val="center"/>
         <w:rPr>
           <w:rFonts w:ascii="Times New Roman" w:hAnsi="Times New Roman" w:cs="Times New Roman"/>
           <w:b/>
           <w:sz w:val="28"/>
           <w:szCs w:val="28"/>
         </w:rPr>
-        <w:t xml:space="preserve">        </w:t>
+      </w:pPr>
+      <w:r>
+        <w:rPr>
+          <w:rFonts w:ascii="Times New Roman" w:hAnsi="Times New Roman" w:cs="Times New Roman"/>
+          <w:b/>
+          <w:sz w:val="28"/>
+          <w:szCs w:val="28"/>
+        </w:rPr>
+        <w:t>27</w:t>
+      </w:r>
+      <w:r>
+        <w:rPr>
+          <w:rFonts w:ascii="Times New Roman" w:hAnsi="Times New Roman" w:cs="Times New Roman"/>
+          <w:b/>
+          <w:sz w:val="28"/>
+          <w:szCs w:val="28"/>
+          <w:vertAlign w:val="superscript"/>
+        </w:rPr>
+        <w:t>th</w:t>
+      </w:r>
+      <w:r>
+        <w:rPr>
+          <w:rFonts w:ascii="Times New Roman" w:hAnsi="Times New Roman" w:cs="Times New Roman"/>
+          <w:b/>
+          <w:sz w:val="28"/>
+          <w:szCs w:val="28"/>
+        </w:rPr>
+        <w:t xml:space="preserve"> NOVEMBER 2019</w:t>
       </w:r>
     </w:p>
     <w:p>
@@ -896,46 +931,6 @@
           <w:rFonts w:ascii="Times New Roman" w:hAnsi="Times New Roman" w:cs="Times New Roman"/>
           <w:sz w:val="24"/>
           <w:szCs w:val="24"/>
-        </w:rPr>
-      </w:pPr>
-    </w:p>
-    <w:p>
-      <w:pPr>
-        <w:rPr>
-          <w:sz w:val="32"/>
-          <w:szCs w:val="32"/>
-        </w:rPr>
-      </w:pPr>
-    </w:p>
-    <w:p>
-      <w:pPr>
-        <w:rPr>
-          <w:sz w:val="32"/>
-          <w:szCs w:val="32"/>
-        </w:rPr>
-      </w:pPr>
-    </w:p>
-    <w:p>
-      <w:pPr>
-        <w:rPr>
-          <w:sz w:val="32"/>
-          <w:szCs w:val="32"/>
-        </w:rPr>
-      </w:pPr>
-    </w:p>
-    <w:p>
-      <w:pPr>
-        <w:rPr>
-          <w:sz w:val="32"/>
-          <w:szCs w:val="32"/>
-        </w:rPr>
-      </w:pPr>
-    </w:p>
-    <w:p>
-      <w:pPr>
-        <w:rPr>
-          <w:sz w:val="32"/>
-          <w:szCs w:val="32"/>
         </w:rPr>
       </w:pPr>
     </w:p>
@@ -1514,6 +1509,184 @@
           <w:sz w:val="32"/>
           <w:szCs w:val="32"/>
         </w:rPr>
+        <w:t>5</w:t>
+      </w:r>
+      <w:r>
+        <w:rPr>
+          <w:sz w:val="32"/>
+          <w:szCs w:val="32"/>
+        </w:rPr>
+        <w:t xml:space="preserve"> ….2.3.</w:t>
+      </w:r>
+      <w:r>
+        <w:rPr>
+          <w:sz w:val="32"/>
+          <w:szCs w:val="32"/>
+        </w:rPr>
+        <w:t xml:space="preserve"> Obstacles encountered during construction…</w:t>
+      </w:r>
+      <w:r>
+        <w:rPr>
+          <w:sz w:val="32"/>
+          <w:szCs w:val="32"/>
+        </w:rPr>
+        <w:t>...</w:t>
+      </w:r>
+      <w:r>
+        <w:rPr>
+          <w:sz w:val="32"/>
+          <w:szCs w:val="32"/>
+        </w:rPr>
+        <w:t>.……………………</w:t>
+      </w:r>
+      <w:r>
+        <w:rPr>
+          <w:sz w:val="32"/>
+          <w:szCs w:val="32"/>
+        </w:rPr>
+        <w:t>..</w:t>
+      </w:r>
+      <w:r>
+        <w:rPr>
+          <w:sz w:val="32"/>
+          <w:szCs w:val="32"/>
+        </w:rPr>
+        <w:t>5</w:t>
+      </w:r>
+      <w:r>
+        <w:rPr>
+          <w:sz w:val="32"/>
+          <w:szCs w:val="32"/>
+        </w:rPr>
+        <w:t xml:space="preserve"> ….2.4.</w:t>
+      </w:r>
+      <w:r>
+        <w:rPr>
+          <w:sz w:val="32"/>
+          <w:szCs w:val="32"/>
+        </w:rPr>
+        <w:t xml:space="preserve"> Precautionary measures……</w:t>
+      </w:r>
+      <w:r>
+        <w:rPr>
+          <w:sz w:val="32"/>
+          <w:szCs w:val="32"/>
+        </w:rPr>
+        <w:t>…………………………</w:t>
+      </w:r>
+      <w:r>
+        <w:rPr>
+          <w:sz w:val="32"/>
+          <w:szCs w:val="32"/>
+        </w:rPr>
+        <w:t>.........</w:t>
+      </w:r>
+      <w:r>
+        <w:rPr>
+          <w:sz w:val="32"/>
+          <w:szCs w:val="32"/>
+        </w:rPr>
+        <w:t>……………</w:t>
+      </w:r>
+      <w:r>
+        <w:rPr>
+          <w:sz w:val="32"/>
+          <w:szCs w:val="32"/>
+        </w:rPr>
+        <w:t>......</w:t>
+      </w:r>
+      <w:r>
+        <w:rPr>
+          <w:sz w:val="32"/>
+          <w:szCs w:val="32"/>
+        </w:rPr>
+        <w:t>5</w:t>
+      </w:r>
+    </w:p>
+    <w:p>
+      <w:pPr>
+        <w:spacing w:line="360" w:lineRule="auto"/>
+        <w:rPr>
+          <w:b/>
+          <w:sz w:val="32"/>
+          <w:szCs w:val="32"/>
+        </w:rPr>
+      </w:pPr>
+      <w:r>
+        <w:rPr>
+          <w:b/>
+          <w:sz w:val="32"/>
+          <w:szCs w:val="32"/>
+        </w:rPr>
+        <w:t>3. Project status</w:t>
+      </w:r>
+      <w:r>
+        <w:rPr>
+          <w:b/>
+          <w:sz w:val="32"/>
+          <w:szCs w:val="32"/>
+        </w:rPr>
+        <w:t xml:space="preserve"> Report </w:t>
+      </w:r>
+      <w:r>
+        <w:rPr>
+          <w:b/>
+          <w:sz w:val="32"/>
+          <w:szCs w:val="32"/>
+        </w:rPr>
+        <w:t>…………………………………………….……………………</w:t>
+      </w:r>
+      <w:r>
+        <w:rPr>
+          <w:b/>
+          <w:sz w:val="32"/>
+          <w:szCs w:val="32"/>
+        </w:rPr>
+        <w:t>..</w:t>
+      </w:r>
+      <w:r>
+        <w:rPr>
+          <w:b/>
+          <w:sz w:val="32"/>
+          <w:szCs w:val="32"/>
+        </w:rPr>
+        <w:t>6</w:t>
+      </w:r>
+    </w:p>
+    <w:p>
+      <w:pPr>
+        <w:spacing w:line="360" w:lineRule="auto"/>
+        <w:rPr>
+          <w:sz w:val="32"/>
+          <w:szCs w:val="32"/>
+        </w:rPr>
+      </w:pPr>
+      <w:r>
+        <w:rPr>
+          <w:sz w:val="32"/>
+          <w:szCs w:val="32"/>
+        </w:rPr>
+        <w:t>…</w:t>
+      </w:r>
+      <w:r>
+        <w:rPr>
+          <w:sz w:val="32"/>
+          <w:szCs w:val="32"/>
+        </w:rPr>
+        <w:t>3.1. Current status………………………………………………………………………...</w:t>
+      </w:r>
+      <w:r>
+        <w:rPr>
+          <w:sz w:val="32"/>
+          <w:szCs w:val="32"/>
+        </w:rPr>
+        <w:t>..</w:t>
+      </w:r>
+      <w:r>
+        <w:rPr>
+          <w:sz w:val="32"/>
+          <w:szCs w:val="32"/>
+        </w:rPr>
         <w:t>.</w:t>
       </w:r>
       <w:r>
@@ -1521,165 +1694,79 @@
           <w:sz w:val="32"/>
           <w:szCs w:val="32"/>
         </w:rPr>
-        <w:t>5</w:t>
-      </w:r>
-      <w:r>
-        <w:rPr>
-          <w:sz w:val="32"/>
-          <w:szCs w:val="32"/>
-        </w:rPr>
-        <w:t xml:space="preserve"> ….2.3.</w:t>
-      </w:r>
-      <w:r>
-        <w:rPr>
-          <w:sz w:val="32"/>
-          <w:szCs w:val="32"/>
-        </w:rPr>
-        <w:t xml:space="preserve"> Obstacles encountered during construction…</w:t>
-      </w:r>
-      <w:r>
-        <w:rPr>
-          <w:sz w:val="32"/>
-          <w:szCs w:val="32"/>
-        </w:rPr>
-        <w:t>...</w:t>
-      </w:r>
-      <w:r>
-        <w:rPr>
-          <w:sz w:val="32"/>
-          <w:szCs w:val="32"/>
-        </w:rPr>
-        <w:t>.……………………</w:t>
-      </w:r>
-      <w:r>
-        <w:rPr>
-          <w:sz w:val="32"/>
-          <w:szCs w:val="32"/>
-        </w:rPr>
-        <w:t>…</w:t>
-      </w:r>
-      <w:r>
-        <w:rPr>
-          <w:sz w:val="32"/>
-          <w:szCs w:val="32"/>
-        </w:rPr>
-        <w:t>5</w:t>
-      </w:r>
-      <w:r>
-        <w:rPr>
-          <w:sz w:val="32"/>
-          <w:szCs w:val="32"/>
-        </w:rPr>
-        <w:t xml:space="preserve"> ….2.4.</w:t>
-      </w:r>
-      <w:r>
-        <w:rPr>
-          <w:sz w:val="32"/>
-          <w:szCs w:val="32"/>
-        </w:rPr>
-        <w:t xml:space="preserve"> Precautionary measures……</w:t>
-      </w:r>
-      <w:r>
-        <w:rPr>
-          <w:sz w:val="32"/>
-          <w:szCs w:val="32"/>
-        </w:rPr>
-        <w:t>…………………………</w:t>
-      </w:r>
-      <w:r>
-        <w:rPr>
-          <w:sz w:val="32"/>
-          <w:szCs w:val="32"/>
-        </w:rPr>
-        <w:t>.........</w:t>
-      </w:r>
-      <w:r>
-        <w:rPr>
-          <w:sz w:val="32"/>
-          <w:szCs w:val="32"/>
-        </w:rPr>
-        <w:t>……………</w:t>
-      </w:r>
-      <w:r>
-        <w:rPr>
-          <w:sz w:val="32"/>
-          <w:szCs w:val="32"/>
-        </w:rPr>
-        <w:t>......</w:t>
-      </w:r>
-      <w:r>
-        <w:rPr>
-          <w:sz w:val="32"/>
-          <w:szCs w:val="32"/>
-        </w:rPr>
-        <w:t>5</w:t>
+        <w:t>6</w:t>
+      </w:r>
+      <w:r>
+        <w:rPr>
+          <w:sz w:val="32"/>
+          <w:szCs w:val="32"/>
+        </w:rPr>
+        <w:t xml:space="preserve"> …3.2. Expected state</w:t>
+      </w:r>
+      <w:r>
+        <w:rPr>
+          <w:sz w:val="32"/>
+          <w:szCs w:val="32"/>
+        </w:rPr>
+        <w:t xml:space="preserve"> of project in future…………………………………………</w:t>
+      </w:r>
+      <w:r>
+        <w:rPr>
+          <w:sz w:val="32"/>
+          <w:szCs w:val="32"/>
+        </w:rPr>
+        <w:t>….</w:t>
+      </w:r>
+      <w:r>
+        <w:rPr>
+          <w:sz w:val="32"/>
+          <w:szCs w:val="32"/>
+        </w:rPr>
+        <w:t>6</w:t>
+      </w:r>
+      <w:r>
+        <w:rPr>
+          <w:sz w:val="32"/>
+          <w:szCs w:val="32"/>
+        </w:rPr>
+        <w:t xml:space="preserve"> </w:t>
       </w:r>
     </w:p>
     <w:p>
       <w:pPr>
         <w:spacing w:line="360" w:lineRule="auto"/>
         <w:rPr>
-          <w:b/>
-          <w:sz w:val="32"/>
-          <w:szCs w:val="32"/>
-        </w:rPr>
-      </w:pPr>
-      <w:r>
-        <w:rPr>
-          <w:b/>
-          <w:sz w:val="32"/>
-          <w:szCs w:val="32"/>
-        </w:rPr>
-        <w:t>3. Project status……………………………………………………….……………………</w:t>
-      </w:r>
-      <w:r>
-        <w:rPr>
-          <w:b/>
-          <w:sz w:val="32"/>
-          <w:szCs w:val="32"/>
-        </w:rPr>
-        <w:t>..</w:t>
-      </w:r>
-      <w:r>
-        <w:rPr>
-          <w:b/>
-          <w:sz w:val="32"/>
-          <w:szCs w:val="32"/>
-        </w:rPr>
-        <w:t>6</w:t>
-      </w:r>
-    </w:p>
-    <w:p>
-      <w:pPr>
-        <w:spacing w:line="360" w:lineRule="auto"/>
-        <w:rPr>
-          <w:sz w:val="32"/>
-          <w:szCs w:val="32"/>
-        </w:rPr>
-      </w:pPr>
-      <w:r>
-        <w:rPr>
-          <w:sz w:val="32"/>
-          <w:szCs w:val="32"/>
-        </w:rPr>
-        <w:t>…</w:t>
-      </w:r>
-      <w:r>
-        <w:rPr>
-          <w:sz w:val="32"/>
-          <w:szCs w:val="32"/>
-        </w:rPr>
-        <w:t>3.1. Current status………………………………………………………………………...</w:t>
-      </w:r>
-      <w:r>
-        <w:rPr>
-          <w:sz w:val="32"/>
-          <w:szCs w:val="32"/>
-        </w:rPr>
-        <w:t>..</w:t>
-      </w:r>
-      <w:r>
-        <w:rPr>
+          <w:sz w:val="32"/>
+          <w:szCs w:val="32"/>
+        </w:rPr>
+      </w:pPr>
+      <w:r>
+        <w:rPr>
+          <w:b/>
+          <w:sz w:val="32"/>
+          <w:szCs w:val="32"/>
+        </w:rPr>
+        <w:t>3</w:t>
+      </w:r>
+      <w:r>
+        <w:rPr>
+          <w:b/>
+          <w:sz w:val="32"/>
+          <w:szCs w:val="32"/>
+        </w:rPr>
+        <w:t>. Conclusion</w:t>
+      </w:r>
+      <w:r>
+        <w:rPr>
+          <w:b/>
+          <w:sz w:val="32"/>
+          <w:szCs w:val="32"/>
+        </w:rPr>
+        <w:t>………………………………………………………………………………….</w:t>
+      </w:r>
+      <w:r>
+        <w:rPr>
+          <w:b/>
           <w:sz w:val="32"/>
           <w:szCs w:val="32"/>
         </w:rPr>
@@ -1687,41 +1774,56 @@
       </w:r>
       <w:r>
         <w:rPr>
-          <w:sz w:val="32"/>
-          <w:szCs w:val="32"/>
-        </w:rPr>
-        <w:t>6</w:t>
-      </w:r>
-      <w:r>
-        <w:rPr>
-          <w:sz w:val="32"/>
-          <w:szCs w:val="32"/>
-        </w:rPr>
-        <w:t xml:space="preserve"> …3.2. Expected state</w:t>
-      </w:r>
-      <w:r>
-        <w:rPr>
-          <w:sz w:val="32"/>
-          <w:szCs w:val="32"/>
-        </w:rPr>
-        <w:t xml:space="preserve"> of project in future…………………………………………</w:t>
-      </w:r>
-      <w:r>
-        <w:rPr>
-          <w:sz w:val="32"/>
-          <w:szCs w:val="32"/>
-        </w:rPr>
-        <w:t>….</w:t>
-      </w:r>
-      <w:r>
-        <w:rPr>
-          <w:sz w:val="32"/>
-          <w:szCs w:val="32"/>
-        </w:rPr>
-        <w:t>6</w:t>
-      </w:r>
-      <w:r>
-        <w:rPr>
+          <w:b/>
+          <w:sz w:val="32"/>
+          <w:szCs w:val="32"/>
+        </w:rPr>
+        <w:t>7</w:t>
+      </w:r>
+    </w:p>
+    <w:p>
+      <w:pPr>
+        <w:rPr>
+          <w:b/>
+          <w:sz w:val="32"/>
+          <w:szCs w:val="32"/>
+        </w:rPr>
+      </w:pPr>
+      <w:r>
+        <w:rPr>
+          <w:b/>
+          <w:sz w:val="32"/>
+          <w:szCs w:val="32"/>
+        </w:rPr>
+        <w:t>4.</w:t>
+      </w:r>
+      <w:r>
+        <w:rPr>
+          <w:b/>
+          <w:sz w:val="32"/>
+          <w:szCs w:val="32"/>
+        </w:rPr>
+        <w:t xml:space="preserve"> References…………………………………………………………………………………</w:t>
+      </w:r>
+      <w:r>
+        <w:rPr>
+          <w:b/>
+          <w:sz w:val="32"/>
+          <w:szCs w:val="32"/>
+        </w:rPr>
+        <w:t xml:space="preserve">. </w:t>
+      </w:r>
+      <w:r>
+        <w:rPr>
+          <w:b/>
+          <w:sz w:val="32"/>
+          <w:szCs w:val="32"/>
+        </w:rPr>
+        <w:t>8</w:t>
+      </w:r>
+      <w:r>
+        <w:rPr>
+          <w:b/>
           <w:sz w:val="32"/>
           <w:szCs w:val="32"/>
         </w:rPr>
@@ -1730,165 +1832,67 @@
     </w:p>
     <w:p>
       <w:pPr>
-        <w:spacing w:line="360" w:lineRule="auto"/>
-        <w:rPr>
-          <w:sz w:val="32"/>
-          <w:szCs w:val="32"/>
-        </w:rPr>
-      </w:pPr>
-      <w:r>
-        <w:rPr>
-          <w:b/>
-          <w:sz w:val="32"/>
-          <w:szCs w:val="32"/>
-        </w:rPr>
-        <w:t>3</w:t>
-      </w:r>
-      <w:r>
-        <w:rPr>
-          <w:b/>
-          <w:sz w:val="32"/>
-          <w:szCs w:val="32"/>
-        </w:rPr>
-        <w:t>. Conclusion</w:t>
-      </w:r>
-      <w:r>
-        <w:rPr>
-          <w:b/>
-          <w:sz w:val="32"/>
-          <w:szCs w:val="32"/>
-        </w:rPr>
-        <w:t>………………………………………………………………………………….</w:t>
-      </w:r>
-      <w:r>
-        <w:rPr>
-          <w:b/>
-          <w:sz w:val="32"/>
-          <w:szCs w:val="32"/>
-        </w:rPr>
-        <w:t>.</w:t>
-      </w:r>
-      <w:r>
-        <w:rPr>
-          <w:b/>
-          <w:sz w:val="32"/>
-          <w:szCs w:val="32"/>
-        </w:rPr>
-        <w:t>7</w:t>
-      </w:r>
-    </w:p>
-    <w:p>
-      <w:pPr>
-        <w:rPr>
-          <w:b/>
-          <w:sz w:val="32"/>
-          <w:szCs w:val="32"/>
-        </w:rPr>
-      </w:pPr>
-      <w:r>
-        <w:rPr>
+        <w:rPr>
+          <w:b/>
+          <w:sz w:val="32"/>
+          <w:szCs w:val="32"/>
+        </w:rPr>
+      </w:pPr>
+    </w:p>
+    <w:p>
+      <w:pPr>
+        <w:rPr>
+          <w:b/>
+          <w:sz w:val="32"/>
+          <w:szCs w:val="32"/>
+        </w:rPr>
+      </w:pPr>
+    </w:p>
+    <w:p>
+      <w:pPr>
+        <w:rPr>
+          <w:b/>
+          <w:sz w:val="32"/>
+          <w:szCs w:val="32"/>
+        </w:rPr>
+      </w:pPr>
+    </w:p>
+    <w:p>
+      <w:pPr>
+        <w:rPr>
+          <w:rFonts w:ascii="Times New Roman" w:hAnsi="Times New Roman" w:cs="Times New Roman"/>
+          <w:b/>
+          <w:sz w:val="32"/>
+          <w:szCs w:val="32"/>
+        </w:rPr>
+      </w:pPr>
+      <w:r>
+        <w:rPr>
+          <w:rFonts w:ascii="Times New Roman" w:hAnsi="Times New Roman" w:cs="Times New Roman"/>
+          <w:b/>
+          <w:sz w:val="32"/>
+          <w:szCs w:val="32"/>
+        </w:rPr>
+        <w:t xml:space="preserve">                                          </w:t>
+      </w:r>
+    </w:p>
+    <w:p>
+      <w:pPr>
+        <w:rPr>
+          <w:rFonts w:ascii="Times New Roman" w:hAnsi="Times New Roman" w:cs="Times New Roman"/>
+          <w:b/>
+          <w:sz w:val="32"/>
+          <w:szCs w:val="32"/>
+        </w:rPr>
+      </w:pPr>
+      <w:r>
+        <w:rPr>
+          <w:rFonts w:ascii="Times New Roman" w:hAnsi="Times New Roman" w:cs="Times New Roman"/>
           <w:b/>
           <w:sz w:val="32"/>
           <w:szCs w:val="32"/>
         </w:rPr>
         <w:lastRenderedPageBreak/>
-        <w:t>4.</w:t>
-      </w:r>
-      <w:r>
-        <w:rPr>
-          <w:b/>
-          <w:sz w:val="32"/>
-          <w:szCs w:val="32"/>
-        </w:rPr>
-        <w:t xml:space="preserve"> References…………………………………………………………………………………</w:t>
-      </w:r>
-      <w:r>
-        <w:rPr>
-          <w:b/>
-          <w:sz w:val="32"/>
-          <w:szCs w:val="32"/>
-        </w:rPr>
-        <w:t xml:space="preserve">. </w:t>
-      </w:r>
-      <w:r>
-        <w:rPr>
-          <w:b/>
-          <w:sz w:val="32"/>
-          <w:szCs w:val="32"/>
-        </w:rPr>
-        <w:t>8</w:t>
-      </w:r>
-      <w:r>
-        <w:rPr>
-          <w:b/>
-          <w:sz w:val="32"/>
-          <w:szCs w:val="32"/>
-        </w:rPr>
-        <w:t xml:space="preserve"> </w:t>
-      </w:r>
-    </w:p>
-    <w:p>
-      <w:pPr>
-        <w:rPr>
-          <w:b/>
-          <w:sz w:val="32"/>
-          <w:szCs w:val="32"/>
-        </w:rPr>
-      </w:pPr>
-    </w:p>
-    <w:p>
-      <w:pPr>
-        <w:rPr>
-          <w:b/>
-          <w:sz w:val="32"/>
-          <w:szCs w:val="32"/>
-        </w:rPr>
-      </w:pPr>
-    </w:p>
-    <w:p>
-      <w:pPr>
-        <w:rPr>
-          <w:b/>
-          <w:sz w:val="32"/>
-          <w:szCs w:val="32"/>
-        </w:rPr>
-      </w:pPr>
-    </w:p>
-    <w:p>
-      <w:pPr>
-        <w:rPr>
-          <w:rFonts w:ascii="Times New Roman" w:hAnsi="Times New Roman" w:cs="Times New Roman"/>
-          <w:b/>
-          <w:sz w:val="32"/>
-          <w:szCs w:val="32"/>
-        </w:rPr>
-      </w:pPr>
-      <w:r>
-        <w:rPr>
-          <w:rFonts w:ascii="Times New Roman" w:hAnsi="Times New Roman" w:cs="Times New Roman"/>
-          <w:b/>
-          <w:sz w:val="32"/>
-          <w:szCs w:val="32"/>
-        </w:rPr>
-        <w:t xml:space="preserve">                                          </w:t>
-      </w:r>
-    </w:p>
-    <w:p>
-      <w:pPr>
-        <w:rPr>
-          <w:rFonts w:ascii="Times New Roman" w:hAnsi="Times New Roman" w:cs="Times New Roman"/>
-          <w:b/>
-          <w:sz w:val="32"/>
-          <w:szCs w:val="32"/>
-        </w:rPr>
-      </w:pPr>
-      <w:r>
-        <w:rPr>
-          <w:rFonts w:ascii="Times New Roman" w:hAnsi="Times New Roman" w:cs="Times New Roman"/>
-          <w:b/>
-          <w:sz w:val="32"/>
-          <w:szCs w:val="32"/>
-        </w:rPr>
         <w:t xml:space="preserve">                                      </w:t>
       </w:r>
       <w:r>
@@ -2643,7 +2647,80 @@
           <w:sz w:val="32"/>
           <w:szCs w:val="32"/>
         </w:rPr>
-        <w:t xml:space="preserve">                               </w:t>
+        <w:t xml:space="preserve">                              </w:t>
+      </w:r>
+    </w:p>
+    <w:p>
+      <w:pPr>
+        <w:pStyle w:val="ListParagraph"/>
+        <w:ind w:left="360"/>
+        <w:rPr>
+          <w:rFonts w:ascii="Times New Roman" w:hAnsi="Times New Roman" w:cs="Times New Roman"/>
+          <w:b/>
+          <w:sz w:val="32"/>
+          <w:szCs w:val="32"/>
+        </w:rPr>
+      </w:pPr>
+      <w:r>
+        <w:rPr>
+          <w:rFonts w:ascii="Times New Roman" w:hAnsi="Times New Roman" w:cs="Times New Roman"/>
+          <w:b/>
+          <w:sz w:val="32"/>
+          <w:szCs w:val="32"/>
+        </w:rPr>
+        <w:lastRenderedPageBreak/>
+        <w:t xml:space="preserve">                           </w:t>
+      </w:r>
+    </w:p>
+    <w:p>
+      <w:pPr>
+        <w:pStyle w:val="ListParagraph"/>
+        <w:ind w:left="360"/>
+        <w:rPr>
+          <w:rFonts w:ascii="Times New Roman" w:hAnsi="Times New Roman" w:cs="Times New Roman"/>
+          <w:b/>
+          <w:sz w:val="32"/>
+          <w:szCs w:val="32"/>
+        </w:rPr>
+      </w:pPr>
+      <w:r>
+        <w:rPr>
+          <w:rFonts w:ascii="Times New Roman" w:hAnsi="Times New Roman" w:cs="Times New Roman"/>
+          <w:b/>
+          <w:sz w:val="32"/>
+          <w:szCs w:val="32"/>
+        </w:rPr>
+        <w:t xml:space="preserve">                                  </w:t>
+      </w:r>
+    </w:p>
+    <w:p>
+      <w:pPr>
+        <w:pStyle w:val="ListParagraph"/>
+        <w:ind w:left="360"/>
+        <w:rPr>
+          <w:rFonts w:ascii="Times New Roman" w:hAnsi="Times New Roman" w:cs="Times New Roman"/>
+          <w:b/>
+          <w:sz w:val="32"/>
+          <w:szCs w:val="32"/>
+        </w:rPr>
+      </w:pPr>
+      <w:r>
+        <w:rPr>
+          <w:rFonts w:ascii="Times New Roman" w:hAnsi="Times New Roman" w:cs="Times New Roman"/>
+          <w:b/>
+          <w:sz w:val="32"/>
+          <w:szCs w:val="32"/>
+        </w:rPr>
+        <w:t xml:space="preserve">                             </w:t>
+      </w:r>
+      <w:r>
+        <w:rPr>
+          <w:rFonts w:ascii="Times New Roman" w:hAnsi="Times New Roman" w:cs="Times New Roman"/>
+          <w:b/>
+          <w:sz w:val="32"/>
+          <w:szCs w:val="32"/>
+        </w:rPr>
+        <w:t xml:space="preserve"> </w:t>
       </w:r>
       <w:r>
         <w:rPr>
@@ -3378,20 +3455,48 @@
           <w:sz w:val="32"/>
           <w:szCs w:val="32"/>
         </w:rPr>
-        <w:t xml:space="preserve">                      3. Project Status.</w:t>
-      </w:r>
-    </w:p>
-    <w:p>
-      <w:pPr>
-        <w:tabs>
-          <w:tab w:val="left" w:pos="5395"/>
-        </w:tabs>
-        <w:rPr>
-          <w:b/>
-          <w:sz w:val="32"/>
-          <w:szCs w:val="32"/>
-        </w:rPr>
-      </w:pPr>
+        <w:t xml:space="preserve">                    </w:t>
+      </w:r>
+    </w:p>
+    <w:p>
+      <w:pPr>
+        <w:tabs>
+          <w:tab w:val="left" w:pos="5395"/>
+        </w:tabs>
+        <w:rPr>
+          <w:rFonts w:ascii="Times New Roman" w:hAnsi="Times New Roman" w:cs="Times New Roman"/>
+          <w:b/>
+          <w:sz w:val="32"/>
+          <w:szCs w:val="32"/>
+        </w:rPr>
+      </w:pPr>
+      <w:r>
+        <w:rPr>
+          <w:rFonts w:ascii="Times New Roman" w:hAnsi="Times New Roman" w:cs="Times New Roman"/>
+          <w:b/>
+          <w:sz w:val="32"/>
+          <w:szCs w:val="32"/>
+        </w:rPr>
+        <w:t xml:space="preserve">                                       </w:t>
+      </w:r>
+      <w:r>
+        <w:rPr>
+          <w:rFonts w:ascii="Times New Roman" w:hAnsi="Times New Roman" w:cs="Times New Roman"/>
+          <w:b/>
+          <w:sz w:val="32"/>
+          <w:szCs w:val="32"/>
+        </w:rPr>
+        <w:t xml:space="preserve"> </w:t>
+      </w:r>
+      <w:r>
+        <w:rPr>
+          <w:rFonts w:ascii="Times New Roman" w:hAnsi="Times New Roman" w:cs="Times New Roman"/>
+          <w:b/>
+          <w:sz w:val="32"/>
+          <w:szCs w:val="32"/>
+        </w:rPr>
+        <w:t>3. Project Status.</w:t>
+      </w:r>
     </w:p>
     <w:p>
       <w:pPr>
@@ -3508,7 +3613,23 @@
           <w:sz w:val="24"/>
           <w:szCs w:val="24"/>
         </w:rPr>
-        <w:t>outers and other amenities for staff members.</w:t>
+        <w:t>outers and other amenities for staff members</w:t>
+      </w:r>
+      <w:r>
+        <w:rPr>
+          <w:rFonts w:ascii="Times New Roman" w:hAnsi="Times New Roman" w:cs="Times New Roman"/>
+          <w:sz w:val="24"/>
+          <w:szCs w:val="24"/>
+        </w:rPr>
+        <w:t xml:space="preserve"> have to be installed</w:t>
+      </w:r>
+      <w:r>
+        <w:rPr>
+          <w:rFonts w:ascii="Times New Roman" w:hAnsi="Times New Roman" w:cs="Times New Roman"/>
+          <w:sz w:val="24"/>
+          <w:szCs w:val="24"/>
+        </w:rPr>
+        <w:t>.</w:t>
       </w:r>
     </w:p>
     <w:p>
@@ -4252,7 +4373,7 @@
             <w:rPr>
               <w:noProof/>
             </w:rPr>
-            <w:t>1</w:t>
+            <w:t>7</w:t>
           </w:r>
         </w:fldSimple>
       </w:p>
